--- a/doc/服务器和小程序间的消息格式定义.docx
+++ b/doc/服务器和小程序间的消息格式定义.docx
@@ -141,9 +141,36 @@
       </w:r>
       <w:r>
         <w:rPr>
-          <w:b/>
-        </w:rPr>
-        <w:t>绑定插座。</w:t>
+          <w:rFonts w:hint="eastAsia"/>
+          <w:b/>
+        </w:rPr>
+        <w:t>获取</w:t>
+      </w:r>
+      <w:r>
+        <w:rPr>
+          <w:b/>
+        </w:rPr>
+        <w:t>绑定插座</w:t>
+      </w:r>
+      <w:r>
+        <w:rPr>
+          <w:rFonts w:hint="eastAsia"/>
+          <w:b/>
+        </w:rPr>
+        <w:t>的</w:t>
+      </w:r>
+      <w:r>
+        <w:rPr>
+          <w:rFonts w:hint="eastAsia"/>
+          <w:b/>
+        </w:rPr>
+        <w:t>ID</w:t>
+      </w:r>
+      <w:r>
+        <w:rPr>
+          <w:b/>
+        </w:rPr>
+        <w:t>。</w:t>
       </w:r>
     </w:p>
     <w:p>
@@ -288,272 +315,211 @@
         <w:t>”:”</w:t>
       </w:r>
       <w:r>
-        <w:t>bind</w:t>
+        <w:t>get</w:t>
+      </w:r>
+      <w:r>
+        <w:rPr>
+          <w:rFonts w:hint="eastAsia"/>
+        </w:rPr>
+        <w:t>_bind</w:t>
       </w:r>
       <w:r>
         <w:t>”</w:t>
       </w:r>
-      <w:r>
-        <w:t>,</w:t>
-      </w:r>
-    </w:p>
-    <w:p>
-      <w:pPr>
-        <w:pStyle w:val="a3"/>
-        <w:ind w:left="1140" w:firstLineChars="0" w:firstLine="120"/>
-        <w:rPr>
-          <w:rFonts w:hint="eastAsia"/>
-        </w:rPr>
-      </w:pPr>
-      <w:r>
-        <w:t>“dev_uuid”:”</w:t>
+    </w:p>
+    <w:p>
+      <w:pPr>
+        <w:ind w:left="300" w:firstLine="420"/>
+      </w:pPr>
+      <w:r>
+        <w:t>}</w:t>
+      </w:r>
+    </w:p>
+    <w:p>
+      <w:pPr>
+        <w:pStyle w:val="a3"/>
+        <w:ind w:left="360" w:firstLineChars="0" w:firstLine="0"/>
+      </w:pPr>
+      <w:r>
+        <w:t>}</w:t>
+      </w:r>
+    </w:p>
+    <w:p>
+      <w:pPr>
+        <w:pStyle w:val="a3"/>
+        <w:ind w:left="360" w:firstLineChars="0" w:firstLine="0"/>
+        <w:rPr>
+          <w:rFonts w:ascii="微软雅黑" w:eastAsia="微软雅黑" w:hAnsi="微软雅黑"/>
+          <w:b/>
+        </w:rPr>
+      </w:pPr>
+      <w:r>
+        <w:rPr>
+          <w:rFonts w:ascii="微软雅黑" w:eastAsia="微软雅黑" w:hAnsi="微软雅黑" w:hint="eastAsia"/>
+          <w:b/>
+        </w:rPr>
+        <w:t>回复</w:t>
+      </w:r>
+      <w:r>
+        <w:rPr>
+          <w:rFonts w:ascii="微软雅黑" w:eastAsia="微软雅黑" w:hAnsi="微软雅黑"/>
+          <w:b/>
+        </w:rPr>
+        <w:t>消息</w:t>
+      </w:r>
+    </w:p>
+    <w:p>
+      <w:pPr>
+        <w:pStyle w:val="a3"/>
+        <w:ind w:left="360" w:firstLineChars="0" w:firstLine="0"/>
+      </w:pPr>
+      <w:r>
+        <w:t>{</w:t>
+      </w:r>
+    </w:p>
+    <w:p>
+      <w:pPr>
+        <w:pStyle w:val="a3"/>
+        <w:ind w:left="360" w:firstLineChars="0" w:firstLine="0"/>
+      </w:pPr>
+      <w:r>
+        <w:tab/>
+      </w:r>
+      <w:r>
+        <w:tab/>
+        <w:t>“method”:”</w:t>
+      </w:r>
+      <w:r>
+        <w:rPr>
+          <w:rFonts w:hint="eastAsia"/>
+        </w:rPr>
+        <w:t>down_msg</w:t>
+      </w:r>
+      <w:r>
+        <w:t>”,</w:t>
+      </w:r>
+    </w:p>
+    <w:p>
+      <w:pPr>
+        <w:pStyle w:val="a3"/>
+        <w:ind w:left="360" w:firstLineChars="0" w:firstLine="0"/>
+      </w:pPr>
+      <w:r>
+        <w:tab/>
+      </w:r>
+      <w:r>
+        <w:tab/>
+        <w:t>“dev_uuid”:”0</w:t>
+      </w:r>
+      <w:r>
+        <w:rPr>
+          <w:rFonts w:hint="eastAsia"/>
+        </w:rPr>
+        <w:t>2</w:t>
+      </w:r>
+      <w:r>
+        <w:t>001122334455”,</w:t>
+      </w:r>
+      <w:r>
+        <w:tab/>
+      </w:r>
+      <w:r>
+        <w:rPr>
+          <w:rFonts w:hint="eastAsia"/>
+        </w:rPr>
+        <w:t>/*</w:t>
       </w:r>
       <w:r>
         <w:t xml:space="preserve"> </w:t>
       </w:r>
       <w:r>
-        <w:t>0</w:t>
-      </w:r>
-      <w:r>
-        <w:rPr>
-          <w:rFonts w:hint="eastAsia"/>
-        </w:rPr>
-        <w:t>2</w:t>
-      </w:r>
-      <w:r>
-        <w:t>001122334455”</w:t>
-      </w:r>
-      <w:r>
-        <w:t xml:space="preserve"> /* </w:t>
-      </w:r>
-      <w:r>
-        <w:rPr>
-          <w:rFonts w:hint="eastAsia"/>
-        </w:rPr>
-        <w:t>中控</w:t>
+        <w:rPr>
+          <w:rFonts w:hint="eastAsia"/>
+        </w:rPr>
+        <w:t>子</w:t>
       </w:r>
       <w:r>
         <w:t>设备的</w:t>
       </w:r>
       <w:r>
-        <w:t>uuid */</w:t>
-      </w:r>
-      <w:r>
-        <w:tab/>
-      </w:r>
-    </w:p>
-    <w:p>
-      <w:pPr>
-        <w:ind w:left="300" w:firstLine="420"/>
+        <w:t xml:space="preserve">uuid </w:t>
+      </w:r>
+      <w:r>
+        <w:rPr>
+          <w:rFonts w:hint="eastAsia"/>
+        </w:rPr>
+        <w:t>*/</w:t>
+      </w:r>
+    </w:p>
+    <w:p>
+      <w:pPr>
+        <w:pStyle w:val="a3"/>
+        <w:ind w:left="360" w:firstLineChars="0" w:firstLine="0"/>
+      </w:pPr>
+      <w:r>
+        <w:tab/>
+      </w:r>
+      <w:r>
+        <w:tab/>
+        <w:t>“req_id”:123456789,</w:t>
+      </w:r>
+    </w:p>
+    <w:p>
+      <w:pPr>
+        <w:pStyle w:val="a3"/>
+        <w:ind w:left="360" w:firstLineChars="0" w:firstLine="0"/>
+      </w:pPr>
+      <w:r>
+        <w:tab/>
+      </w:r>
+      <w:r>
+        <w:tab/>
+        <w:t>“code”:0   /* 0</w:t>
+      </w:r>
+      <w:r>
+        <w:rPr>
+          <w:rFonts w:hint="eastAsia"/>
+        </w:rPr>
+        <w:t>成功</w:t>
+      </w:r>
+      <w:r>
+        <w:rPr>
+          <w:rFonts w:hint="eastAsia"/>
+        </w:rPr>
+        <w:t xml:space="preserve"> </w:t>
+      </w:r>
+      <w:r>
+        <w:t>-</w:t>
+      </w:r>
+      <w:r>
+        <w:rPr>
+          <w:rFonts w:hint="eastAsia"/>
+        </w:rPr>
+        <w:t>1</w:t>
+      </w:r>
+      <w:r>
+        <w:rPr>
+          <w:rFonts w:hint="eastAsia"/>
+        </w:rPr>
+        <w:t>无</w:t>
+      </w:r>
+      <w:r>
+        <w:t>该设备</w:t>
+      </w:r>
+      <w:r>
+        <w:t>*/</w:t>
+      </w:r>
+    </w:p>
+    <w:p>
+      <w:pPr>
+        <w:pStyle w:val="a3"/>
+        <w:ind w:left="360" w:firstLineChars="0" w:firstLine="0"/>
       </w:pPr>
       <w:r>
         <w:t>}</w:t>
       </w:r>
-    </w:p>
-    <w:p>
-      <w:pPr>
-        <w:pStyle w:val="a3"/>
-        <w:ind w:left="360" w:firstLineChars="0" w:firstLine="0"/>
-      </w:pPr>
-      <w:r>
-        <w:t>}</w:t>
-      </w:r>
-    </w:p>
-    <w:p>
-      <w:pPr>
-        <w:pStyle w:val="a3"/>
-        <w:ind w:left="360" w:firstLineChars="0" w:firstLine="0"/>
-        <w:rPr>
-          <w:rFonts w:ascii="微软雅黑" w:eastAsia="微软雅黑" w:hAnsi="微软雅黑"/>
-          <w:b/>
-        </w:rPr>
-      </w:pPr>
-      <w:r>
-        <w:rPr>
-          <w:rFonts w:ascii="微软雅黑" w:eastAsia="微软雅黑" w:hAnsi="微软雅黑" w:hint="eastAsia"/>
-          <w:b/>
-        </w:rPr>
-        <w:t>回复</w:t>
-      </w:r>
-      <w:r>
-        <w:rPr>
-          <w:rFonts w:ascii="微软雅黑" w:eastAsia="微软雅黑" w:hAnsi="微软雅黑"/>
-          <w:b/>
-        </w:rPr>
-        <w:t>消息</w:t>
-      </w:r>
-    </w:p>
-    <w:p>
-      <w:pPr>
-        <w:pStyle w:val="a3"/>
-        <w:ind w:left="360" w:firstLineChars="0" w:firstLine="0"/>
-      </w:pPr>
-      <w:r>
-        <w:t>{</w:t>
-      </w:r>
-    </w:p>
-    <w:p>
-      <w:pPr>
-        <w:pStyle w:val="a3"/>
-        <w:ind w:left="360" w:firstLineChars="0" w:firstLine="0"/>
-      </w:pPr>
-      <w:r>
-        <w:tab/>
-      </w:r>
-      <w:r>
-        <w:tab/>
-        <w:t>“method”:”</w:t>
-      </w:r>
-      <w:r>
-        <w:rPr>
-          <w:rFonts w:hint="eastAsia"/>
-        </w:rPr>
-        <w:t>down_msg</w:t>
-      </w:r>
-      <w:r>
-        <w:t>”,</w:t>
-      </w:r>
-    </w:p>
-    <w:p>
-      <w:pPr>
-        <w:pStyle w:val="a3"/>
-        <w:ind w:left="360" w:firstLineChars="0" w:firstLine="0"/>
-        <w:rPr>
-          <w:rFonts w:hint="eastAsia"/>
-        </w:rPr>
-      </w:pPr>
-      <w:r>
-        <w:tab/>
-      </w:r>
-      <w:r>
-        <w:tab/>
-        <w:t>“dev_uuid”:”0</w:t>
-      </w:r>
-      <w:r>
-        <w:rPr>
-          <w:rFonts w:hint="eastAsia"/>
-        </w:rPr>
-        <w:t>2</w:t>
-      </w:r>
-      <w:r>
-        <w:t>001122334455”,</w:t>
-      </w:r>
-      <w:r>
-        <w:tab/>
-      </w:r>
-      <w:r>
-        <w:rPr>
-          <w:rFonts w:hint="eastAsia"/>
-        </w:rPr>
-        <w:t>/*</w:t>
-      </w:r>
-      <w:r>
-        <w:t xml:space="preserve"> </w:t>
-      </w:r>
-      <w:r>
-        <w:rPr>
-          <w:rFonts w:hint="eastAsia"/>
-        </w:rPr>
-        <w:t>子</w:t>
-      </w:r>
-      <w:r>
-        <w:t>设备的</w:t>
-      </w:r>
-      <w:r>
-        <w:t xml:space="preserve">uuid </w:t>
-      </w:r>
-      <w:r>
-        <w:rPr>
-          <w:rFonts w:hint="eastAsia"/>
-        </w:rPr>
-        <w:t>*/</w:t>
-      </w:r>
-    </w:p>
-    <w:p>
-      <w:pPr>
-        <w:pStyle w:val="a3"/>
-        <w:ind w:left="360" w:firstLineChars="0" w:firstLine="0"/>
-      </w:pPr>
-      <w:r>
-        <w:tab/>
-      </w:r>
-      <w:r>
-        <w:tab/>
-        <w:t>“req_id”:123456789,</w:t>
-      </w:r>
-    </w:p>
-    <w:p>
-      <w:pPr>
-        <w:pStyle w:val="a3"/>
-        <w:ind w:left="360" w:firstLineChars="0" w:firstLine="0"/>
-      </w:pPr>
-      <w:r>
-        <w:tab/>
-      </w:r>
-      <w:r>
-        <w:tab/>
-        <w:t>“code”:0</w:t>
-      </w:r>
-      <w:r>
-        <w:t xml:space="preserve">   /* 0</w:t>
-      </w:r>
-      <w:r>
-        <w:rPr>
-          <w:rFonts w:hint="eastAsia"/>
-        </w:rPr>
-        <w:t>成功</w:t>
-      </w:r>
-      <w:r>
-        <w:rPr>
-          <w:rFonts w:hint="eastAsia"/>
-        </w:rPr>
-        <w:t xml:space="preserve"> 1</w:t>
-      </w:r>
-      <w:r>
-        <w:rPr>
-          <w:rFonts w:hint="eastAsia"/>
-        </w:rPr>
-        <w:t>无</w:t>
-      </w:r>
-      <w:r>
-        <w:t>该设备</w:t>
-      </w:r>
-      <w:r>
-        <w:rPr>
-          <w:rFonts w:hint="eastAsia"/>
-        </w:rPr>
-        <w:t xml:space="preserve"> 2</w:t>
-      </w:r>
-      <w:r>
-        <w:rPr>
-          <w:rFonts w:hint="eastAsia"/>
-        </w:rPr>
-        <w:t>该</w:t>
-      </w:r>
-      <w:r>
-        <w:t>设备已经被绑定</w:t>
-      </w:r>
-      <w:r>
-        <w:t xml:space="preserve"> */</w:t>
-      </w:r>
-    </w:p>
-    <w:p>
-      <w:pPr>
-        <w:pStyle w:val="a3"/>
-        <w:ind w:left="360" w:firstLineChars="0" w:firstLine="0"/>
-      </w:pPr>
-      <w:r>
-        <w:t>}</w:t>
-      </w:r>
-    </w:p>
-    <w:p>
-      <w:pPr>
-        <w:pStyle w:val="a3"/>
-        <w:ind w:left="360" w:firstLineChars="0" w:firstLine="0"/>
-        <w:rPr>
-          <w:b/>
-        </w:rPr>
-      </w:pPr>
+      <w:bookmarkStart w:id="0" w:name="_GoBack"/>
+      <w:bookmarkEnd w:id="0"/>
     </w:p>
     <w:p>
       <w:pPr>
@@ -582,21 +548,211 @@
           <w:rFonts w:hint="eastAsia"/>
           <w:b/>
         </w:rPr>
-        <w:t>请求</w:t>
-      </w:r>
-      <w:r>
-        <w:rPr>
-          <w:rFonts w:hint="eastAsia"/>
-          <w:b/>
-        </w:rPr>
-        <w:t>插座</w:t>
-      </w:r>
-      <w:r>
-        <w:rPr>
-          <w:rFonts w:hint="eastAsia"/>
-          <w:b/>
-        </w:rPr>
-        <w:t>参数</w:t>
+        <w:t>小程序</w:t>
+      </w:r>
+      <w:r>
+        <w:rPr>
+          <w:b/>
+        </w:rPr>
+        <w:t>绑定插座。</w:t>
+      </w:r>
+    </w:p>
+    <w:p>
+      <w:pPr>
+        <w:pStyle w:val="a3"/>
+        <w:ind w:left="360" w:firstLineChars="0" w:firstLine="0"/>
+        <w:rPr>
+          <w:b/>
+        </w:rPr>
+      </w:pPr>
+    </w:p>
+    <w:p>
+      <w:pPr>
+        <w:pStyle w:val="a3"/>
+        <w:ind w:left="360" w:firstLineChars="0" w:firstLine="0"/>
+      </w:pPr>
+      <w:r>
+        <w:t>{</w:t>
+      </w:r>
+    </w:p>
+    <w:p>
+      <w:pPr>
+        <w:pStyle w:val="a3"/>
+        <w:ind w:left="720" w:firstLineChars="50" w:firstLine="105"/>
+      </w:pPr>
+      <w:r>
+        <w:t>“method”:”up</w:t>
+      </w:r>
+      <w:r>
+        <w:rPr>
+          <w:rFonts w:hint="eastAsia"/>
+        </w:rPr>
+        <w:t>_msg</w:t>
+      </w:r>
+      <w:r>
+        <w:t>”,</w:t>
+      </w:r>
+    </w:p>
+    <w:p>
+      <w:pPr>
+        <w:pStyle w:val="a3"/>
+        <w:ind w:left="360" w:firstLineChars="0" w:firstLine="0"/>
+      </w:pPr>
+      <w:r>
+        <w:tab/>
+      </w:r>
+      <w:r>
+        <w:tab/>
+        <w:t>“open</w:t>
+      </w:r>
+      <w:r>
+        <w:rPr>
+          <w:rFonts w:hint="eastAsia"/>
+        </w:rPr>
+        <w:t>_id</w:t>
+      </w:r>
+      <w:r>
+        <w:t>”:”XXXXXX”,</w:t>
+      </w:r>
+    </w:p>
+    <w:p>
+      <w:pPr>
+        <w:pStyle w:val="a3"/>
+        <w:ind w:left="360" w:firstLineChars="0" w:firstLine="0"/>
+      </w:pPr>
+      <w:r>
+        <w:tab/>
+      </w:r>
+      <w:r>
+        <w:tab/>
+        <w:t>“req_id”:123456789,</w:t>
+      </w:r>
+    </w:p>
+    <w:p>
+      <w:pPr>
+        <w:ind w:left="420" w:firstLine="420"/>
+      </w:pPr>
+      <w:r>
+        <w:t>“</w:t>
+      </w:r>
+      <w:r>
+        <w:rPr>
+          <w:rFonts w:hint="eastAsia"/>
+        </w:rPr>
+        <w:t>ts</w:t>
+      </w:r>
+      <w:r>
+        <w:t>”:</w:t>
+      </w:r>
+      <w:r>
+        <w:rPr>
+          <w:rFonts w:hint="eastAsia"/>
+        </w:rPr>
+        <w:t>12345678</w:t>
+      </w:r>
+    </w:p>
+    <w:p>
+      <w:pPr>
+        <w:pStyle w:val="a3"/>
+        <w:ind w:left="660" w:firstLineChars="0" w:firstLine="180"/>
+      </w:pPr>
+      <w:r>
+        <w:t>“attr”:</w:t>
+      </w:r>
+    </w:p>
+    <w:p>
+      <w:pPr>
+        <w:pStyle w:val="a3"/>
+        <w:ind w:left="720" w:firstLineChars="0" w:firstLine="60"/>
+      </w:pPr>
+      <w:r>
+        <w:t>{</w:t>
+      </w:r>
+    </w:p>
+    <w:p>
+      <w:pPr>
+        <w:pStyle w:val="a3"/>
+        <w:ind w:left="720" w:firstLineChars="0" w:firstLine="60"/>
+      </w:pPr>
+      <w:r>
+        <w:rPr>
+          <w:rFonts w:hint="eastAsia"/>
+        </w:rPr>
+        <w:tab/>
+      </w:r>
+      <w:r>
+        <w:rPr>
+          <w:rFonts w:hint="eastAsia"/>
+        </w:rPr>
+        <w:tab/>
+      </w:r>
+      <w:r>
+        <w:t>“</w:t>
+      </w:r>
+      <w:r>
+        <w:rPr>
+          <w:rFonts w:hint="eastAsia"/>
+        </w:rPr>
+        <w:t>cmd</w:t>
+      </w:r>
+      <w:r>
+        <w:t>”:”bind”,</w:t>
+      </w:r>
+    </w:p>
+    <w:p>
+      <w:pPr>
+        <w:pStyle w:val="a3"/>
+        <w:ind w:left="1140" w:firstLineChars="0" w:firstLine="120"/>
+      </w:pPr>
+      <w:r>
+        <w:t>“dev_uuid”:”</w:t>
+      </w:r>
+      <w:r>
+        <w:t xml:space="preserve"> </w:t>
+      </w:r>
+      <w:r>
+        <w:t>0</w:t>
+      </w:r>
+      <w:r>
+        <w:rPr>
+          <w:rFonts w:hint="eastAsia"/>
+        </w:rPr>
+        <w:t>2</w:t>
+      </w:r>
+      <w:r>
+        <w:t xml:space="preserve">001122334455” /* </w:t>
+      </w:r>
+      <w:r>
+        <w:rPr>
+          <w:rFonts w:hint="eastAsia"/>
+        </w:rPr>
+        <w:t>中控</w:t>
+      </w:r>
+      <w:r>
+        <w:t>设备的</w:t>
+      </w:r>
+      <w:r>
+        <w:t>uuid */</w:t>
+      </w:r>
+      <w:r>
+        <w:tab/>
+      </w:r>
+    </w:p>
+    <w:p>
+      <w:pPr>
+        <w:ind w:left="300" w:firstLine="420"/>
+      </w:pPr>
+      <w:r>
+        <w:t>}</w:t>
+      </w:r>
+    </w:p>
+    <w:p>
+      <w:pPr>
+        <w:pStyle w:val="a3"/>
+        <w:ind w:left="360" w:firstLineChars="0" w:firstLine="0"/>
+      </w:pPr>
+      <w:r>
+        <w:t>}</w:t>
       </w:r>
     </w:p>
     <w:p>
@@ -613,7 +769,7 @@
           <w:rFonts w:ascii="微软雅黑" w:eastAsia="微软雅黑" w:hAnsi="微软雅黑" w:hint="eastAsia"/>
           <w:b/>
         </w:rPr>
-        <w:t>请求</w:t>
+        <w:t>回复</w:t>
       </w:r>
       <w:r>
         <w:rPr>
@@ -635,19 +791,20 @@
     <w:p>
       <w:pPr>
         <w:pStyle w:val="a3"/>
-        <w:ind w:left="720" w:firstLineChars="50" w:firstLine="105"/>
-      </w:pPr>
-      <w:r>
+        <w:ind w:left="360" w:firstLineChars="0" w:firstLine="0"/>
+      </w:pPr>
+      <w:r>
+        <w:tab/>
+      </w:r>
+      <w:r>
+        <w:tab/>
         <w:t>“method”:”</w:t>
       </w:r>
       <w:r>
-        <w:t>up</w:t>
-      </w:r>
-      <w:r>
-        <w:rPr>
-          <w:rFonts w:hint="eastAsia"/>
-        </w:rPr>
-        <w:t>_msg</w:t>
+        <w:rPr>
+          <w:rFonts w:hint="eastAsia"/>
+        </w:rPr>
+        <w:t>down_msg</w:t>
       </w:r>
       <w:r>
         <w:t>”,</w:t>
@@ -663,22 +820,46 @@
       </w:r>
       <w:r>
         <w:tab/>
-        <w:t>“</w:t>
-      </w:r>
-      <w:r>
-        <w:t>open</w:t>
-      </w:r>
-      <w:r>
-        <w:rPr>
-          <w:rFonts w:hint="eastAsia"/>
-        </w:rPr>
-        <w:t>_id</w:t>
-      </w:r>
-      <w:r>
-        <w:t>”:”XXXXXX</w:t>
-      </w:r>
-      <w:r>
-        <w:t>”,</w:t>
+        <w:t>“dev_uuid”:”0</w:t>
+      </w:r>
+      <w:r>
+        <w:rPr>
+          <w:rFonts w:hint="eastAsia"/>
+        </w:rPr>
+        <w:t>2</w:t>
+      </w:r>
+      <w:r>
+        <w:t>001122334455”,</w:t>
+      </w:r>
+      <w:r>
+        <w:tab/>
+      </w:r>
+      <w:r>
+        <w:rPr>
+          <w:rFonts w:hint="eastAsia"/>
+        </w:rPr>
+        <w:t>/*</w:t>
+      </w:r>
+      <w:r>
+        <w:t xml:space="preserve"> </w:t>
+      </w:r>
+      <w:r>
+        <w:rPr>
+          <w:rFonts w:hint="eastAsia"/>
+        </w:rPr>
+        <w:t>子</w:t>
+      </w:r>
+      <w:r>
+        <w:t>设备的</w:t>
+      </w:r>
+      <w:r>
+        <w:t xml:space="preserve">uuid </w:t>
+      </w:r>
+      <w:r>
+        <w:rPr>
+          <w:rFonts w:hint="eastAsia"/>
+        </w:rPr>
+        <w:t>*/</w:t>
       </w:r>
     </w:p>
     <w:p>
@@ -696,97 +877,63 @@
     </w:p>
     <w:p>
       <w:pPr>
-        <w:ind w:left="420" w:firstLine="420"/>
-      </w:pPr>
-      <w:r>
-        <w:t>“</w:t>
-      </w:r>
-      <w:r>
-        <w:rPr>
-          <w:rFonts w:hint="eastAsia"/>
-        </w:rPr>
-        <w:t>ts</w:t>
-      </w:r>
-      <w:r>
-        <w:t>”:</w:t>
-      </w:r>
-      <w:r>
-        <w:rPr>
-          <w:rFonts w:hint="eastAsia"/>
-        </w:rPr>
-        <w:t>12345678</w:t>
-      </w:r>
-    </w:p>
-    <w:p>
-      <w:pPr>
-        <w:pStyle w:val="a3"/>
-        <w:ind w:left="660" w:firstLineChars="0" w:firstLine="180"/>
-      </w:pPr>
-      <w:r>
-        <w:t>“attr</w:t>
-      </w:r>
-      <w:r>
-        <w:t>”:</w:t>
-      </w:r>
-    </w:p>
-    <w:p>
-      <w:pPr>
-        <w:pStyle w:val="a3"/>
-        <w:ind w:left="720" w:firstLineChars="0" w:firstLine="60"/>
-      </w:pPr>
-      <w:r>
-        <w:t>{</w:t>
-      </w:r>
-    </w:p>
-    <w:p>
-      <w:pPr>
-        <w:pStyle w:val="a3"/>
-        <w:ind w:left="720" w:firstLineChars="0" w:firstLine="60"/>
-      </w:pPr>
-      <w:r>
-        <w:rPr>
-          <w:rFonts w:hint="eastAsia"/>
-        </w:rPr>
-        <w:tab/>
-      </w:r>
-      <w:r>
-        <w:rPr>
-          <w:rFonts w:hint="eastAsia"/>
-        </w:rPr>
-        <w:tab/>
-      </w:r>
-      <w:r>
-        <w:t>“</w:t>
-      </w:r>
-      <w:r>
-        <w:rPr>
-          <w:rFonts w:hint="eastAsia"/>
-        </w:rPr>
-        <w:t>cmd</w:t>
-      </w:r>
-      <w:r>
-        <w:t>”:”</w:t>
-      </w:r>
-      <w:r>
-        <w:t>get</w:t>
-      </w:r>
-      <w:r>
-        <w:rPr>
-          <w:rFonts w:hint="eastAsia"/>
-        </w:rPr>
-        <w:t>_param</w:t>
-      </w:r>
-      <w:r>
-        <w:t>”</w:t>
-      </w:r>
-      <w:bookmarkStart w:id="0" w:name="_GoBack"/>
-      <w:bookmarkEnd w:id="0"/>
-    </w:p>
-    <w:p>
-      <w:pPr>
-        <w:ind w:left="300" w:firstLine="420"/>
-      </w:pPr>
-      <w:r>
+        <w:pStyle w:val="a3"/>
+        <w:ind w:left="360" w:firstLineChars="0" w:firstLine="0"/>
+      </w:pPr>
+      <w:r>
+        <w:tab/>
+      </w:r>
+      <w:r>
+        <w:tab/>
+        <w:t>“code”:0   /* 0</w:t>
+      </w:r>
+      <w:r>
+        <w:rPr>
+          <w:rFonts w:hint="eastAsia"/>
+        </w:rPr>
+        <w:t>成功</w:t>
+      </w:r>
+      <w:r>
+        <w:rPr>
+          <w:rFonts w:hint="eastAsia"/>
+        </w:rPr>
+        <w:t xml:space="preserve"> 1</w:t>
+      </w:r>
+      <w:r>
+        <w:rPr>
+          <w:rFonts w:hint="eastAsia"/>
+        </w:rPr>
+        <w:t>无</w:t>
+      </w:r>
+      <w:r>
+        <w:t>该设备</w:t>
+      </w:r>
+      <w:r>
+        <w:rPr>
+          <w:rFonts w:hint="eastAsia"/>
+        </w:rPr>
+        <w:t xml:space="preserve"> 2</w:t>
+      </w:r>
+      <w:r>
+        <w:rPr>
+          <w:rFonts w:hint="eastAsia"/>
+        </w:rPr>
+        <w:t>该</w:t>
+      </w:r>
+      <w:r>
+        <w:t>设备已经被绑定</w:t>
+      </w:r>
+      <w:r>
+        <w:t xml:space="preserve"> */</w:t>
+      </w:r>
+    </w:p>
+    <w:p>
+      <w:pPr>
+        <w:pStyle w:val="a3"/>
+        <w:ind w:left="360" w:firstLineChars="0" w:firstLine="0"/>
+      </w:pPr>
+      <w:r>
+        <w:lastRenderedPageBreak/>
         <w:t>}</w:t>
       </w:r>
     </w:p>
@@ -794,515 +941,19 @@
       <w:pPr>
         <w:pStyle w:val="a3"/>
         <w:ind w:left="360" w:firstLineChars="0" w:firstLine="0"/>
-      </w:pPr>
-      <w:r>
-        <w:t>}</w:t>
-      </w:r>
-    </w:p>
-    <w:p>
-      <w:pPr>
-        <w:pStyle w:val="a3"/>
-        <w:ind w:left="360" w:firstLineChars="0" w:firstLine="0"/>
-        <w:rPr>
-          <w:rFonts w:ascii="微软雅黑" w:eastAsia="微软雅黑" w:hAnsi="微软雅黑"/>
-          <w:b/>
-        </w:rPr>
-      </w:pPr>
-      <w:r>
-        <w:rPr>
-          <w:rFonts w:ascii="微软雅黑" w:eastAsia="微软雅黑" w:hAnsi="微软雅黑" w:hint="eastAsia"/>
-          <w:b/>
-        </w:rPr>
-        <w:t>回复</w:t>
-      </w:r>
-      <w:r>
-        <w:rPr>
-          <w:rFonts w:ascii="微软雅黑" w:eastAsia="微软雅黑" w:hAnsi="微软雅黑"/>
-          <w:b/>
-        </w:rPr>
-        <w:t>消息</w:t>
-      </w:r>
-    </w:p>
-    <w:p>
-      <w:pPr>
-        <w:pStyle w:val="a3"/>
-        <w:ind w:left="360" w:firstLineChars="0" w:firstLine="0"/>
-      </w:pPr>
-      <w:r>
-        <w:t>{</w:t>
-      </w:r>
-    </w:p>
-    <w:p>
-      <w:pPr>
-        <w:pStyle w:val="a3"/>
-        <w:ind w:left="360" w:firstLineChars="0" w:firstLine="0"/>
-      </w:pPr>
-      <w:r>
-        <w:tab/>
-      </w:r>
-      <w:r>
-        <w:tab/>
-        <w:t>“method”:”</w:t>
-      </w:r>
-      <w:r>
-        <w:t>down</w:t>
-      </w:r>
-      <w:r>
-        <w:rPr>
-          <w:rFonts w:hint="eastAsia"/>
-        </w:rPr>
-        <w:t>_msg</w:t>
-      </w:r>
-      <w:r>
-        <w:t>”,</w:t>
-      </w:r>
-    </w:p>
-    <w:p>
-      <w:pPr>
-        <w:pStyle w:val="a3"/>
-        <w:ind w:left="360" w:firstLineChars="0" w:firstLine="0"/>
-        <w:rPr>
-          <w:rFonts w:hint="eastAsia"/>
-        </w:rPr>
-      </w:pPr>
-      <w:r>
-        <w:tab/>
-      </w:r>
-      <w:r>
-        <w:tab/>
-        <w:t>“</w:t>
-      </w:r>
-      <w:r>
-        <w:t>dev</w:t>
-      </w:r>
-      <w:r>
-        <w:t>_uuid”:”</w:t>
-      </w:r>
-      <w:r>
-        <w:t>0</w:t>
-      </w:r>
-      <w:r>
-        <w:rPr>
-          <w:rFonts w:hint="eastAsia"/>
-        </w:rPr>
-        <w:t>2</w:t>
-      </w:r>
-      <w:r>
-        <w:t>001122334455</w:t>
-      </w:r>
-      <w:r>
-        <w:t>”,</w:t>
-      </w:r>
-      <w:r>
-        <w:tab/>
-      </w:r>
-      <w:r>
-        <w:rPr>
-          <w:rFonts w:hint="eastAsia"/>
-        </w:rPr>
-        <w:t>/*</w:t>
-      </w:r>
-      <w:r>
-        <w:t xml:space="preserve"> </w:t>
-      </w:r>
-      <w:r>
-        <w:rPr>
-          <w:rFonts w:hint="eastAsia"/>
-        </w:rPr>
-        <w:t>中控</w:t>
-      </w:r>
-      <w:r>
-        <w:t>设备的</w:t>
-      </w:r>
-      <w:r>
-        <w:t>dev</w:t>
-      </w:r>
-      <w:r>
-        <w:rPr>
-          <w:rFonts w:hint="eastAsia"/>
-        </w:rPr>
-        <w:t>_uuid</w:t>
-      </w:r>
-      <w:r>
-        <w:t xml:space="preserve"> </w:t>
-      </w:r>
-      <w:r>
-        <w:rPr>
-          <w:rFonts w:hint="eastAsia"/>
-        </w:rPr>
-        <w:t>*/</w:t>
-      </w:r>
-    </w:p>
-    <w:p>
-      <w:pPr>
-        <w:pStyle w:val="a3"/>
-        <w:ind w:left="360" w:firstLineChars="0" w:firstLine="0"/>
-      </w:pPr>
-      <w:r>
-        <w:lastRenderedPageBreak/>
-        <w:tab/>
-      </w:r>
-      <w:r>
-        <w:tab/>
-        <w:t>“req_id”:123456789,</w:t>
-      </w:r>
-    </w:p>
-    <w:p>
-      <w:pPr>
-        <w:pStyle w:val="a3"/>
-        <w:ind w:left="360" w:firstLineChars="0" w:firstLine="0"/>
-      </w:pPr>
-      <w:r>
-        <w:tab/>
-      </w:r>
-      <w:r>
-        <w:tab/>
-        <w:t>“code”:0</w:t>
-      </w:r>
-      <w:r>
-        <w:t>,</w:t>
-      </w:r>
-    </w:p>
-    <w:p>
-      <w:pPr>
-        <w:pStyle w:val="a3"/>
-        <w:ind w:left="360" w:firstLineChars="0" w:firstLine="0"/>
-      </w:pPr>
-      <w:r>
-        <w:tab/>
-      </w:r>
-      <w:r>
-        <w:tab/>
-        <w:t>“attr”:</w:t>
-      </w:r>
-    </w:p>
-    <w:p>
-      <w:pPr>
-        <w:pStyle w:val="a3"/>
-        <w:ind w:left="360" w:firstLineChars="0" w:firstLine="0"/>
-      </w:pPr>
-      <w:r>
-        <w:tab/>
-      </w:r>
-      <w:r>
-        <w:tab/>
-        <w:t>{</w:t>
-      </w:r>
-      <w:r>
-        <w:tab/>
-      </w:r>
-    </w:p>
-    <w:p>
-      <w:pPr>
-        <w:pStyle w:val="a3"/>
-        <w:ind w:left="360" w:firstLineChars="0" w:firstLine="0"/>
-      </w:pPr>
-      <w:r>
-        <w:tab/>
-      </w:r>
-      <w:r>
-        <w:tab/>
-      </w:r>
-      <w:r>
-        <w:tab/>
-        <w:t>“dev1”:</w:t>
-      </w:r>
-    </w:p>
-    <w:p>
-      <w:pPr>
-        <w:pStyle w:val="a3"/>
-        <w:ind w:left="1200" w:firstLineChars="0" w:firstLine="60"/>
-      </w:pPr>
-      <w:r>
-        <w:t>{</w:t>
-      </w:r>
-    </w:p>
-    <w:p>
-      <w:pPr>
-        <w:pStyle w:val="a3"/>
-        <w:ind w:left="360" w:firstLineChars="0" w:firstLine="0"/>
-      </w:pPr>
-      <w:r>
-        <w:tab/>
-      </w:r>
-      <w:r>
-        <w:tab/>
-      </w:r>
-      <w:r>
-        <w:tab/>
-      </w:r>
-      <w:r>
-        <w:tab/>
-        <w:t>“dev_uuid”:”0</w:t>
-      </w:r>
-      <w:r>
-        <w:rPr>
-          <w:rFonts w:hint="eastAsia"/>
-        </w:rPr>
-        <w:t>2</w:t>
-      </w:r>
-      <w:r>
-        <w:t>001122334455</w:t>
-      </w:r>
-      <w:r>
-        <w:t>”,</w:t>
-      </w:r>
-    </w:p>
-    <w:p>
-      <w:pPr>
-        <w:pStyle w:val="a3"/>
-        <w:ind w:left="1140" w:firstLineChars="0" w:firstLine="120"/>
-      </w:pPr>
-      <w:r>
-        <w:tab/>
-        <w:t>“switch”:”on”</w:t>
-      </w:r>
-    </w:p>
-    <w:p>
-      <w:pPr>
-        <w:pStyle w:val="a3"/>
-        <w:ind w:left="1140" w:firstLineChars="0" w:firstLine="120"/>
-      </w:pPr>
-      <w:r>
-        <w:t>}</w:t>
-      </w:r>
-      <w:r>
-        <w:t>,</w:t>
-      </w:r>
-    </w:p>
-    <w:p>
-      <w:pPr>
-        <w:pStyle w:val="a3"/>
-        <w:ind w:left="360" w:firstLineChars="0" w:firstLine="0"/>
-      </w:pPr>
-      <w:r>
-        <w:tab/>
-      </w:r>
-      <w:r>
-        <w:tab/>
-      </w:r>
-      <w:r>
-        <w:tab/>
-        <w:t>“dev2”:</w:t>
-      </w:r>
-    </w:p>
-    <w:p>
-      <w:pPr>
-        <w:pStyle w:val="a3"/>
-        <w:ind w:left="1200" w:firstLineChars="0" w:firstLine="60"/>
-      </w:pPr>
-      <w:r>
-        <w:t>{</w:t>
-      </w:r>
-    </w:p>
-    <w:p>
-      <w:pPr>
-        <w:pStyle w:val="a3"/>
-        <w:ind w:left="360" w:firstLineChars="0" w:firstLine="0"/>
-      </w:pPr>
-      <w:r>
-        <w:tab/>
-      </w:r>
-      <w:r>
-        <w:tab/>
-      </w:r>
-      <w:r>
-        <w:tab/>
-      </w:r>
-      <w:r>
-        <w:tab/>
-        <w:t>“dev_uuid”:”0</w:t>
-      </w:r>
-      <w:r>
-        <w:rPr>
-          <w:rFonts w:hint="eastAsia"/>
-        </w:rPr>
-        <w:t>2</w:t>
-      </w:r>
-      <w:r>
-        <w:t>001122334455”,</w:t>
-      </w:r>
-    </w:p>
-    <w:p>
-      <w:pPr>
-        <w:pStyle w:val="a3"/>
-        <w:ind w:left="1140" w:firstLineChars="0" w:firstLine="120"/>
-      </w:pPr>
-      <w:r>
-        <w:tab/>
-        <w:t>“switch”:”on”</w:t>
-      </w:r>
-    </w:p>
-    <w:p>
-      <w:pPr>
-        <w:pStyle w:val="a3"/>
-        <w:ind w:left="1140" w:firstLineChars="0" w:firstLine="120"/>
-      </w:pPr>
-      <w:r>
-        <w:t>},</w:t>
-      </w:r>
-    </w:p>
-    <w:p>
-      <w:pPr>
-        <w:pStyle w:val="a3"/>
-        <w:ind w:left="360" w:firstLineChars="0" w:firstLine="0"/>
-      </w:pPr>
-      <w:r>
-        <w:tab/>
-      </w:r>
-      <w:r>
-        <w:tab/>
-      </w:r>
-      <w:r>
-        <w:tab/>
-        <w:t>“dev3”:</w:t>
-      </w:r>
-    </w:p>
-    <w:p>
-      <w:pPr>
-        <w:pStyle w:val="a3"/>
-        <w:ind w:left="1200" w:firstLineChars="0" w:firstLine="60"/>
-      </w:pPr>
-      <w:r>
-        <w:t>{</w:t>
-      </w:r>
-    </w:p>
-    <w:p>
-      <w:pPr>
-        <w:pStyle w:val="a3"/>
-        <w:ind w:left="360" w:firstLineChars="0" w:firstLine="0"/>
-      </w:pPr>
-      <w:r>
-        <w:tab/>
-      </w:r>
-      <w:r>
-        <w:tab/>
-      </w:r>
-      <w:r>
-        <w:tab/>
-      </w:r>
-      <w:r>
-        <w:tab/>
-        <w:t>“dev_uuid”:”0</w:t>
-      </w:r>
-      <w:r>
-        <w:rPr>
-          <w:rFonts w:hint="eastAsia"/>
-        </w:rPr>
-        <w:t>2</w:t>
-      </w:r>
-      <w:r>
-        <w:t>001122334455”,</w:t>
-      </w:r>
-    </w:p>
-    <w:p>
-      <w:pPr>
-        <w:pStyle w:val="a3"/>
-        <w:ind w:left="1140" w:firstLineChars="0" w:firstLine="120"/>
-      </w:pPr>
-      <w:r>
-        <w:tab/>
-        <w:t>“switch”:”on”</w:t>
-      </w:r>
-    </w:p>
-    <w:p>
-      <w:pPr>
-        <w:pStyle w:val="a3"/>
-        <w:ind w:left="1140" w:firstLineChars="0" w:firstLine="120"/>
-      </w:pPr>
-      <w:r>
-        <w:t>},</w:t>
-      </w:r>
-    </w:p>
-    <w:p>
-      <w:pPr>
-        <w:pStyle w:val="a3"/>
-        <w:ind w:left="360" w:firstLineChars="0" w:firstLine="0"/>
-      </w:pPr>
-      <w:r>
-        <w:tab/>
-      </w:r>
-      <w:r>
-        <w:tab/>
-      </w:r>
-      <w:r>
-        <w:tab/>
-        <w:t>“dev4”:</w:t>
-      </w:r>
-    </w:p>
-    <w:p>
-      <w:pPr>
-        <w:pStyle w:val="a3"/>
-        <w:ind w:left="1200" w:firstLineChars="0" w:firstLine="60"/>
-      </w:pPr>
-      <w:r>
-        <w:t>{</w:t>
-      </w:r>
-    </w:p>
-    <w:p>
-      <w:pPr>
-        <w:pStyle w:val="a3"/>
-        <w:ind w:left="360" w:firstLineChars="0" w:firstLine="0"/>
-      </w:pPr>
-      <w:r>
-        <w:tab/>
-      </w:r>
-      <w:r>
-        <w:tab/>
-      </w:r>
-      <w:r>
-        <w:tab/>
-      </w:r>
-      <w:r>
-        <w:tab/>
-        <w:t>“dev_uuid”:”0</w:t>
-      </w:r>
-      <w:r>
-        <w:rPr>
-          <w:rFonts w:hint="eastAsia"/>
-        </w:rPr>
-        <w:t>2</w:t>
-      </w:r>
-      <w:r>
-        <w:t>001122334455”,</w:t>
-      </w:r>
-    </w:p>
-    <w:p>
-      <w:pPr>
-        <w:pStyle w:val="a3"/>
-        <w:ind w:left="1140" w:firstLineChars="0" w:firstLine="120"/>
-      </w:pPr>
-      <w:r>
-        <w:tab/>
-        <w:t>“switch”:”on”</w:t>
-      </w:r>
-    </w:p>
-    <w:p>
-      <w:pPr>
-        <w:pStyle w:val="a3"/>
-        <w:ind w:left="1140" w:firstLineChars="0" w:firstLine="120"/>
-      </w:pPr>
-      <w:r>
-        <w:t>},</w:t>
-      </w:r>
-    </w:p>
-    <w:p>
-      <w:pPr>
-        <w:pStyle w:val="a3"/>
-        <w:ind w:left="780" w:firstLineChars="0" w:firstLine="60"/>
-      </w:pPr>
-      <w:r>
-        <w:t>}</w:t>
-      </w:r>
-    </w:p>
-    <w:p>
-      <w:pPr>
-        <w:pStyle w:val="a3"/>
-        <w:ind w:left="360" w:firstLineChars="0" w:firstLine="0"/>
-      </w:pPr>
-      <w:r>
-        <w:t>}</w:t>
-      </w:r>
+        <w:rPr>
+          <w:b/>
+        </w:rPr>
+      </w:pPr>
+    </w:p>
+    <w:p>
+      <w:pPr>
+        <w:pStyle w:val="a3"/>
+        <w:ind w:left="360" w:firstLineChars="0" w:firstLine="0"/>
+        <w:rPr>
+          <w:b/>
+        </w:rPr>
+      </w:pPr>
     </w:p>
     <w:p>
       <w:pPr>
@@ -1321,6 +972,1058 @@
           <w:rFonts w:hint="eastAsia"/>
           <w:b/>
         </w:rPr>
+        <w:t>请求</w:t>
+      </w:r>
+      <w:r>
+        <w:rPr>
+          <w:rFonts w:hint="eastAsia"/>
+          <w:b/>
+        </w:rPr>
+        <w:t>插座</w:t>
+      </w:r>
+      <w:r>
+        <w:rPr>
+          <w:rFonts w:hint="eastAsia"/>
+          <w:b/>
+        </w:rPr>
+        <w:t>参数</w:t>
+      </w:r>
+    </w:p>
+    <w:p>
+      <w:pPr>
+        <w:pStyle w:val="a3"/>
+        <w:ind w:left="360" w:firstLineChars="0" w:firstLine="0"/>
+        <w:rPr>
+          <w:rFonts w:ascii="微软雅黑" w:eastAsia="微软雅黑" w:hAnsi="微软雅黑"/>
+          <w:b/>
+        </w:rPr>
+      </w:pPr>
+      <w:r>
+        <w:rPr>
+          <w:rFonts w:ascii="微软雅黑" w:eastAsia="微软雅黑" w:hAnsi="微软雅黑" w:hint="eastAsia"/>
+          <w:b/>
+        </w:rPr>
+        <w:t>请求</w:t>
+      </w:r>
+      <w:r>
+        <w:rPr>
+          <w:rFonts w:ascii="微软雅黑" w:eastAsia="微软雅黑" w:hAnsi="微软雅黑"/>
+          <w:b/>
+        </w:rPr>
+        <w:t>消息</w:t>
+      </w:r>
+    </w:p>
+    <w:p>
+      <w:pPr>
+        <w:pStyle w:val="a3"/>
+        <w:ind w:left="360" w:firstLineChars="0" w:firstLine="0"/>
+      </w:pPr>
+      <w:r>
+        <w:t>{</w:t>
+      </w:r>
+    </w:p>
+    <w:p>
+      <w:pPr>
+        <w:pStyle w:val="a3"/>
+        <w:ind w:left="720" w:firstLineChars="50" w:firstLine="105"/>
+      </w:pPr>
+      <w:r>
+        <w:t>“method”:”</w:t>
+      </w:r>
+      <w:r>
+        <w:t>up</w:t>
+      </w:r>
+      <w:r>
+        <w:rPr>
+          <w:rFonts w:hint="eastAsia"/>
+        </w:rPr>
+        <w:t>_msg</w:t>
+      </w:r>
+      <w:r>
+        <w:t>”,</w:t>
+      </w:r>
+    </w:p>
+    <w:p>
+      <w:pPr>
+        <w:pStyle w:val="a3"/>
+        <w:ind w:left="360" w:firstLineChars="0" w:firstLine="0"/>
+      </w:pPr>
+      <w:r>
+        <w:tab/>
+      </w:r>
+      <w:r>
+        <w:tab/>
+        <w:t>“</w:t>
+      </w:r>
+      <w:r>
+        <w:t>open</w:t>
+      </w:r>
+      <w:r>
+        <w:rPr>
+          <w:rFonts w:hint="eastAsia"/>
+        </w:rPr>
+        <w:t>_id</w:t>
+      </w:r>
+      <w:r>
+        <w:t>”:”XXXXXX</w:t>
+      </w:r>
+      <w:r>
+        <w:t>”,</w:t>
+      </w:r>
+    </w:p>
+    <w:p>
+      <w:pPr>
+        <w:pStyle w:val="a3"/>
+        <w:ind w:left="360" w:firstLineChars="0" w:firstLine="0"/>
+      </w:pPr>
+      <w:r>
+        <w:tab/>
+      </w:r>
+      <w:r>
+        <w:tab/>
+        <w:t>“req_id”:123456789,</w:t>
+      </w:r>
+    </w:p>
+    <w:p>
+      <w:pPr>
+        <w:ind w:left="420" w:firstLine="420"/>
+      </w:pPr>
+      <w:r>
+        <w:t>“</w:t>
+      </w:r>
+      <w:r>
+        <w:rPr>
+          <w:rFonts w:hint="eastAsia"/>
+        </w:rPr>
+        <w:t>ts</w:t>
+      </w:r>
+      <w:r>
+        <w:t>”:</w:t>
+      </w:r>
+      <w:r>
+        <w:rPr>
+          <w:rFonts w:hint="eastAsia"/>
+        </w:rPr>
+        <w:t>12345678</w:t>
+      </w:r>
+    </w:p>
+    <w:p>
+      <w:pPr>
+        <w:pStyle w:val="a3"/>
+        <w:ind w:left="660" w:firstLineChars="0" w:firstLine="180"/>
+      </w:pPr>
+      <w:r>
+        <w:t>“attr</w:t>
+      </w:r>
+      <w:r>
+        <w:t>”:</w:t>
+      </w:r>
+    </w:p>
+    <w:p>
+      <w:pPr>
+        <w:pStyle w:val="a3"/>
+        <w:ind w:left="720" w:firstLineChars="0" w:firstLine="60"/>
+      </w:pPr>
+      <w:r>
+        <w:t>{</w:t>
+      </w:r>
+    </w:p>
+    <w:p>
+      <w:pPr>
+        <w:pStyle w:val="a3"/>
+        <w:ind w:left="720" w:firstLineChars="0" w:firstLine="60"/>
+      </w:pPr>
+      <w:r>
+        <w:rPr>
+          <w:rFonts w:hint="eastAsia"/>
+        </w:rPr>
+        <w:tab/>
+      </w:r>
+      <w:r>
+        <w:rPr>
+          <w:rFonts w:hint="eastAsia"/>
+        </w:rPr>
+        <w:tab/>
+      </w:r>
+      <w:r>
+        <w:t>“</w:t>
+      </w:r>
+      <w:r>
+        <w:rPr>
+          <w:rFonts w:hint="eastAsia"/>
+        </w:rPr>
+        <w:t>cmd</w:t>
+      </w:r>
+      <w:r>
+        <w:t>”:”</w:t>
+      </w:r>
+      <w:r>
+        <w:t>get</w:t>
+      </w:r>
+      <w:r>
+        <w:rPr>
+          <w:rFonts w:hint="eastAsia"/>
+        </w:rPr>
+        <w:t>_param</w:t>
+      </w:r>
+      <w:r>
+        <w:t>”</w:t>
+      </w:r>
+    </w:p>
+    <w:p>
+      <w:pPr>
+        <w:ind w:left="300" w:firstLine="420"/>
+      </w:pPr>
+      <w:r>
+        <w:t>}</w:t>
+      </w:r>
+    </w:p>
+    <w:p>
+      <w:pPr>
+        <w:pStyle w:val="a3"/>
+        <w:ind w:left="360" w:firstLineChars="0" w:firstLine="0"/>
+      </w:pPr>
+      <w:r>
+        <w:t>}</w:t>
+      </w:r>
+    </w:p>
+    <w:p>
+      <w:pPr>
+        <w:pStyle w:val="a3"/>
+        <w:ind w:left="360" w:firstLineChars="0" w:firstLine="0"/>
+        <w:rPr>
+          <w:rFonts w:ascii="微软雅黑" w:eastAsia="微软雅黑" w:hAnsi="微软雅黑"/>
+          <w:b/>
+        </w:rPr>
+      </w:pPr>
+      <w:r>
+        <w:rPr>
+          <w:rFonts w:ascii="微软雅黑" w:eastAsia="微软雅黑" w:hAnsi="微软雅黑" w:hint="eastAsia"/>
+          <w:b/>
+        </w:rPr>
+        <w:t>回复</w:t>
+      </w:r>
+      <w:r>
+        <w:rPr>
+          <w:rFonts w:ascii="微软雅黑" w:eastAsia="微软雅黑" w:hAnsi="微软雅黑"/>
+          <w:b/>
+        </w:rPr>
+        <w:t>消息</w:t>
+      </w:r>
+    </w:p>
+    <w:p>
+      <w:pPr>
+        <w:pStyle w:val="a3"/>
+        <w:ind w:left="360" w:firstLineChars="0" w:firstLine="0"/>
+      </w:pPr>
+      <w:r>
+        <w:t>{</w:t>
+      </w:r>
+    </w:p>
+    <w:p>
+      <w:pPr>
+        <w:pStyle w:val="a3"/>
+        <w:ind w:left="360" w:firstLineChars="0" w:firstLine="0"/>
+      </w:pPr>
+      <w:r>
+        <w:tab/>
+      </w:r>
+      <w:r>
+        <w:tab/>
+        <w:t>“method”:”</w:t>
+      </w:r>
+      <w:r>
+        <w:t>down</w:t>
+      </w:r>
+      <w:r>
+        <w:rPr>
+          <w:rFonts w:hint="eastAsia"/>
+        </w:rPr>
+        <w:t>_msg</w:t>
+      </w:r>
+      <w:r>
+        <w:t>”,</w:t>
+      </w:r>
+    </w:p>
+    <w:p>
+      <w:pPr>
+        <w:pStyle w:val="a3"/>
+        <w:ind w:left="360" w:firstLineChars="0" w:firstLine="0"/>
+      </w:pPr>
+      <w:r>
+        <w:tab/>
+      </w:r>
+      <w:r>
+        <w:tab/>
+        <w:t>“</w:t>
+      </w:r>
+      <w:r>
+        <w:t>dev</w:t>
+      </w:r>
+      <w:r>
+        <w:t>_uuid”:”</w:t>
+      </w:r>
+      <w:r>
+        <w:t>0</w:t>
+      </w:r>
+      <w:r>
+        <w:rPr>
+          <w:rFonts w:hint="eastAsia"/>
+        </w:rPr>
+        <w:t>2</w:t>
+      </w:r>
+      <w:r>
+        <w:t>001122334455</w:t>
+      </w:r>
+      <w:r>
+        <w:t>”,</w:t>
+      </w:r>
+      <w:r>
+        <w:tab/>
+      </w:r>
+      <w:r>
+        <w:rPr>
+          <w:rFonts w:hint="eastAsia"/>
+        </w:rPr>
+        <w:t>/*</w:t>
+      </w:r>
+      <w:r>
+        <w:t xml:space="preserve"> </w:t>
+      </w:r>
+      <w:r>
+        <w:rPr>
+          <w:rFonts w:hint="eastAsia"/>
+        </w:rPr>
+        <w:t>中控</w:t>
+      </w:r>
+      <w:r>
+        <w:t>设备的</w:t>
+      </w:r>
+      <w:r>
+        <w:t>dev</w:t>
+      </w:r>
+      <w:r>
+        <w:rPr>
+          <w:rFonts w:hint="eastAsia"/>
+        </w:rPr>
+        <w:t>_uuid</w:t>
+      </w:r>
+      <w:r>
+        <w:t xml:space="preserve"> </w:t>
+      </w:r>
+      <w:r>
+        <w:rPr>
+          <w:rFonts w:hint="eastAsia"/>
+        </w:rPr>
+        <w:t>*/</w:t>
+      </w:r>
+    </w:p>
+    <w:p>
+      <w:pPr>
+        <w:pStyle w:val="a3"/>
+        <w:ind w:left="360" w:firstLineChars="0" w:firstLine="0"/>
+      </w:pPr>
+      <w:r>
+        <w:tab/>
+      </w:r>
+      <w:r>
+        <w:tab/>
+        <w:t>“req_id”:123456789,</w:t>
+      </w:r>
+    </w:p>
+    <w:p>
+      <w:pPr>
+        <w:pStyle w:val="a3"/>
+        <w:ind w:left="360" w:firstLineChars="0" w:firstLine="0"/>
+      </w:pPr>
+      <w:r>
+        <w:tab/>
+      </w:r>
+      <w:r>
+        <w:tab/>
+        <w:t>“code”:0</w:t>
+      </w:r>
+      <w:r>
+        <w:t>,</w:t>
+      </w:r>
+    </w:p>
+    <w:p>
+      <w:pPr>
+        <w:pStyle w:val="a3"/>
+        <w:ind w:left="360" w:firstLineChars="0" w:firstLine="0"/>
+      </w:pPr>
+      <w:r>
+        <w:tab/>
+      </w:r>
+      <w:r>
+        <w:tab/>
+        <w:t>“attr”:</w:t>
+      </w:r>
+    </w:p>
+    <w:p>
+      <w:pPr>
+        <w:pStyle w:val="a3"/>
+        <w:ind w:left="360" w:firstLineChars="0" w:firstLine="0"/>
+      </w:pPr>
+      <w:r>
+        <w:tab/>
+      </w:r>
+      <w:r>
+        <w:tab/>
+        <w:t>{</w:t>
+      </w:r>
+      <w:r>
+        <w:tab/>
+      </w:r>
+    </w:p>
+    <w:p>
+      <w:pPr>
+        <w:pStyle w:val="a3"/>
+        <w:ind w:left="360" w:firstLineChars="0" w:firstLine="0"/>
+      </w:pPr>
+      <w:r>
+        <w:tab/>
+      </w:r>
+      <w:r>
+        <w:tab/>
+      </w:r>
+      <w:r>
+        <w:tab/>
+        <w:t>“dev1”:</w:t>
+      </w:r>
+    </w:p>
+    <w:p>
+      <w:pPr>
+        <w:pStyle w:val="a3"/>
+        <w:ind w:left="1200" w:firstLineChars="0" w:firstLine="60"/>
+      </w:pPr>
+      <w:r>
+        <w:t>{</w:t>
+      </w:r>
+    </w:p>
+    <w:p>
+      <w:pPr>
+        <w:pStyle w:val="a3"/>
+        <w:ind w:left="360" w:firstLineChars="0" w:firstLine="0"/>
+      </w:pPr>
+      <w:r>
+        <w:tab/>
+      </w:r>
+      <w:r>
+        <w:tab/>
+      </w:r>
+      <w:r>
+        <w:tab/>
+      </w:r>
+      <w:r>
+        <w:tab/>
+        <w:t>“dev_uuid”:”0</w:t>
+      </w:r>
+      <w:r>
+        <w:rPr>
+          <w:rFonts w:hint="eastAsia"/>
+        </w:rPr>
+        <w:t>2</w:t>
+      </w:r>
+      <w:r>
+        <w:t>001122334455</w:t>
+      </w:r>
+      <w:r>
+        <w:t>”,</w:t>
+      </w:r>
+    </w:p>
+    <w:p>
+      <w:pPr>
+        <w:pStyle w:val="a3"/>
+        <w:ind w:left="1140" w:firstLineChars="0" w:firstLine="120"/>
+      </w:pPr>
+      <w:r>
+        <w:tab/>
+        <w:t>“switch”:”on”</w:t>
+      </w:r>
+    </w:p>
+    <w:p>
+      <w:pPr>
+        <w:pStyle w:val="a3"/>
+        <w:ind w:left="1140" w:firstLineChars="0" w:firstLine="120"/>
+      </w:pPr>
+      <w:r>
+        <w:t>}</w:t>
+      </w:r>
+      <w:r>
+        <w:t>,</w:t>
+      </w:r>
+    </w:p>
+    <w:p>
+      <w:pPr>
+        <w:pStyle w:val="a3"/>
+        <w:ind w:left="360" w:firstLineChars="0" w:firstLine="0"/>
+      </w:pPr>
+      <w:r>
+        <w:tab/>
+      </w:r>
+      <w:r>
+        <w:tab/>
+      </w:r>
+      <w:r>
+        <w:tab/>
+        <w:t>“dev2”:</w:t>
+      </w:r>
+    </w:p>
+    <w:p>
+      <w:pPr>
+        <w:pStyle w:val="a3"/>
+        <w:ind w:left="1200" w:firstLineChars="0" w:firstLine="60"/>
+      </w:pPr>
+      <w:r>
+        <w:t>{</w:t>
+      </w:r>
+    </w:p>
+    <w:p>
+      <w:pPr>
+        <w:pStyle w:val="a3"/>
+        <w:ind w:left="360" w:firstLineChars="0" w:firstLine="0"/>
+      </w:pPr>
+      <w:r>
+        <w:tab/>
+      </w:r>
+      <w:r>
+        <w:tab/>
+      </w:r>
+      <w:r>
+        <w:tab/>
+      </w:r>
+      <w:r>
+        <w:tab/>
+        <w:t>“dev_uuid”:”0</w:t>
+      </w:r>
+      <w:r>
+        <w:rPr>
+          <w:rFonts w:hint="eastAsia"/>
+        </w:rPr>
+        <w:t>2</w:t>
+      </w:r>
+      <w:r>
+        <w:t>001122334455”,</w:t>
+      </w:r>
+    </w:p>
+    <w:p>
+      <w:pPr>
+        <w:pStyle w:val="a3"/>
+        <w:ind w:left="1140" w:firstLineChars="0" w:firstLine="120"/>
+      </w:pPr>
+      <w:r>
+        <w:tab/>
+        <w:t>“switch”:”on”</w:t>
+      </w:r>
+    </w:p>
+    <w:p>
+      <w:pPr>
+        <w:pStyle w:val="a3"/>
+        <w:ind w:left="1140" w:firstLineChars="0" w:firstLine="120"/>
+      </w:pPr>
+      <w:r>
+        <w:t>},</w:t>
+      </w:r>
+    </w:p>
+    <w:p>
+      <w:pPr>
+        <w:pStyle w:val="a3"/>
+        <w:ind w:left="360" w:firstLineChars="0" w:firstLine="0"/>
+      </w:pPr>
+      <w:r>
+        <w:tab/>
+      </w:r>
+      <w:r>
+        <w:tab/>
+      </w:r>
+      <w:r>
+        <w:tab/>
+        <w:t>“dev3”:</w:t>
+      </w:r>
+    </w:p>
+    <w:p>
+      <w:pPr>
+        <w:pStyle w:val="a3"/>
+        <w:ind w:left="1200" w:firstLineChars="0" w:firstLine="60"/>
+      </w:pPr>
+      <w:r>
+        <w:t>{</w:t>
+      </w:r>
+    </w:p>
+    <w:p>
+      <w:pPr>
+        <w:pStyle w:val="a3"/>
+        <w:ind w:left="360" w:firstLineChars="0" w:firstLine="0"/>
+      </w:pPr>
+      <w:r>
+        <w:tab/>
+      </w:r>
+      <w:r>
+        <w:tab/>
+      </w:r>
+      <w:r>
+        <w:tab/>
+      </w:r>
+      <w:r>
+        <w:tab/>
+        <w:t>“dev_uuid”:”0</w:t>
+      </w:r>
+      <w:r>
+        <w:rPr>
+          <w:rFonts w:hint="eastAsia"/>
+        </w:rPr>
+        <w:t>2</w:t>
+      </w:r>
+      <w:r>
+        <w:t>001122334455”,</w:t>
+      </w:r>
+    </w:p>
+    <w:p>
+      <w:pPr>
+        <w:pStyle w:val="a3"/>
+        <w:ind w:left="1140" w:firstLineChars="0" w:firstLine="120"/>
+      </w:pPr>
+      <w:r>
+        <w:tab/>
+        <w:t>“switch”:”on”</w:t>
+      </w:r>
+    </w:p>
+    <w:p>
+      <w:pPr>
+        <w:pStyle w:val="a3"/>
+        <w:ind w:left="1140" w:firstLineChars="0" w:firstLine="120"/>
+      </w:pPr>
+      <w:r>
+        <w:t>},</w:t>
+      </w:r>
+    </w:p>
+    <w:p>
+      <w:pPr>
+        <w:pStyle w:val="a3"/>
+        <w:ind w:left="360" w:firstLineChars="0" w:firstLine="0"/>
+      </w:pPr>
+      <w:r>
+        <w:tab/>
+      </w:r>
+      <w:r>
+        <w:tab/>
+      </w:r>
+      <w:r>
+        <w:tab/>
+        <w:t>“dev4”:</w:t>
+      </w:r>
+    </w:p>
+    <w:p>
+      <w:pPr>
+        <w:pStyle w:val="a3"/>
+        <w:ind w:left="1200" w:firstLineChars="0" w:firstLine="60"/>
+      </w:pPr>
+      <w:r>
+        <w:t>{</w:t>
+      </w:r>
+    </w:p>
+    <w:p>
+      <w:pPr>
+        <w:pStyle w:val="a3"/>
+        <w:ind w:left="360" w:firstLineChars="0" w:firstLine="0"/>
+      </w:pPr>
+      <w:r>
+        <w:tab/>
+      </w:r>
+      <w:r>
+        <w:tab/>
+      </w:r>
+      <w:r>
+        <w:tab/>
+      </w:r>
+      <w:r>
+        <w:tab/>
+        <w:t>“dev_uuid”:”0</w:t>
+      </w:r>
+      <w:r>
+        <w:rPr>
+          <w:rFonts w:hint="eastAsia"/>
+        </w:rPr>
+        <w:t>2</w:t>
+      </w:r>
+      <w:r>
+        <w:t>001122334455”,</w:t>
+      </w:r>
+    </w:p>
+    <w:p>
+      <w:pPr>
+        <w:pStyle w:val="a3"/>
+        <w:ind w:left="1140" w:firstLineChars="0" w:firstLine="120"/>
+      </w:pPr>
+      <w:r>
+        <w:tab/>
+        <w:t>“switch”:”on”</w:t>
+      </w:r>
+    </w:p>
+    <w:p>
+      <w:pPr>
+        <w:pStyle w:val="a3"/>
+        <w:ind w:left="1140" w:firstLineChars="0" w:firstLine="120"/>
+      </w:pPr>
+      <w:r>
+        <w:lastRenderedPageBreak/>
+        <w:t>},</w:t>
+      </w:r>
+    </w:p>
+    <w:p>
+      <w:pPr>
+        <w:pStyle w:val="a3"/>
+        <w:ind w:left="780" w:firstLineChars="0" w:firstLine="60"/>
+      </w:pPr>
+      <w:r>
+        <w:t>}</w:t>
+      </w:r>
+    </w:p>
+    <w:p>
+      <w:pPr>
+        <w:pStyle w:val="a3"/>
+        <w:ind w:left="360" w:firstLineChars="0" w:firstLine="0"/>
+      </w:pPr>
+      <w:r>
+        <w:t>}</w:t>
+      </w:r>
+    </w:p>
+    <w:p>
+      <w:pPr>
+        <w:pStyle w:val="a3"/>
+        <w:numPr>
+          <w:ilvl w:val="0"/>
+          <w:numId w:val="1"/>
+        </w:numPr>
+        <w:ind w:firstLineChars="0"/>
+        <w:rPr>
+          <w:b/>
+        </w:rPr>
+      </w:pPr>
+      <w:r>
+        <w:rPr>
+          <w:rFonts w:hint="eastAsia"/>
+          <w:b/>
+        </w:rPr>
+        <w:t>心跳</w:t>
+      </w:r>
+      <w:r>
+        <w:rPr>
+          <w:b/>
+        </w:rPr>
+        <w:t>消息</w:t>
+      </w:r>
+    </w:p>
+    <w:p>
+      <w:pPr>
+        <w:pStyle w:val="a3"/>
+        <w:ind w:left="360" w:firstLineChars="0" w:firstLine="0"/>
+        <w:rPr>
+          <w:rFonts w:ascii="微软雅黑" w:eastAsia="微软雅黑" w:hAnsi="微软雅黑"/>
+          <w:b/>
+        </w:rPr>
+      </w:pPr>
+      <w:r>
+        <w:rPr>
+          <w:rFonts w:ascii="微软雅黑" w:eastAsia="微软雅黑" w:hAnsi="微软雅黑" w:hint="eastAsia"/>
+          <w:b/>
+        </w:rPr>
+        <w:t>请求</w:t>
+      </w:r>
+      <w:r>
+        <w:rPr>
+          <w:rFonts w:ascii="微软雅黑" w:eastAsia="微软雅黑" w:hAnsi="微软雅黑"/>
+          <w:b/>
+        </w:rPr>
+        <w:t>消息</w:t>
+      </w:r>
+    </w:p>
+    <w:p>
+      <w:pPr>
+        <w:pStyle w:val="a3"/>
+        <w:ind w:left="360" w:firstLineChars="0" w:firstLine="0"/>
+      </w:pPr>
+      <w:r>
+        <w:t>{</w:t>
+      </w:r>
+    </w:p>
+    <w:p>
+      <w:pPr>
+        <w:pStyle w:val="a3"/>
+        <w:ind w:left="720" w:firstLineChars="50" w:firstLine="105"/>
+      </w:pPr>
+      <w:r>
+        <w:t>“method”:”up</w:t>
+      </w:r>
+      <w:r>
+        <w:rPr>
+          <w:rFonts w:hint="eastAsia"/>
+        </w:rPr>
+        <w:t>_msg</w:t>
+      </w:r>
+      <w:r>
+        <w:t>”,</w:t>
+      </w:r>
+    </w:p>
+    <w:p>
+      <w:pPr>
+        <w:pStyle w:val="a3"/>
+        <w:ind w:left="360" w:firstLineChars="166" w:firstLine="349"/>
+      </w:pPr>
+      <w:r>
+        <w:t xml:space="preserve"> “open</w:t>
+      </w:r>
+      <w:r>
+        <w:rPr>
+          <w:rFonts w:hint="eastAsia"/>
+        </w:rPr>
+        <w:t>_id</w:t>
+      </w:r>
+      <w:r>
+        <w:t>”:”XXXXXX”,</w:t>
+      </w:r>
+    </w:p>
+    <w:p>
+      <w:pPr>
+        <w:pStyle w:val="a3"/>
+        <w:ind w:left="360" w:firstLineChars="166" w:firstLine="349"/>
+      </w:pPr>
+      <w:r>
+        <w:t xml:space="preserve"> “req_id”:123456789,</w:t>
+      </w:r>
+    </w:p>
+    <w:p>
+      <w:pPr>
+        <w:pStyle w:val="a3"/>
+        <w:ind w:left="660" w:firstLineChars="0" w:firstLine="180"/>
+      </w:pPr>
+      <w:r>
+        <w:t>“attr”:</w:t>
+      </w:r>
+    </w:p>
+    <w:p>
+      <w:pPr>
+        <w:pStyle w:val="a3"/>
+        <w:ind w:left="720" w:firstLineChars="0" w:firstLine="60"/>
+      </w:pPr>
+      <w:r>
+        <w:t>{</w:t>
+      </w:r>
+    </w:p>
+    <w:p>
+      <w:pPr>
+        <w:pStyle w:val="a3"/>
+        <w:ind w:left="360" w:firstLineChars="0" w:firstLine="0"/>
+      </w:pPr>
+      <w:r>
+        <w:tab/>
+      </w:r>
+      <w:r>
+        <w:tab/>
+      </w:r>
+      <w:r>
+        <w:tab/>
+        <w:t>“cmd”:”heart_beat”</w:t>
+      </w:r>
+    </w:p>
+    <w:p>
+      <w:pPr>
+        <w:ind w:left="300" w:firstLine="420"/>
+      </w:pPr>
+      <w:r>
+        <w:t>}</w:t>
+      </w:r>
+    </w:p>
+    <w:p>
+      <w:pPr>
+        <w:pStyle w:val="a3"/>
+        <w:ind w:left="360" w:firstLineChars="0" w:firstLine="0"/>
+      </w:pPr>
+      <w:r>
+        <w:t>}</w:t>
+      </w:r>
+    </w:p>
+    <w:p>
+      <w:pPr>
+        <w:pStyle w:val="a3"/>
+        <w:ind w:left="360" w:firstLineChars="0" w:firstLine="0"/>
+        <w:rPr>
+          <w:rFonts w:ascii="微软雅黑" w:eastAsia="微软雅黑" w:hAnsi="微软雅黑"/>
+          <w:b/>
+        </w:rPr>
+      </w:pPr>
+      <w:r>
+        <w:rPr>
+          <w:rFonts w:ascii="微软雅黑" w:eastAsia="微软雅黑" w:hAnsi="微软雅黑" w:hint="eastAsia"/>
+          <w:b/>
+        </w:rPr>
+        <w:t>回复</w:t>
+      </w:r>
+      <w:r>
+        <w:rPr>
+          <w:rFonts w:ascii="微软雅黑" w:eastAsia="微软雅黑" w:hAnsi="微软雅黑"/>
+          <w:b/>
+        </w:rPr>
+        <w:t>消息</w:t>
+      </w:r>
+    </w:p>
+    <w:p>
+      <w:pPr>
+        <w:pStyle w:val="a3"/>
+        <w:ind w:left="360" w:firstLineChars="0" w:firstLine="0"/>
+      </w:pPr>
+      <w:r>
+        <w:t>{</w:t>
+      </w:r>
+    </w:p>
+    <w:p>
+      <w:pPr>
+        <w:pStyle w:val="a3"/>
+        <w:ind w:left="360" w:firstLineChars="0" w:firstLine="0"/>
+      </w:pPr>
+      <w:r>
+        <w:tab/>
+      </w:r>
+      <w:r>
+        <w:tab/>
+        <w:t>“method”:”down</w:t>
+      </w:r>
+      <w:r>
+        <w:rPr>
+          <w:rFonts w:hint="eastAsia"/>
+        </w:rPr>
+        <w:t>_msg</w:t>
+      </w:r>
+      <w:r>
+        <w:t>”,</w:t>
+      </w:r>
+    </w:p>
+    <w:p>
+      <w:pPr>
+        <w:pStyle w:val="a3"/>
+        <w:ind w:left="360" w:firstLineChars="0" w:firstLine="0"/>
+      </w:pPr>
+      <w:r>
+        <w:tab/>
+      </w:r>
+      <w:r>
+        <w:tab/>
+        <w:t>“open</w:t>
+      </w:r>
+      <w:r>
+        <w:rPr>
+          <w:rFonts w:hint="eastAsia"/>
+        </w:rPr>
+        <w:t>_id</w:t>
+      </w:r>
+      <w:r>
+        <w:t>”:”XXXXXX”,</w:t>
+      </w:r>
+    </w:p>
+    <w:p>
+      <w:pPr>
+        <w:pStyle w:val="a3"/>
+        <w:ind w:left="360" w:firstLineChars="0" w:firstLine="0"/>
+      </w:pPr>
+      <w:r>
+        <w:tab/>
+      </w:r>
+      <w:r>
+        <w:tab/>
+        <w:t>“req_id”:123456789,</w:t>
+      </w:r>
+    </w:p>
+    <w:p>
+      <w:pPr>
+        <w:pStyle w:val="a3"/>
+        <w:ind w:left="360" w:firstLineChars="0" w:firstLine="0"/>
+      </w:pPr>
+      <w:r>
+        <w:tab/>
+      </w:r>
+      <w:r>
+        <w:tab/>
+        <w:t>“code”:0</w:t>
+      </w:r>
+    </w:p>
+    <w:p>
+      <w:pPr>
+        <w:pStyle w:val="a3"/>
+        <w:ind w:left="360" w:firstLineChars="0" w:firstLine="0"/>
+      </w:pPr>
+      <w:r>
+        <w:t>}</w:t>
+      </w:r>
+    </w:p>
+    <w:p>
+      <w:pPr>
+        <w:pStyle w:val="a3"/>
+        <w:ind w:left="360" w:firstLineChars="0" w:firstLine="0"/>
+      </w:pPr>
+      <w:r>
+        <w:rPr>
+          <w:rFonts w:hint="eastAsia"/>
+        </w:rPr>
+        <w:t>APP</w:t>
+      </w:r>
+      <w:r>
+        <w:rPr>
+          <w:rFonts w:hint="eastAsia"/>
+        </w:rPr>
+        <w:t>每隔</w:t>
+      </w:r>
+      <w:r>
+        <w:rPr>
+          <w:rFonts w:hint="eastAsia"/>
+        </w:rPr>
+        <w:t>1</w:t>
+      </w:r>
+      <w:r>
+        <w:rPr>
+          <w:rFonts w:hint="eastAsia"/>
+        </w:rPr>
+        <w:t>分钟上报一次</w:t>
+      </w:r>
+      <w:r>
+        <w:t>该消息</w:t>
+      </w:r>
+      <w:r>
+        <w:t xml:space="preserve"> </w:t>
+      </w:r>
+    </w:p>
+    <w:p>
+      <w:pPr>
+        <w:pStyle w:val="a3"/>
+        <w:ind w:left="360" w:firstLineChars="0" w:firstLine="0"/>
+        <w:rPr>
+          <w:b/>
+        </w:rPr>
+      </w:pPr>
+      <w:r>
+        <w:rPr>
+          <w:b/>
+        </w:rPr>
+        <w:t xml:space="preserve"> </w:t>
+      </w:r>
+    </w:p>
+    <w:p>
+      <w:pPr>
+        <w:pStyle w:val="a3"/>
+        <w:numPr>
+          <w:ilvl w:val="0"/>
+          <w:numId w:val="1"/>
+        </w:numPr>
+        <w:ind w:firstLineChars="0"/>
+        <w:rPr>
+          <w:b/>
+        </w:rPr>
+      </w:pPr>
+      <w:r>
+        <w:rPr>
+          <w:rFonts w:hint="eastAsia"/>
+          <w:b/>
+        </w:rPr>
         <w:t>设置</w:t>
       </w:r>
       <w:r>
@@ -1406,7 +2109,72 @@
         <w:t>_id</w:t>
       </w:r>
       <w:r>
-        <w:t>”:”XXXXXX”</w:t>
+        <w:t>”:”XXXXXX”,</w:t>
+      </w:r>
+    </w:p>
+    <w:p>
+      <w:pPr>
+        <w:pStyle w:val="a3"/>
+        <w:ind w:left="360" w:firstLineChars="0" w:firstLine="0"/>
+      </w:pPr>
+      <w:r>
+        <w:tab/>
+      </w:r>
+      <w:r>
+        <w:tab/>
+        <w:t>“req_id”:123456789,</w:t>
+      </w:r>
+    </w:p>
+    <w:p>
+      <w:pPr>
+        <w:pStyle w:val="a3"/>
+        <w:ind w:left="360" w:firstLineChars="0" w:firstLine="0"/>
+      </w:pPr>
+      <w:r>
+        <w:tab/>
+      </w:r>
+      <w:r>
+        <w:tab/>
+        <w:t>“attr”:</w:t>
+      </w:r>
+    </w:p>
+    <w:p>
+      <w:pPr>
+        <w:pStyle w:val="a3"/>
+        <w:ind w:left="720" w:firstLineChars="0" w:firstLine="60"/>
+      </w:pPr>
+      <w:r>
+        <w:t>{</w:t>
+      </w:r>
+    </w:p>
+    <w:p>
+      <w:pPr>
+        <w:pStyle w:val="a3"/>
+        <w:ind w:left="1020" w:firstLineChars="0" w:firstLine="120"/>
+      </w:pPr>
+      <w:r>
+        <w:t>“</w:t>
+      </w:r>
+      <w:r>
+        <w:rPr>
+          <w:rFonts w:hint="eastAsia"/>
+        </w:rPr>
+        <w:t>cmd</w:t>
+      </w:r>
+      <w:r>
+        <w:t>”:”</w:t>
+      </w:r>
+      <w:r>
+        <w:rPr>
+          <w:rFonts w:hint="eastAsia"/>
+        </w:rPr>
+        <w:t>set_</w:t>
+      </w:r>
+      <w:r>
+        <w:t>switch</w:t>
+      </w:r>
+      <w:r>
+        <w:t>”</w:t>
       </w:r>
       <w:r>
         <w:t>,</w:t>
@@ -1415,6 +2183,126 @@
     <w:p>
       <w:pPr>
         <w:pStyle w:val="a3"/>
+        <w:ind w:left="1020" w:firstLineChars="0" w:firstLine="120"/>
+      </w:pPr>
+      <w:r>
+        <w:t>“dev_uuid”:”0</w:t>
+      </w:r>
+      <w:r>
+        <w:rPr>
+          <w:rFonts w:hint="eastAsia"/>
+        </w:rPr>
+        <w:t>2</w:t>
+      </w:r>
+      <w:r>
+        <w:t>001122334455”,</w:t>
+      </w:r>
+      <w:r>
+        <w:t xml:space="preserve"> /* </w:t>
+      </w:r>
+      <w:r>
+        <w:rPr>
+          <w:rFonts w:hint="eastAsia"/>
+        </w:rPr>
+        <w:t>为子</w:t>
+      </w:r>
+      <w:r>
+        <w:t>设备的</w:t>
+      </w:r>
+      <w:r>
+        <w:t>uuid */</w:t>
+      </w:r>
+    </w:p>
+    <w:p>
+      <w:pPr>
+        <w:pStyle w:val="a3"/>
+        <w:ind w:left="1020" w:firstLineChars="0" w:firstLine="120"/>
+      </w:pPr>
+      <w:r>
+        <w:t>“switch”:”on”</w:t>
+      </w:r>
+    </w:p>
+    <w:p>
+      <w:pPr>
+        <w:ind w:left="300" w:firstLine="420"/>
+      </w:pPr>
+      <w:r>
+        <w:t>}</w:t>
+      </w:r>
+    </w:p>
+    <w:p>
+      <w:pPr>
+        <w:pStyle w:val="a3"/>
+        <w:ind w:left="360" w:firstLineChars="0" w:firstLine="0"/>
+      </w:pPr>
+      <w:r>
+        <w:t>}</w:t>
+      </w:r>
+    </w:p>
+    <w:p>
+      <w:pPr>
+        <w:pStyle w:val="a3"/>
+        <w:ind w:left="360" w:firstLineChars="0" w:firstLine="0"/>
+        <w:rPr>
+          <w:rFonts w:ascii="微软雅黑" w:eastAsia="微软雅黑" w:hAnsi="微软雅黑"/>
+          <w:b/>
+        </w:rPr>
+      </w:pPr>
+      <w:r>
+        <w:rPr>
+          <w:rFonts w:ascii="微软雅黑" w:eastAsia="微软雅黑" w:hAnsi="微软雅黑" w:hint="eastAsia"/>
+          <w:b/>
+        </w:rPr>
+        <w:t>回复</w:t>
+      </w:r>
+      <w:r>
+        <w:rPr>
+          <w:rFonts w:ascii="微软雅黑" w:eastAsia="微软雅黑" w:hAnsi="微软雅黑"/>
+          <w:b/>
+        </w:rPr>
+        <w:t>消息</w:t>
+      </w:r>
+    </w:p>
+    <w:p>
+      <w:pPr>
+        <w:pStyle w:val="a3"/>
+        <w:ind w:left="360" w:firstLineChars="0" w:firstLine="0"/>
+      </w:pPr>
+      <w:r>
+        <w:t>{</w:t>
+      </w:r>
+    </w:p>
+    <w:p>
+      <w:pPr>
+        <w:pStyle w:val="a3"/>
+        <w:ind w:left="360" w:firstLineChars="0" w:firstLine="0"/>
+      </w:pPr>
+      <w:r>
+        <w:tab/>
+      </w:r>
+      <w:r>
+        <w:tab/>
+        <w:t>“method”:”</w:t>
+      </w:r>
+      <w:r>
+        <w:rPr>
+          <w:rFonts w:hint="eastAsia"/>
+        </w:rPr>
+        <w:t>down</w:t>
+      </w:r>
+      <w:r>
+        <w:rPr>
+          <w:rFonts w:hint="eastAsia"/>
+        </w:rPr>
+        <w:t>_msg</w:t>
+      </w:r>
+      <w:r>
+        <w:t>”,</w:t>
+      </w:r>
+    </w:p>
+    <w:p>
+      <w:pPr>
+        <w:pStyle w:val="a3"/>
         <w:ind w:left="360" w:firstLineChars="0" w:firstLine="0"/>
       </w:pPr>
       <w:r>
@@ -1439,165 +2327,35 @@
       <w:r>
         <w:t>”,</w:t>
       </w:r>
-    </w:p>
-    <w:p>
-      <w:pPr>
-        <w:pStyle w:val="a3"/>
-        <w:ind w:left="360" w:firstLineChars="0" w:firstLine="0"/>
-      </w:pPr>
-      <w:r>
-        <w:tab/>
-      </w:r>
-      <w:r>
-        <w:tab/>
-        <w:t>“req_id”:123456789,</w:t>
-      </w:r>
-    </w:p>
-    <w:p>
-      <w:pPr>
-        <w:pStyle w:val="a3"/>
-        <w:ind w:left="360" w:firstLineChars="0" w:firstLine="0"/>
-      </w:pPr>
-      <w:r>
-        <w:tab/>
-      </w:r>
-      <w:r>
-        <w:tab/>
-        <w:t>“attr”:</w:t>
-      </w:r>
-    </w:p>
-    <w:p>
-      <w:pPr>
-        <w:pStyle w:val="a3"/>
-        <w:ind w:left="720" w:firstLineChars="0" w:firstLine="60"/>
-      </w:pPr>
-      <w:r>
-        <w:t>{</w:t>
-      </w:r>
-    </w:p>
-    <w:p>
-      <w:pPr>
-        <w:pStyle w:val="a3"/>
-        <w:ind w:left="1020" w:firstLineChars="0" w:firstLine="120"/>
-      </w:pPr>
-      <w:r>
-        <w:t>“</w:t>
-      </w:r>
-      <w:r>
-        <w:rPr>
-          <w:rFonts w:hint="eastAsia"/>
-        </w:rPr>
-        <w:t>cmd</w:t>
-      </w:r>
-      <w:r>
-        <w:t>”:”</w:t>
-      </w:r>
-      <w:r>
-        <w:rPr>
-          <w:rFonts w:hint="eastAsia"/>
-        </w:rPr>
-        <w:t>set_</w:t>
-      </w:r>
-      <w:r>
-        <w:t>switch</w:t>
-      </w:r>
-      <w:r>
-        <w:t>”</w:t>
-      </w:r>
-      <w:r>
-        <w:t>,</w:t>
-      </w:r>
-    </w:p>
-    <w:p>
-      <w:pPr>
-        <w:pStyle w:val="a3"/>
-        <w:ind w:left="1020" w:firstLineChars="0" w:firstLine="120"/>
-      </w:pPr>
-      <w:r>
-        <w:t>“dev_uuid”:”0</w:t>
-      </w:r>
-      <w:r>
-        <w:rPr>
-          <w:rFonts w:hint="eastAsia"/>
-        </w:rPr>
-        <w:t>2</w:t>
-      </w:r>
-      <w:r>
-        <w:t>001122334455”,</w:t>
-      </w:r>
-      <w:r>
-        <w:t xml:space="preserve"> /* </w:t>
-      </w:r>
-      <w:r>
-        <w:rPr>
-          <w:rFonts w:hint="eastAsia"/>
-        </w:rPr>
-        <w:t>为子</w:t>
+      <w:r>
+        <w:tab/>
+      </w:r>
+      <w:r>
+        <w:rPr>
+          <w:rFonts w:hint="eastAsia"/>
+        </w:rPr>
+        <w:t>/*</w:t>
+      </w:r>
+      <w:r>
+        <w:t xml:space="preserve"> </w:t>
+      </w:r>
+      <w:r>
+        <w:rPr>
+          <w:rFonts w:hint="eastAsia"/>
+        </w:rPr>
+        <w:t>子</w:t>
       </w:r>
       <w:r>
         <w:t>设备的</w:t>
       </w:r>
       <w:r>
-        <w:t>uuid */</w:t>
-      </w:r>
-    </w:p>
-    <w:p>
-      <w:pPr>
-        <w:pStyle w:val="a3"/>
-        <w:ind w:left="1020" w:firstLineChars="0" w:firstLine="120"/>
-      </w:pPr>
-      <w:r>
-        <w:t>“switch”:”on”</w:t>
-      </w:r>
-    </w:p>
-    <w:p>
-      <w:pPr>
-        <w:ind w:left="300" w:firstLine="420"/>
-      </w:pPr>
-      <w:r>
-        <w:t>}</w:t>
-      </w:r>
-    </w:p>
-    <w:p>
-      <w:pPr>
-        <w:pStyle w:val="a3"/>
-        <w:ind w:left="360" w:firstLineChars="0" w:firstLine="0"/>
-      </w:pPr>
-      <w:r>
-        <w:t>}</w:t>
-      </w:r>
-    </w:p>
-    <w:p>
-      <w:pPr>
-        <w:pStyle w:val="a3"/>
-        <w:ind w:left="360" w:firstLineChars="0" w:firstLine="0"/>
-        <w:rPr>
-          <w:rFonts w:ascii="微软雅黑" w:eastAsia="微软雅黑" w:hAnsi="微软雅黑"/>
-          <w:b/>
-        </w:rPr>
-      </w:pPr>
-      <w:r>
-        <w:rPr>
-          <w:rFonts w:ascii="微软雅黑" w:eastAsia="微软雅黑" w:hAnsi="微软雅黑" w:hint="eastAsia"/>
-          <w:b/>
-        </w:rPr>
-        <w:t>回复</w:t>
-      </w:r>
-      <w:r>
-        <w:rPr>
-          <w:rFonts w:ascii="微软雅黑" w:eastAsia="微软雅黑" w:hAnsi="微软雅黑"/>
-          <w:b/>
-        </w:rPr>
-        <w:t>消息</w:t>
-      </w:r>
-    </w:p>
-    <w:p>
-      <w:pPr>
-        <w:pStyle w:val="a3"/>
-        <w:ind w:left="360" w:firstLineChars="0" w:firstLine="0"/>
-      </w:pPr>
-      <w:r>
-        <w:t>{</w:t>
+        <w:t xml:space="preserve">uuid </w:t>
+      </w:r>
+      <w:r>
+        <w:rPr>
+          <w:rFonts w:hint="eastAsia"/>
+        </w:rPr>
+        <w:t>*/</w:t>
       </w:r>
     </w:p>
     <w:p>
@@ -1607,95 +2365,6 @@
       </w:pPr>
       <w:r>
         <w:lastRenderedPageBreak/>
-        <w:tab/>
-      </w:r>
-      <w:r>
-        <w:tab/>
-        <w:t>“method”:”</w:t>
-      </w:r>
-      <w:r>
-        <w:rPr>
-          <w:rFonts w:hint="eastAsia"/>
-        </w:rPr>
-        <w:t>down</w:t>
-      </w:r>
-      <w:r>
-        <w:rPr>
-          <w:rFonts w:hint="eastAsia"/>
-        </w:rPr>
-        <w:t>_msg</w:t>
-      </w:r>
-      <w:r>
-        <w:t>”,</w:t>
-      </w:r>
-    </w:p>
-    <w:p>
-      <w:pPr>
-        <w:pStyle w:val="a3"/>
-        <w:ind w:left="360" w:firstLineChars="0" w:firstLine="0"/>
-        <w:rPr>
-          <w:rFonts w:hint="eastAsia"/>
-        </w:rPr>
-      </w:pPr>
-      <w:r>
-        <w:tab/>
-      </w:r>
-      <w:r>
-        <w:tab/>
-        <w:t>“dev_uuid”:”</w:t>
-      </w:r>
-      <w:r>
-        <w:t>0</w:t>
-      </w:r>
-      <w:r>
-        <w:rPr>
-          <w:rFonts w:hint="eastAsia"/>
-        </w:rPr>
-        <w:t>2</w:t>
-      </w:r>
-      <w:r>
-        <w:t>001122334455</w:t>
-      </w:r>
-      <w:r>
-        <w:t>”,</w:t>
-      </w:r>
-      <w:r>
-        <w:tab/>
-      </w:r>
-      <w:r>
-        <w:rPr>
-          <w:rFonts w:hint="eastAsia"/>
-        </w:rPr>
-        <w:t>/*</w:t>
-      </w:r>
-      <w:r>
-        <w:t xml:space="preserve"> </w:t>
-      </w:r>
-      <w:r>
-        <w:rPr>
-          <w:rFonts w:hint="eastAsia"/>
-        </w:rPr>
-        <w:t>子</w:t>
-      </w:r>
-      <w:r>
-        <w:t>设备的</w:t>
-      </w:r>
-      <w:r>
-        <w:t xml:space="preserve">uuid </w:t>
-      </w:r>
-      <w:r>
-        <w:rPr>
-          <w:rFonts w:hint="eastAsia"/>
-        </w:rPr>
-        <w:t>*/</w:t>
-      </w:r>
-    </w:p>
-    <w:p>
-      <w:pPr>
-        <w:pStyle w:val="a3"/>
-        <w:ind w:left="360" w:firstLineChars="0" w:firstLine="0"/>
-      </w:pPr>
-      <w:r>
         <w:tab/>
       </w:r>
       <w:r>

--- a/doc/服务器和小程序间的消息格式定义.docx
+++ b/doc/服务器和小程序间的消息格式定义.docx
@@ -137,14 +137,7 @@
           <w:rFonts w:hint="eastAsia"/>
           <w:b/>
         </w:rPr>
-        <w:t>小程序</w:t>
-      </w:r>
-      <w:r>
-        <w:rPr>
-          <w:rFonts w:hint="eastAsia"/>
-          <w:b/>
-        </w:rPr>
-        <w:t>获取</w:t>
+        <w:t>小程序获取</w:t>
       </w:r>
       <w:r>
         <w:rPr>
@@ -518,15 +511,12 @@
       <w:r>
         <w:t>}</w:t>
       </w:r>
-      <w:bookmarkStart w:id="0" w:name="_GoBack"/>
-      <w:bookmarkEnd w:id="0"/>
-    </w:p>
-    <w:p>
-      <w:pPr>
-        <w:pStyle w:val="a3"/>
-        <w:ind w:left="360" w:firstLineChars="0" w:firstLine="0"/>
-        <w:rPr>
-          <w:rFonts w:hint="eastAsia"/>
+    </w:p>
+    <w:p>
+      <w:pPr>
+        <w:pStyle w:val="a3"/>
+        <w:ind w:left="360" w:firstLineChars="0" w:firstLine="0"/>
+        <w:rPr>
           <w:b/>
         </w:rPr>
       </w:pPr>
@@ -940,24 +930,6 @@
     <w:p>
       <w:pPr>
         <w:pStyle w:val="a3"/>
-        <w:ind w:left="360" w:firstLineChars="0" w:firstLine="0"/>
-        <w:rPr>
-          <w:b/>
-        </w:rPr>
-      </w:pPr>
-    </w:p>
-    <w:p>
-      <w:pPr>
-        <w:pStyle w:val="a3"/>
-        <w:ind w:left="360" w:firstLineChars="0" w:firstLine="0"/>
-        <w:rPr>
-          <w:b/>
-        </w:rPr>
-      </w:pPr>
-    </w:p>
-    <w:p>
-      <w:pPr>
-        <w:pStyle w:val="a3"/>
         <w:numPr>
           <w:ilvl w:val="0"/>
           <w:numId w:val="1"/>
@@ -972,21 +944,226 @@
           <w:rFonts w:hint="eastAsia"/>
           <w:b/>
         </w:rPr>
-        <w:t>请求</w:t>
-      </w:r>
-      <w:r>
-        <w:rPr>
-          <w:rFonts w:hint="eastAsia"/>
+        <w:t>小程序</w:t>
+      </w:r>
+      <w:r>
+        <w:rPr>
+          <w:rFonts w:hint="eastAsia"/>
+          <w:b/>
+        </w:rPr>
+        <w:t>解</w:t>
+      </w:r>
+      <w:r>
+        <w:rPr>
+          <w:b/>
+        </w:rPr>
+        <w:t>绑</w:t>
+      </w:r>
+      <w:r>
+        <w:rPr>
           <w:b/>
         </w:rPr>
         <w:t>插座</w:t>
       </w:r>
-      <w:r>
-        <w:rPr>
-          <w:rFonts w:hint="eastAsia"/>
-          <w:b/>
-        </w:rPr>
-        <w:t>参数</w:t>
+    </w:p>
+    <w:p>
+      <w:pPr>
+        <w:pStyle w:val="a3"/>
+        <w:ind w:left="360" w:firstLineChars="0" w:firstLine="0"/>
+      </w:pPr>
+      <w:r>
+        <w:t>{</w:t>
+      </w:r>
+    </w:p>
+    <w:p>
+      <w:pPr>
+        <w:pStyle w:val="a3"/>
+        <w:ind w:left="720" w:firstLineChars="50" w:firstLine="105"/>
+      </w:pPr>
+      <w:r>
+        <w:t>“method”:”up</w:t>
+      </w:r>
+      <w:r>
+        <w:rPr>
+          <w:rFonts w:hint="eastAsia"/>
+        </w:rPr>
+        <w:t>_msg</w:t>
+      </w:r>
+      <w:r>
+        <w:t>”,</w:t>
+      </w:r>
+    </w:p>
+    <w:p>
+      <w:pPr>
+        <w:pStyle w:val="a3"/>
+        <w:ind w:left="360" w:firstLineChars="0" w:firstLine="0"/>
+      </w:pPr>
+      <w:r>
+        <w:tab/>
+      </w:r>
+      <w:r>
+        <w:tab/>
+        <w:t>“open</w:t>
+      </w:r>
+      <w:r>
+        <w:rPr>
+          <w:rFonts w:hint="eastAsia"/>
+        </w:rPr>
+        <w:t>_id</w:t>
+      </w:r>
+      <w:r>
+        <w:t>”:”XXXXXX”,</w:t>
+      </w:r>
+    </w:p>
+    <w:p>
+      <w:pPr>
+        <w:pStyle w:val="a3"/>
+        <w:ind w:left="360" w:firstLineChars="0" w:firstLine="0"/>
+      </w:pPr>
+      <w:r>
+        <w:tab/>
+      </w:r>
+      <w:r>
+        <w:tab/>
+        <w:t>“req_id”:123456789,</w:t>
+      </w:r>
+    </w:p>
+    <w:p>
+      <w:pPr>
+        <w:ind w:left="420" w:firstLine="420"/>
+      </w:pPr>
+      <w:r>
+        <w:t>“</w:t>
+      </w:r>
+      <w:r>
+        <w:rPr>
+          <w:rFonts w:hint="eastAsia"/>
+        </w:rPr>
+        <w:t>ts</w:t>
+      </w:r>
+      <w:r>
+        <w:t>”:</w:t>
+      </w:r>
+      <w:r>
+        <w:rPr>
+          <w:rFonts w:hint="eastAsia"/>
+        </w:rPr>
+        <w:t>12345678</w:t>
+      </w:r>
+    </w:p>
+    <w:p>
+      <w:pPr>
+        <w:pStyle w:val="a3"/>
+        <w:ind w:left="660" w:firstLineChars="0" w:firstLine="180"/>
+      </w:pPr>
+      <w:r>
+        <w:t>“attr”:</w:t>
+      </w:r>
+    </w:p>
+    <w:p>
+      <w:pPr>
+        <w:pStyle w:val="a3"/>
+        <w:ind w:left="720" w:firstLineChars="0" w:firstLine="60"/>
+      </w:pPr>
+      <w:r>
+        <w:t>{</w:t>
+      </w:r>
+    </w:p>
+    <w:p>
+      <w:pPr>
+        <w:pStyle w:val="a3"/>
+        <w:ind w:left="720" w:firstLineChars="0" w:firstLine="60"/>
+      </w:pPr>
+      <w:r>
+        <w:rPr>
+          <w:rFonts w:hint="eastAsia"/>
+        </w:rPr>
+        <w:tab/>
+      </w:r>
+      <w:r>
+        <w:rPr>
+          <w:rFonts w:hint="eastAsia"/>
+        </w:rPr>
+        <w:tab/>
+      </w:r>
+      <w:r>
+        <w:t>“</w:t>
+      </w:r>
+      <w:r>
+        <w:rPr>
+          <w:rFonts w:hint="eastAsia"/>
+        </w:rPr>
+        <w:t>cmd</w:t>
+      </w:r>
+      <w:r>
+        <w:t>”:”</w:t>
+      </w:r>
+      <w:bookmarkStart w:id="0" w:name="_GoBack"/>
+      <w:r>
+        <w:t>un</w:t>
+      </w:r>
+      <w:r>
+        <w:t>bind</w:t>
+      </w:r>
+      <w:bookmarkEnd w:id="0"/>
+      <w:r>
+        <w:t>”,</w:t>
+      </w:r>
+    </w:p>
+    <w:p>
+      <w:pPr>
+        <w:pStyle w:val="a3"/>
+        <w:ind w:left="1140" w:firstLineChars="0" w:firstLine="120"/>
+      </w:pPr>
+      <w:r>
+        <w:t>“dev_uuid”:”</w:t>
+      </w:r>
+      <w:r>
+        <w:t xml:space="preserve"> </w:t>
+      </w:r>
+      <w:r>
+        <w:t>0</w:t>
+      </w:r>
+      <w:r>
+        <w:rPr>
+          <w:rFonts w:hint="eastAsia"/>
+        </w:rPr>
+        <w:t>2</w:t>
+      </w:r>
+      <w:r>
+        <w:t xml:space="preserve">001122334455” /* </w:t>
+      </w:r>
+      <w:r>
+        <w:rPr>
+          <w:rFonts w:hint="eastAsia"/>
+        </w:rPr>
+        <w:t>中控</w:t>
+      </w:r>
+      <w:r>
+        <w:t>设备的</w:t>
+      </w:r>
+      <w:r>
+        <w:t>uuid */</w:t>
+      </w:r>
+      <w:r>
+        <w:tab/>
+      </w:r>
+    </w:p>
+    <w:p>
+      <w:pPr>
+        <w:ind w:left="300" w:firstLine="420"/>
+      </w:pPr>
+      <w:r>
+        <w:t>}</w:t>
+      </w:r>
+    </w:p>
+    <w:p>
+      <w:pPr>
+        <w:pStyle w:val="a3"/>
+        <w:ind w:left="360" w:firstLineChars="0" w:firstLine="0"/>
+      </w:pPr>
+      <w:r>
+        <w:t>}</w:t>
       </w:r>
     </w:p>
     <w:p>
@@ -1003,7 +1180,7 @@
           <w:rFonts w:ascii="微软雅黑" w:eastAsia="微软雅黑" w:hAnsi="微软雅黑" w:hint="eastAsia"/>
           <w:b/>
         </w:rPr>
-        <w:t>请求</w:t>
+        <w:t>回复</w:t>
       </w:r>
       <w:r>
         <w:rPr>
@@ -1025,19 +1202,20 @@
     <w:p>
       <w:pPr>
         <w:pStyle w:val="a3"/>
-        <w:ind w:left="720" w:firstLineChars="50" w:firstLine="105"/>
-      </w:pPr>
-      <w:r>
+        <w:ind w:left="360" w:firstLineChars="0" w:firstLine="0"/>
+      </w:pPr>
+      <w:r>
+        <w:tab/>
+      </w:r>
+      <w:r>
+        <w:tab/>
         <w:t>“method”:”</w:t>
       </w:r>
       <w:r>
-        <w:t>up</w:t>
-      </w:r>
-      <w:r>
-        <w:rPr>
-          <w:rFonts w:hint="eastAsia"/>
-        </w:rPr>
-        <w:t>_msg</w:t>
+        <w:rPr>
+          <w:rFonts w:hint="eastAsia"/>
+        </w:rPr>
+        <w:t>down_msg</w:t>
       </w:r>
       <w:r>
         <w:t>”,</w:t>
@@ -1053,22 +1231,46 @@
       </w:r>
       <w:r>
         <w:tab/>
-        <w:t>“</w:t>
-      </w:r>
-      <w:r>
-        <w:t>open</w:t>
-      </w:r>
-      <w:r>
-        <w:rPr>
-          <w:rFonts w:hint="eastAsia"/>
-        </w:rPr>
-        <w:t>_id</w:t>
-      </w:r>
-      <w:r>
-        <w:t>”:”XXXXXX</w:t>
-      </w:r>
-      <w:r>
-        <w:t>”,</w:t>
+        <w:t>“dev_uuid”:”0</w:t>
+      </w:r>
+      <w:r>
+        <w:rPr>
+          <w:rFonts w:hint="eastAsia"/>
+        </w:rPr>
+        <w:t>2</w:t>
+      </w:r>
+      <w:r>
+        <w:t>001122334455”,</w:t>
+      </w:r>
+      <w:r>
+        <w:tab/>
+      </w:r>
+      <w:r>
+        <w:rPr>
+          <w:rFonts w:hint="eastAsia"/>
+        </w:rPr>
+        <w:t>/*</w:t>
+      </w:r>
+      <w:r>
+        <w:t xml:space="preserve"> </w:t>
+      </w:r>
+      <w:r>
+        <w:rPr>
+          <w:rFonts w:hint="eastAsia"/>
+        </w:rPr>
+        <w:t>子</w:t>
+      </w:r>
+      <w:r>
+        <w:t>设备的</w:t>
+      </w:r>
+      <w:r>
+        <w:t xml:space="preserve">uuid </w:t>
+      </w:r>
+      <w:r>
+        <w:rPr>
+          <w:rFonts w:hint="eastAsia"/>
+        </w:rPr>
+        <w:t>*/</w:t>
       </w:r>
     </w:p>
     <w:p>
@@ -1086,93 +1288,63 @@
     </w:p>
     <w:p>
       <w:pPr>
-        <w:ind w:left="420" w:firstLine="420"/>
-      </w:pPr>
-      <w:r>
-        <w:t>“</w:t>
-      </w:r>
-      <w:r>
-        <w:rPr>
-          <w:rFonts w:hint="eastAsia"/>
-        </w:rPr>
-        <w:t>ts</w:t>
-      </w:r>
-      <w:r>
-        <w:t>”:</w:t>
-      </w:r>
-      <w:r>
-        <w:rPr>
-          <w:rFonts w:hint="eastAsia"/>
-        </w:rPr>
-        <w:t>12345678</w:t>
-      </w:r>
-    </w:p>
-    <w:p>
-      <w:pPr>
-        <w:pStyle w:val="a3"/>
-        <w:ind w:left="660" w:firstLineChars="0" w:firstLine="180"/>
-      </w:pPr>
-      <w:r>
-        <w:t>“attr</w:t>
-      </w:r>
-      <w:r>
-        <w:t>”:</w:t>
-      </w:r>
-    </w:p>
-    <w:p>
-      <w:pPr>
-        <w:pStyle w:val="a3"/>
-        <w:ind w:left="720" w:firstLineChars="0" w:firstLine="60"/>
-      </w:pPr>
-      <w:r>
-        <w:t>{</w:t>
-      </w:r>
-    </w:p>
-    <w:p>
-      <w:pPr>
-        <w:pStyle w:val="a3"/>
-        <w:ind w:left="720" w:firstLineChars="0" w:firstLine="60"/>
-      </w:pPr>
-      <w:r>
-        <w:rPr>
-          <w:rFonts w:hint="eastAsia"/>
-        </w:rPr>
-        <w:tab/>
-      </w:r>
-      <w:r>
-        <w:rPr>
-          <w:rFonts w:hint="eastAsia"/>
-        </w:rPr>
-        <w:tab/>
-      </w:r>
-      <w:r>
-        <w:t>“</w:t>
-      </w:r>
-      <w:r>
-        <w:rPr>
-          <w:rFonts w:hint="eastAsia"/>
-        </w:rPr>
-        <w:t>cmd</w:t>
-      </w:r>
-      <w:r>
-        <w:t>”:”</w:t>
-      </w:r>
-      <w:r>
-        <w:t>get</w:t>
-      </w:r>
-      <w:r>
-        <w:rPr>
-          <w:rFonts w:hint="eastAsia"/>
-        </w:rPr>
-        <w:t>_param</w:t>
-      </w:r>
-      <w:r>
-        <w:t>”</w:t>
-      </w:r>
-    </w:p>
-    <w:p>
-      <w:pPr>
-        <w:ind w:left="300" w:firstLine="420"/>
+        <w:pStyle w:val="a3"/>
+        <w:ind w:left="360" w:firstLineChars="0" w:firstLine="0"/>
+      </w:pPr>
+      <w:r>
+        <w:tab/>
+      </w:r>
+      <w:r>
+        <w:tab/>
+        <w:t>“code”:0   /* 0</w:t>
+      </w:r>
+      <w:r>
+        <w:rPr>
+          <w:rFonts w:hint="eastAsia"/>
+        </w:rPr>
+        <w:t>成功</w:t>
+      </w:r>
+      <w:r>
+        <w:rPr>
+          <w:rFonts w:hint="eastAsia"/>
+        </w:rPr>
+        <w:t xml:space="preserve"> 1</w:t>
+      </w:r>
+      <w:r>
+        <w:rPr>
+          <w:rFonts w:hint="eastAsia"/>
+        </w:rPr>
+        <w:t>无</w:t>
+      </w:r>
+      <w:r>
+        <w:t>该设备</w:t>
+      </w:r>
+      <w:r>
+        <w:rPr>
+          <w:rFonts w:hint="eastAsia"/>
+        </w:rPr>
+        <w:t xml:space="preserve"> 2</w:t>
+      </w:r>
+      <w:r>
+        <w:rPr>
+          <w:rFonts w:hint="eastAsia"/>
+        </w:rPr>
+        <w:t>该</w:t>
+      </w:r>
+      <w:r>
+        <w:t>设备已经被绑定</w:t>
+      </w:r>
+      <w:r>
+        <w:t xml:space="preserve"> */</w:t>
+      </w:r>
+    </w:p>
+    <w:p>
+      <w:pPr>
+        <w:pStyle w:val="a3"/>
+        <w:ind w:left="360" w:firstLineChars="0" w:firstLine="0"/>
+        <w:rPr>
+          <w:b/>
+        </w:rPr>
       </w:pPr>
       <w:r>
         <w:t>}</w:t>
@@ -1182,512 +1354,10 @@
       <w:pPr>
         <w:pStyle w:val="a3"/>
         <w:ind w:left="360" w:firstLineChars="0" w:firstLine="0"/>
-      </w:pPr>
-      <w:r>
-        <w:t>}</w:t>
-      </w:r>
-    </w:p>
-    <w:p>
-      <w:pPr>
-        <w:pStyle w:val="a3"/>
-        <w:ind w:left="360" w:firstLineChars="0" w:firstLine="0"/>
-        <w:rPr>
-          <w:rFonts w:ascii="微软雅黑" w:eastAsia="微软雅黑" w:hAnsi="微软雅黑"/>
-          <w:b/>
-        </w:rPr>
-      </w:pPr>
-      <w:r>
-        <w:rPr>
-          <w:rFonts w:ascii="微软雅黑" w:eastAsia="微软雅黑" w:hAnsi="微软雅黑" w:hint="eastAsia"/>
-          <w:b/>
-        </w:rPr>
-        <w:t>回复</w:t>
-      </w:r>
-      <w:r>
-        <w:rPr>
-          <w:rFonts w:ascii="微软雅黑" w:eastAsia="微软雅黑" w:hAnsi="微软雅黑"/>
-          <w:b/>
-        </w:rPr>
-        <w:t>消息</w:t>
-      </w:r>
-    </w:p>
-    <w:p>
-      <w:pPr>
-        <w:pStyle w:val="a3"/>
-        <w:ind w:left="360" w:firstLineChars="0" w:firstLine="0"/>
-      </w:pPr>
-      <w:r>
-        <w:t>{</w:t>
-      </w:r>
-    </w:p>
-    <w:p>
-      <w:pPr>
-        <w:pStyle w:val="a3"/>
-        <w:ind w:left="360" w:firstLineChars="0" w:firstLine="0"/>
-      </w:pPr>
-      <w:r>
-        <w:tab/>
-      </w:r>
-      <w:r>
-        <w:tab/>
-        <w:t>“method”:”</w:t>
-      </w:r>
-      <w:r>
-        <w:t>down</w:t>
-      </w:r>
-      <w:r>
-        <w:rPr>
-          <w:rFonts w:hint="eastAsia"/>
-        </w:rPr>
-        <w:t>_msg</w:t>
-      </w:r>
-      <w:r>
-        <w:t>”,</w:t>
-      </w:r>
-    </w:p>
-    <w:p>
-      <w:pPr>
-        <w:pStyle w:val="a3"/>
-        <w:ind w:left="360" w:firstLineChars="0" w:firstLine="0"/>
-      </w:pPr>
-      <w:r>
-        <w:tab/>
-      </w:r>
-      <w:r>
-        <w:tab/>
-        <w:t>“</w:t>
-      </w:r>
-      <w:r>
-        <w:t>dev</w:t>
-      </w:r>
-      <w:r>
-        <w:t>_uuid”:”</w:t>
-      </w:r>
-      <w:r>
-        <w:t>0</w:t>
-      </w:r>
-      <w:r>
-        <w:rPr>
-          <w:rFonts w:hint="eastAsia"/>
-        </w:rPr>
-        <w:t>2</w:t>
-      </w:r>
-      <w:r>
-        <w:t>001122334455</w:t>
-      </w:r>
-      <w:r>
-        <w:t>”,</w:t>
-      </w:r>
-      <w:r>
-        <w:tab/>
-      </w:r>
-      <w:r>
-        <w:rPr>
-          <w:rFonts w:hint="eastAsia"/>
-        </w:rPr>
-        <w:t>/*</w:t>
-      </w:r>
-      <w:r>
-        <w:t xml:space="preserve"> </w:t>
-      </w:r>
-      <w:r>
-        <w:rPr>
-          <w:rFonts w:hint="eastAsia"/>
-        </w:rPr>
-        <w:t>中控</w:t>
-      </w:r>
-      <w:r>
-        <w:t>设备的</w:t>
-      </w:r>
-      <w:r>
-        <w:t>dev</w:t>
-      </w:r>
-      <w:r>
-        <w:rPr>
-          <w:rFonts w:hint="eastAsia"/>
-        </w:rPr>
-        <w:t>_uuid</w:t>
-      </w:r>
-      <w:r>
-        <w:t xml:space="preserve"> </w:t>
-      </w:r>
-      <w:r>
-        <w:rPr>
-          <w:rFonts w:hint="eastAsia"/>
-        </w:rPr>
-        <w:t>*/</w:t>
-      </w:r>
-    </w:p>
-    <w:p>
-      <w:pPr>
-        <w:pStyle w:val="a3"/>
-        <w:ind w:left="360" w:firstLineChars="0" w:firstLine="0"/>
-      </w:pPr>
-      <w:r>
-        <w:tab/>
-      </w:r>
-      <w:r>
-        <w:tab/>
-        <w:t>“req_id”:123456789,</w:t>
-      </w:r>
-    </w:p>
-    <w:p>
-      <w:pPr>
-        <w:pStyle w:val="a3"/>
-        <w:ind w:left="360" w:firstLineChars="0" w:firstLine="0"/>
-      </w:pPr>
-      <w:r>
-        <w:tab/>
-      </w:r>
-      <w:r>
-        <w:tab/>
-        <w:t>“code”:0</w:t>
-      </w:r>
-      <w:r>
-        <w:t>,</w:t>
-      </w:r>
-    </w:p>
-    <w:p>
-      <w:pPr>
-        <w:pStyle w:val="a3"/>
-        <w:ind w:left="360" w:firstLineChars="0" w:firstLine="0"/>
-      </w:pPr>
-      <w:r>
-        <w:tab/>
-      </w:r>
-      <w:r>
-        <w:tab/>
-        <w:t>“attr”:</w:t>
-      </w:r>
-    </w:p>
-    <w:p>
-      <w:pPr>
-        <w:pStyle w:val="a3"/>
-        <w:ind w:left="360" w:firstLineChars="0" w:firstLine="0"/>
-      </w:pPr>
-      <w:r>
-        <w:tab/>
-      </w:r>
-      <w:r>
-        <w:tab/>
-        <w:t>{</w:t>
-      </w:r>
-      <w:r>
-        <w:tab/>
-      </w:r>
-    </w:p>
-    <w:p>
-      <w:pPr>
-        <w:pStyle w:val="a3"/>
-        <w:ind w:left="360" w:firstLineChars="0" w:firstLine="0"/>
-      </w:pPr>
-      <w:r>
-        <w:tab/>
-      </w:r>
-      <w:r>
-        <w:tab/>
-      </w:r>
-      <w:r>
-        <w:tab/>
-        <w:t>“dev1”:</w:t>
-      </w:r>
-    </w:p>
-    <w:p>
-      <w:pPr>
-        <w:pStyle w:val="a3"/>
-        <w:ind w:left="1200" w:firstLineChars="0" w:firstLine="60"/>
-      </w:pPr>
-      <w:r>
-        <w:t>{</w:t>
-      </w:r>
-    </w:p>
-    <w:p>
-      <w:pPr>
-        <w:pStyle w:val="a3"/>
-        <w:ind w:left="360" w:firstLineChars="0" w:firstLine="0"/>
-      </w:pPr>
-      <w:r>
-        <w:tab/>
-      </w:r>
-      <w:r>
-        <w:tab/>
-      </w:r>
-      <w:r>
-        <w:tab/>
-      </w:r>
-      <w:r>
-        <w:tab/>
-        <w:t>“dev_uuid”:”0</w:t>
-      </w:r>
-      <w:r>
-        <w:rPr>
-          <w:rFonts w:hint="eastAsia"/>
-        </w:rPr>
-        <w:t>2</w:t>
-      </w:r>
-      <w:r>
-        <w:t>001122334455</w:t>
-      </w:r>
-      <w:r>
-        <w:t>”,</w:t>
-      </w:r>
-    </w:p>
-    <w:p>
-      <w:pPr>
-        <w:pStyle w:val="a3"/>
-        <w:ind w:left="1140" w:firstLineChars="0" w:firstLine="120"/>
-      </w:pPr>
-      <w:r>
-        <w:tab/>
-        <w:t>“switch”:”on”</w:t>
-      </w:r>
-    </w:p>
-    <w:p>
-      <w:pPr>
-        <w:pStyle w:val="a3"/>
-        <w:ind w:left="1140" w:firstLineChars="0" w:firstLine="120"/>
-      </w:pPr>
-      <w:r>
-        <w:t>}</w:t>
-      </w:r>
-      <w:r>
-        <w:t>,</w:t>
-      </w:r>
-    </w:p>
-    <w:p>
-      <w:pPr>
-        <w:pStyle w:val="a3"/>
-        <w:ind w:left="360" w:firstLineChars="0" w:firstLine="0"/>
-      </w:pPr>
-      <w:r>
-        <w:tab/>
-      </w:r>
-      <w:r>
-        <w:tab/>
-      </w:r>
-      <w:r>
-        <w:tab/>
-        <w:t>“dev2”:</w:t>
-      </w:r>
-    </w:p>
-    <w:p>
-      <w:pPr>
-        <w:pStyle w:val="a3"/>
-        <w:ind w:left="1200" w:firstLineChars="0" w:firstLine="60"/>
-      </w:pPr>
-      <w:r>
-        <w:t>{</w:t>
-      </w:r>
-    </w:p>
-    <w:p>
-      <w:pPr>
-        <w:pStyle w:val="a3"/>
-        <w:ind w:left="360" w:firstLineChars="0" w:firstLine="0"/>
-      </w:pPr>
-      <w:r>
-        <w:tab/>
-      </w:r>
-      <w:r>
-        <w:tab/>
-      </w:r>
-      <w:r>
-        <w:tab/>
-      </w:r>
-      <w:r>
-        <w:tab/>
-        <w:t>“dev_uuid”:”0</w:t>
-      </w:r>
-      <w:r>
-        <w:rPr>
-          <w:rFonts w:hint="eastAsia"/>
-        </w:rPr>
-        <w:t>2</w:t>
-      </w:r>
-      <w:r>
-        <w:t>001122334455”,</w:t>
-      </w:r>
-    </w:p>
-    <w:p>
-      <w:pPr>
-        <w:pStyle w:val="a3"/>
-        <w:ind w:left="1140" w:firstLineChars="0" w:firstLine="120"/>
-      </w:pPr>
-      <w:r>
-        <w:tab/>
-        <w:t>“switch”:”on”</w:t>
-      </w:r>
-    </w:p>
-    <w:p>
-      <w:pPr>
-        <w:pStyle w:val="a3"/>
-        <w:ind w:left="1140" w:firstLineChars="0" w:firstLine="120"/>
-      </w:pPr>
-      <w:r>
-        <w:t>},</w:t>
-      </w:r>
-    </w:p>
-    <w:p>
-      <w:pPr>
-        <w:pStyle w:val="a3"/>
-        <w:ind w:left="360" w:firstLineChars="0" w:firstLine="0"/>
-      </w:pPr>
-      <w:r>
-        <w:tab/>
-      </w:r>
-      <w:r>
-        <w:tab/>
-      </w:r>
-      <w:r>
-        <w:tab/>
-        <w:t>“dev3”:</w:t>
-      </w:r>
-    </w:p>
-    <w:p>
-      <w:pPr>
-        <w:pStyle w:val="a3"/>
-        <w:ind w:left="1200" w:firstLineChars="0" w:firstLine="60"/>
-      </w:pPr>
-      <w:r>
-        <w:t>{</w:t>
-      </w:r>
-    </w:p>
-    <w:p>
-      <w:pPr>
-        <w:pStyle w:val="a3"/>
-        <w:ind w:left="360" w:firstLineChars="0" w:firstLine="0"/>
-      </w:pPr>
-      <w:r>
-        <w:tab/>
-      </w:r>
-      <w:r>
-        <w:tab/>
-      </w:r>
-      <w:r>
-        <w:tab/>
-      </w:r>
-      <w:r>
-        <w:tab/>
-        <w:t>“dev_uuid”:”0</w:t>
-      </w:r>
-      <w:r>
-        <w:rPr>
-          <w:rFonts w:hint="eastAsia"/>
-        </w:rPr>
-        <w:t>2</w:t>
-      </w:r>
-      <w:r>
-        <w:t>001122334455”,</w:t>
-      </w:r>
-    </w:p>
-    <w:p>
-      <w:pPr>
-        <w:pStyle w:val="a3"/>
-        <w:ind w:left="1140" w:firstLineChars="0" w:firstLine="120"/>
-      </w:pPr>
-      <w:r>
-        <w:tab/>
-        <w:t>“switch”:”on”</w:t>
-      </w:r>
-    </w:p>
-    <w:p>
-      <w:pPr>
-        <w:pStyle w:val="a3"/>
-        <w:ind w:left="1140" w:firstLineChars="0" w:firstLine="120"/>
-      </w:pPr>
-      <w:r>
-        <w:t>},</w:t>
-      </w:r>
-    </w:p>
-    <w:p>
-      <w:pPr>
-        <w:pStyle w:val="a3"/>
-        <w:ind w:left="360" w:firstLineChars="0" w:firstLine="0"/>
-      </w:pPr>
-      <w:r>
-        <w:tab/>
-      </w:r>
-      <w:r>
-        <w:tab/>
-      </w:r>
-      <w:r>
-        <w:tab/>
-        <w:t>“dev4”:</w:t>
-      </w:r>
-    </w:p>
-    <w:p>
-      <w:pPr>
-        <w:pStyle w:val="a3"/>
-        <w:ind w:left="1200" w:firstLineChars="0" w:firstLine="60"/>
-      </w:pPr>
-      <w:r>
-        <w:t>{</w:t>
-      </w:r>
-    </w:p>
-    <w:p>
-      <w:pPr>
-        <w:pStyle w:val="a3"/>
-        <w:ind w:left="360" w:firstLineChars="0" w:firstLine="0"/>
-      </w:pPr>
-      <w:r>
-        <w:tab/>
-      </w:r>
-      <w:r>
-        <w:tab/>
-      </w:r>
-      <w:r>
-        <w:tab/>
-      </w:r>
-      <w:r>
-        <w:tab/>
-        <w:t>“dev_uuid”:”0</w:t>
-      </w:r>
-      <w:r>
-        <w:rPr>
-          <w:rFonts w:hint="eastAsia"/>
-        </w:rPr>
-        <w:t>2</w:t>
-      </w:r>
-      <w:r>
-        <w:t>001122334455”,</w:t>
-      </w:r>
-    </w:p>
-    <w:p>
-      <w:pPr>
-        <w:pStyle w:val="a3"/>
-        <w:ind w:left="1140" w:firstLineChars="0" w:firstLine="120"/>
-      </w:pPr>
-      <w:r>
-        <w:tab/>
-        <w:t>“switch”:”on”</w:t>
-      </w:r>
-    </w:p>
-    <w:p>
-      <w:pPr>
-        <w:pStyle w:val="a3"/>
-        <w:ind w:left="1140" w:firstLineChars="0" w:firstLine="120"/>
-      </w:pPr>
-      <w:r>
-        <w:lastRenderedPageBreak/>
-        <w:t>},</w:t>
-      </w:r>
-    </w:p>
-    <w:p>
-      <w:pPr>
-        <w:pStyle w:val="a3"/>
-        <w:ind w:left="780" w:firstLineChars="0" w:firstLine="60"/>
-      </w:pPr>
-      <w:r>
-        <w:t>}</w:t>
-      </w:r>
-    </w:p>
-    <w:p>
-      <w:pPr>
-        <w:pStyle w:val="a3"/>
-        <w:ind w:left="360" w:firstLineChars="0" w:firstLine="0"/>
-      </w:pPr>
-      <w:r>
-        <w:t>}</w:t>
-      </w:r>
+        <w:rPr>
+          <w:b/>
+        </w:rPr>
+      </w:pPr>
     </w:p>
     <w:p>
       <w:pPr>
@@ -1706,10 +1376,42 @@
           <w:rFonts w:hint="eastAsia"/>
           <w:b/>
         </w:rPr>
-        <w:t>心跳</w:t>
-      </w:r>
-      <w:r>
-        <w:rPr>
+        <w:t>请求</w:t>
+      </w:r>
+      <w:r>
+        <w:rPr>
+          <w:rFonts w:hint="eastAsia"/>
+          <w:b/>
+        </w:rPr>
+        <w:t>插座</w:t>
+      </w:r>
+      <w:r>
+        <w:rPr>
+          <w:rFonts w:hint="eastAsia"/>
+          <w:b/>
+        </w:rPr>
+        <w:t>参数</w:t>
+      </w:r>
+    </w:p>
+    <w:p>
+      <w:pPr>
+        <w:pStyle w:val="a3"/>
+        <w:ind w:left="360" w:firstLineChars="0" w:firstLine="0"/>
+        <w:rPr>
+          <w:rFonts w:ascii="微软雅黑" w:eastAsia="微软雅黑" w:hAnsi="微软雅黑"/>
+          <w:b/>
+        </w:rPr>
+      </w:pPr>
+      <w:r>
+        <w:rPr>
+          <w:rFonts w:ascii="微软雅黑" w:eastAsia="微软雅黑" w:hAnsi="微软雅黑" w:hint="eastAsia"/>
+          <w:b/>
+        </w:rPr>
+        <w:t>请求</w:t>
+      </w:r>
+      <w:r>
+        <w:rPr>
+          <w:rFonts w:ascii="微软雅黑" w:eastAsia="微软雅黑" w:hAnsi="微软雅黑"/>
           <w:b/>
         </w:rPr>
         <w:t>消息</w:t>
@@ -1719,6 +1421,180 @@
       <w:pPr>
         <w:pStyle w:val="a3"/>
         <w:ind w:left="360" w:firstLineChars="0" w:firstLine="0"/>
+      </w:pPr>
+      <w:r>
+        <w:t>{</w:t>
+      </w:r>
+    </w:p>
+    <w:p>
+      <w:pPr>
+        <w:pStyle w:val="a3"/>
+        <w:ind w:left="720" w:firstLineChars="50" w:firstLine="105"/>
+      </w:pPr>
+      <w:r>
+        <w:t>“method”:”</w:t>
+      </w:r>
+      <w:r>
+        <w:t>up</w:t>
+      </w:r>
+      <w:r>
+        <w:rPr>
+          <w:rFonts w:hint="eastAsia"/>
+        </w:rPr>
+        <w:t>_msg</w:t>
+      </w:r>
+      <w:r>
+        <w:t>”,</w:t>
+      </w:r>
+    </w:p>
+    <w:p>
+      <w:pPr>
+        <w:pStyle w:val="a3"/>
+        <w:ind w:left="360" w:firstLineChars="0" w:firstLine="0"/>
+      </w:pPr>
+      <w:r>
+        <w:tab/>
+      </w:r>
+      <w:r>
+        <w:tab/>
+        <w:t>“</w:t>
+      </w:r>
+      <w:r>
+        <w:t>open</w:t>
+      </w:r>
+      <w:r>
+        <w:rPr>
+          <w:rFonts w:hint="eastAsia"/>
+        </w:rPr>
+        <w:t>_id</w:t>
+      </w:r>
+      <w:r>
+        <w:t>”:”XXXXXX</w:t>
+      </w:r>
+      <w:r>
+        <w:t>”,</w:t>
+      </w:r>
+    </w:p>
+    <w:p>
+      <w:pPr>
+        <w:pStyle w:val="a3"/>
+        <w:ind w:left="360" w:firstLineChars="0" w:firstLine="0"/>
+      </w:pPr>
+      <w:r>
+        <w:tab/>
+      </w:r>
+      <w:r>
+        <w:tab/>
+        <w:t>“req_id”:123456789,</w:t>
+      </w:r>
+    </w:p>
+    <w:p>
+      <w:pPr>
+        <w:ind w:left="420" w:firstLine="420"/>
+      </w:pPr>
+      <w:r>
+        <w:t>“</w:t>
+      </w:r>
+      <w:r>
+        <w:rPr>
+          <w:rFonts w:hint="eastAsia"/>
+        </w:rPr>
+        <w:t>ts</w:t>
+      </w:r>
+      <w:r>
+        <w:t>”:</w:t>
+      </w:r>
+      <w:r>
+        <w:rPr>
+          <w:rFonts w:hint="eastAsia"/>
+        </w:rPr>
+        <w:t>12345678</w:t>
+      </w:r>
+    </w:p>
+    <w:p>
+      <w:pPr>
+        <w:pStyle w:val="a3"/>
+        <w:ind w:left="660" w:firstLineChars="0" w:firstLine="180"/>
+      </w:pPr>
+      <w:r>
+        <w:t>“attr</w:t>
+      </w:r>
+      <w:r>
+        <w:t>”:</w:t>
+      </w:r>
+    </w:p>
+    <w:p>
+      <w:pPr>
+        <w:pStyle w:val="a3"/>
+        <w:ind w:left="720" w:firstLineChars="0" w:firstLine="60"/>
+      </w:pPr>
+      <w:r>
+        <w:t>{</w:t>
+      </w:r>
+    </w:p>
+    <w:p>
+      <w:pPr>
+        <w:pStyle w:val="a3"/>
+        <w:ind w:left="720" w:firstLineChars="0" w:firstLine="60"/>
+      </w:pPr>
+      <w:r>
+        <w:rPr>
+          <w:rFonts w:hint="eastAsia"/>
+        </w:rPr>
+        <w:tab/>
+      </w:r>
+      <w:r>
+        <w:rPr>
+          <w:rFonts w:hint="eastAsia"/>
+        </w:rPr>
+        <w:tab/>
+      </w:r>
+      <w:r>
+        <w:t>“</w:t>
+      </w:r>
+      <w:r>
+        <w:rPr>
+          <w:rFonts w:hint="eastAsia"/>
+        </w:rPr>
+        <w:t>cmd</w:t>
+      </w:r>
+      <w:r>
+        <w:t>”:”</w:t>
+      </w:r>
+      <w:r>
+        <w:t>get</w:t>
+      </w:r>
+      <w:r>
+        <w:rPr>
+          <w:rFonts w:hint="eastAsia"/>
+        </w:rPr>
+        <w:t>_param</w:t>
+      </w:r>
+      <w:r>
+        <w:t>”</w:t>
+      </w:r>
+    </w:p>
+    <w:p>
+      <w:pPr>
+        <w:ind w:left="300" w:firstLine="420"/>
+      </w:pPr>
+      <w:r>
+        <w:t>}</w:t>
+      </w:r>
+    </w:p>
+    <w:p>
+      <w:pPr>
+        <w:pStyle w:val="a3"/>
+        <w:ind w:left="360" w:firstLineChars="0" w:firstLine="0"/>
+      </w:pPr>
+      <w:r>
+        <w:t>}</w:t>
+      </w:r>
+    </w:p>
+    <w:p>
+      <w:pPr>
+        <w:pStyle w:val="a3"/>
+        <w:ind w:left="360" w:firstLineChars="0" w:firstLine="0"/>
         <w:rPr>
           <w:rFonts w:ascii="微软雅黑" w:eastAsia="微软雅黑" w:hAnsi="微软雅黑"/>
           <w:b/>
@@ -1729,7 +1605,7 @@
           <w:rFonts w:ascii="微软雅黑" w:eastAsia="微软雅黑" w:hAnsi="微软雅黑" w:hint="eastAsia"/>
           <w:b/>
         </w:rPr>
-        <w:t>请求</w:t>
+        <w:t>回复</w:t>
       </w:r>
       <w:r>
         <w:rPr>
@@ -1751,10 +1627,17 @@
     <w:p>
       <w:pPr>
         <w:pStyle w:val="a3"/>
-        <w:ind w:left="720" w:firstLineChars="50" w:firstLine="105"/>
-      </w:pPr>
-      <w:r>
-        <w:t>“method”:”up</w:t>
+        <w:ind w:left="360" w:firstLineChars="0" w:firstLine="0"/>
+      </w:pPr>
+      <w:r>
+        <w:tab/>
+      </w:r>
+      <w:r>
+        <w:tab/>
+        <w:t>“method”:”</w:t>
+      </w:r>
+      <w:r>
+        <w:t>down</w:t>
       </w:r>
       <w:r>
         <w:rPr>
@@ -1769,76 +1652,433 @@
     <w:p>
       <w:pPr>
         <w:pStyle w:val="a3"/>
-        <w:ind w:left="360" w:firstLineChars="166" w:firstLine="349"/>
-      </w:pPr>
-      <w:r>
-        <w:t xml:space="preserve"> “open</w:t>
-      </w:r>
-      <w:r>
-        <w:rPr>
-          <w:rFonts w:hint="eastAsia"/>
-        </w:rPr>
-        <w:t>_id</w:t>
-      </w:r>
-      <w:r>
-        <w:t>”:”XXXXXX”,</w:t>
-      </w:r>
-    </w:p>
-    <w:p>
-      <w:pPr>
-        <w:pStyle w:val="a3"/>
-        <w:ind w:left="360" w:firstLineChars="166" w:firstLine="349"/>
-      </w:pPr>
-      <w:r>
-        <w:t xml:space="preserve"> “req_id”:123456789,</w:t>
-      </w:r>
-    </w:p>
-    <w:p>
-      <w:pPr>
-        <w:pStyle w:val="a3"/>
-        <w:ind w:left="660" w:firstLineChars="0" w:firstLine="180"/>
-      </w:pPr>
-      <w:r>
+        <w:ind w:left="360" w:firstLineChars="0" w:firstLine="0"/>
+      </w:pPr>
+      <w:r>
+        <w:tab/>
+      </w:r>
+      <w:r>
+        <w:tab/>
+        <w:t>“</w:t>
+      </w:r>
+      <w:r>
+        <w:t>dev</w:t>
+      </w:r>
+      <w:r>
+        <w:t>_uuid”:”</w:t>
+      </w:r>
+      <w:r>
+        <w:t>0</w:t>
+      </w:r>
+      <w:r>
+        <w:rPr>
+          <w:rFonts w:hint="eastAsia"/>
+        </w:rPr>
+        <w:t>2</w:t>
+      </w:r>
+      <w:r>
+        <w:t>001122334455</w:t>
+      </w:r>
+      <w:r>
+        <w:t>”,</w:t>
+      </w:r>
+      <w:r>
+        <w:tab/>
+      </w:r>
+      <w:r>
+        <w:rPr>
+          <w:rFonts w:hint="eastAsia"/>
+        </w:rPr>
+        <w:t>/*</w:t>
+      </w:r>
+      <w:r>
+        <w:t xml:space="preserve"> </w:t>
+      </w:r>
+      <w:r>
+        <w:rPr>
+          <w:rFonts w:hint="eastAsia"/>
+        </w:rPr>
+        <w:t>中控</w:t>
+      </w:r>
+      <w:r>
+        <w:t>设备的</w:t>
+      </w:r>
+      <w:r>
+        <w:t>dev</w:t>
+      </w:r>
+      <w:r>
+        <w:rPr>
+          <w:rFonts w:hint="eastAsia"/>
+        </w:rPr>
+        <w:t>_uuid</w:t>
+      </w:r>
+      <w:r>
+        <w:t xml:space="preserve"> </w:t>
+      </w:r>
+      <w:r>
+        <w:rPr>
+          <w:rFonts w:hint="eastAsia"/>
+        </w:rPr>
+        <w:t>*/</w:t>
+      </w:r>
+    </w:p>
+    <w:p>
+      <w:pPr>
+        <w:pStyle w:val="a3"/>
+        <w:ind w:left="360" w:firstLineChars="0" w:firstLine="0"/>
+      </w:pPr>
+      <w:r>
+        <w:tab/>
+      </w:r>
+      <w:r>
+        <w:tab/>
+        <w:t>“req_id”:123456789,</w:t>
+      </w:r>
+    </w:p>
+    <w:p>
+      <w:pPr>
+        <w:pStyle w:val="a3"/>
+        <w:ind w:left="360" w:firstLineChars="0" w:firstLine="0"/>
+      </w:pPr>
+      <w:r>
+        <w:tab/>
+      </w:r>
+      <w:r>
+        <w:tab/>
+        <w:t>“code”:0</w:t>
+      </w:r>
+      <w:r>
+        <w:t>,</w:t>
+      </w:r>
+    </w:p>
+    <w:p>
+      <w:pPr>
+        <w:pStyle w:val="a3"/>
+        <w:ind w:left="360" w:firstLineChars="0" w:firstLine="0"/>
+      </w:pPr>
+      <w:r>
+        <w:tab/>
+      </w:r>
+      <w:r>
+        <w:tab/>
         <w:t>“attr”:</w:t>
       </w:r>
     </w:p>
     <w:p>
       <w:pPr>
         <w:pStyle w:val="a3"/>
-        <w:ind w:left="720" w:firstLineChars="0" w:firstLine="60"/>
-      </w:pPr>
-      <w:r>
+        <w:ind w:left="360" w:firstLineChars="0" w:firstLine="0"/>
+      </w:pPr>
+      <w:r>
+        <w:tab/>
+      </w:r>
+      <w:r>
+        <w:tab/>
         <w:t>{</w:t>
       </w:r>
-    </w:p>
-    <w:p>
-      <w:pPr>
-        <w:pStyle w:val="a3"/>
-        <w:ind w:left="360" w:firstLineChars="0" w:firstLine="0"/>
-      </w:pPr>
-      <w:r>
-        <w:tab/>
-      </w:r>
-      <w:r>
-        <w:tab/>
-      </w:r>
-      <w:r>
-        <w:tab/>
-        <w:t>“cmd”:”heart_beat”</w:t>
-      </w:r>
-    </w:p>
-    <w:p>
-      <w:pPr>
-        <w:ind w:left="300" w:firstLine="420"/>
+      <w:r>
+        <w:tab/>
+      </w:r>
+    </w:p>
+    <w:p>
+      <w:pPr>
+        <w:pStyle w:val="a3"/>
+        <w:ind w:left="360" w:firstLineChars="0" w:firstLine="0"/>
+      </w:pPr>
+      <w:r>
+        <w:lastRenderedPageBreak/>
+        <w:tab/>
+      </w:r>
+      <w:r>
+        <w:tab/>
+      </w:r>
+      <w:r>
+        <w:tab/>
+        <w:t>“dev1”:</w:t>
+      </w:r>
+    </w:p>
+    <w:p>
+      <w:pPr>
+        <w:pStyle w:val="a3"/>
+        <w:ind w:left="1200" w:firstLineChars="0" w:firstLine="60"/>
+      </w:pPr>
+      <w:r>
+        <w:t>{</w:t>
+      </w:r>
+    </w:p>
+    <w:p>
+      <w:pPr>
+        <w:pStyle w:val="a3"/>
+        <w:ind w:left="360" w:firstLineChars="0" w:firstLine="0"/>
+      </w:pPr>
+      <w:r>
+        <w:tab/>
+      </w:r>
+      <w:r>
+        <w:tab/>
+      </w:r>
+      <w:r>
+        <w:tab/>
+      </w:r>
+      <w:r>
+        <w:tab/>
+        <w:t>“dev_uuid”:”0</w:t>
+      </w:r>
+      <w:r>
+        <w:rPr>
+          <w:rFonts w:hint="eastAsia"/>
+        </w:rPr>
+        <w:t>2</w:t>
+      </w:r>
+      <w:r>
+        <w:t>001122334455</w:t>
+      </w:r>
+      <w:r>
+        <w:t>”,</w:t>
+      </w:r>
+    </w:p>
+    <w:p>
+      <w:pPr>
+        <w:pStyle w:val="a3"/>
+        <w:ind w:left="1140" w:firstLineChars="0" w:firstLine="120"/>
+      </w:pPr>
+      <w:r>
+        <w:tab/>
+        <w:t>“switch”:”on”</w:t>
+      </w:r>
+    </w:p>
+    <w:p>
+      <w:pPr>
+        <w:pStyle w:val="a3"/>
+        <w:ind w:left="1140" w:firstLineChars="0" w:firstLine="120"/>
       </w:pPr>
       <w:r>
         <w:t>}</w:t>
       </w:r>
-    </w:p>
-    <w:p>
-      <w:pPr>
-        <w:pStyle w:val="a3"/>
-        <w:ind w:left="360" w:firstLineChars="0" w:firstLine="0"/>
+      <w:r>
+        <w:t>,</w:t>
+      </w:r>
+    </w:p>
+    <w:p>
+      <w:pPr>
+        <w:pStyle w:val="a3"/>
+        <w:ind w:left="360" w:firstLineChars="0" w:firstLine="0"/>
+      </w:pPr>
+      <w:r>
+        <w:tab/>
+      </w:r>
+      <w:r>
+        <w:tab/>
+      </w:r>
+      <w:r>
+        <w:tab/>
+        <w:t>“dev2”:</w:t>
+      </w:r>
+    </w:p>
+    <w:p>
+      <w:pPr>
+        <w:pStyle w:val="a3"/>
+        <w:ind w:left="1200" w:firstLineChars="0" w:firstLine="60"/>
+      </w:pPr>
+      <w:r>
+        <w:t>{</w:t>
+      </w:r>
+    </w:p>
+    <w:p>
+      <w:pPr>
+        <w:pStyle w:val="a3"/>
+        <w:ind w:left="360" w:firstLineChars="0" w:firstLine="0"/>
+      </w:pPr>
+      <w:r>
+        <w:tab/>
+      </w:r>
+      <w:r>
+        <w:tab/>
+      </w:r>
+      <w:r>
+        <w:tab/>
+      </w:r>
+      <w:r>
+        <w:tab/>
+        <w:t>“dev_uuid”:”0</w:t>
+      </w:r>
+      <w:r>
+        <w:rPr>
+          <w:rFonts w:hint="eastAsia"/>
+        </w:rPr>
+        <w:t>2</w:t>
+      </w:r>
+      <w:r>
+        <w:t>001122334455”,</w:t>
+      </w:r>
+    </w:p>
+    <w:p>
+      <w:pPr>
+        <w:pStyle w:val="a3"/>
+        <w:ind w:left="1140" w:firstLineChars="0" w:firstLine="120"/>
+      </w:pPr>
+      <w:r>
+        <w:tab/>
+        <w:t>“switch”:”on”</w:t>
+      </w:r>
+    </w:p>
+    <w:p>
+      <w:pPr>
+        <w:pStyle w:val="a3"/>
+        <w:ind w:left="1140" w:firstLineChars="0" w:firstLine="120"/>
+      </w:pPr>
+      <w:r>
+        <w:t>},</w:t>
+      </w:r>
+    </w:p>
+    <w:p>
+      <w:pPr>
+        <w:pStyle w:val="a3"/>
+        <w:ind w:left="360" w:firstLineChars="0" w:firstLine="0"/>
+      </w:pPr>
+      <w:r>
+        <w:tab/>
+      </w:r>
+      <w:r>
+        <w:tab/>
+      </w:r>
+      <w:r>
+        <w:tab/>
+        <w:t>“dev3”:</w:t>
+      </w:r>
+    </w:p>
+    <w:p>
+      <w:pPr>
+        <w:pStyle w:val="a3"/>
+        <w:ind w:left="1200" w:firstLineChars="0" w:firstLine="60"/>
+      </w:pPr>
+      <w:r>
+        <w:t>{</w:t>
+      </w:r>
+    </w:p>
+    <w:p>
+      <w:pPr>
+        <w:pStyle w:val="a3"/>
+        <w:ind w:left="360" w:firstLineChars="0" w:firstLine="0"/>
+      </w:pPr>
+      <w:r>
+        <w:tab/>
+      </w:r>
+      <w:r>
+        <w:tab/>
+      </w:r>
+      <w:r>
+        <w:tab/>
+      </w:r>
+      <w:r>
+        <w:tab/>
+        <w:t>“dev_uuid”:”0</w:t>
+      </w:r>
+      <w:r>
+        <w:rPr>
+          <w:rFonts w:hint="eastAsia"/>
+        </w:rPr>
+        <w:t>2</w:t>
+      </w:r>
+      <w:r>
+        <w:t>001122334455”,</w:t>
+      </w:r>
+    </w:p>
+    <w:p>
+      <w:pPr>
+        <w:pStyle w:val="a3"/>
+        <w:ind w:left="1140" w:firstLineChars="0" w:firstLine="120"/>
+      </w:pPr>
+      <w:r>
+        <w:tab/>
+        <w:t>“switch”:”on”</w:t>
+      </w:r>
+    </w:p>
+    <w:p>
+      <w:pPr>
+        <w:pStyle w:val="a3"/>
+        <w:ind w:left="1140" w:firstLineChars="0" w:firstLine="120"/>
+      </w:pPr>
+      <w:r>
+        <w:t>},</w:t>
+      </w:r>
+    </w:p>
+    <w:p>
+      <w:pPr>
+        <w:pStyle w:val="a3"/>
+        <w:ind w:left="360" w:firstLineChars="0" w:firstLine="0"/>
+      </w:pPr>
+      <w:r>
+        <w:tab/>
+      </w:r>
+      <w:r>
+        <w:tab/>
+      </w:r>
+      <w:r>
+        <w:tab/>
+        <w:t>“dev4”:</w:t>
+      </w:r>
+    </w:p>
+    <w:p>
+      <w:pPr>
+        <w:pStyle w:val="a3"/>
+        <w:ind w:left="1200" w:firstLineChars="0" w:firstLine="60"/>
+      </w:pPr>
+      <w:r>
+        <w:t>{</w:t>
+      </w:r>
+    </w:p>
+    <w:p>
+      <w:pPr>
+        <w:pStyle w:val="a3"/>
+        <w:ind w:left="360" w:firstLineChars="0" w:firstLine="0"/>
+      </w:pPr>
+      <w:r>
+        <w:tab/>
+      </w:r>
+      <w:r>
+        <w:tab/>
+      </w:r>
+      <w:r>
+        <w:tab/>
+      </w:r>
+      <w:r>
+        <w:tab/>
+        <w:t>“dev_uuid”:”0</w:t>
+      </w:r>
+      <w:r>
+        <w:rPr>
+          <w:rFonts w:hint="eastAsia"/>
+        </w:rPr>
+        <w:t>2</w:t>
+      </w:r>
+      <w:r>
+        <w:t>001122334455”,</w:t>
+      </w:r>
+    </w:p>
+    <w:p>
+      <w:pPr>
+        <w:pStyle w:val="a3"/>
+        <w:ind w:left="1140" w:firstLineChars="0" w:firstLine="120"/>
+      </w:pPr>
+      <w:r>
+        <w:tab/>
+        <w:t>“switch”:”on”</w:t>
+      </w:r>
+    </w:p>
+    <w:p>
+      <w:pPr>
+        <w:pStyle w:val="a3"/>
+        <w:ind w:left="1140" w:firstLineChars="0" w:firstLine="120"/>
+      </w:pPr>
+      <w:r>
+        <w:t>},</w:t>
+      </w:r>
+    </w:p>
+    <w:p>
+      <w:pPr>
+        <w:pStyle w:val="a3"/>
+        <w:ind w:left="780" w:firstLineChars="0" w:firstLine="60"/>
       </w:pPr>
       <w:r>
         <w:t>}</w:t>
@@ -1848,163 +2088,9 @@
       <w:pPr>
         <w:pStyle w:val="a3"/>
         <w:ind w:left="360" w:firstLineChars="0" w:firstLine="0"/>
-        <w:rPr>
-          <w:rFonts w:ascii="微软雅黑" w:eastAsia="微软雅黑" w:hAnsi="微软雅黑"/>
-          <w:b/>
-        </w:rPr>
-      </w:pPr>
-      <w:r>
-        <w:rPr>
-          <w:rFonts w:ascii="微软雅黑" w:eastAsia="微软雅黑" w:hAnsi="微软雅黑" w:hint="eastAsia"/>
-          <w:b/>
-        </w:rPr>
-        <w:t>回复</w:t>
-      </w:r>
-      <w:r>
-        <w:rPr>
-          <w:rFonts w:ascii="微软雅黑" w:eastAsia="微软雅黑" w:hAnsi="微软雅黑"/>
-          <w:b/>
-        </w:rPr>
-        <w:t>消息</w:t>
-      </w:r>
-    </w:p>
-    <w:p>
-      <w:pPr>
-        <w:pStyle w:val="a3"/>
-        <w:ind w:left="360" w:firstLineChars="0" w:firstLine="0"/>
-      </w:pPr>
-      <w:r>
-        <w:t>{</w:t>
-      </w:r>
-    </w:p>
-    <w:p>
-      <w:pPr>
-        <w:pStyle w:val="a3"/>
-        <w:ind w:left="360" w:firstLineChars="0" w:firstLine="0"/>
-      </w:pPr>
-      <w:r>
-        <w:tab/>
-      </w:r>
-      <w:r>
-        <w:tab/>
-        <w:t>“method”:”down</w:t>
-      </w:r>
-      <w:r>
-        <w:rPr>
-          <w:rFonts w:hint="eastAsia"/>
-        </w:rPr>
-        <w:t>_msg</w:t>
-      </w:r>
-      <w:r>
-        <w:t>”,</w:t>
-      </w:r>
-    </w:p>
-    <w:p>
-      <w:pPr>
-        <w:pStyle w:val="a3"/>
-        <w:ind w:left="360" w:firstLineChars="0" w:firstLine="0"/>
-      </w:pPr>
-      <w:r>
-        <w:tab/>
-      </w:r>
-      <w:r>
-        <w:tab/>
-        <w:t>“open</w:t>
-      </w:r>
-      <w:r>
-        <w:rPr>
-          <w:rFonts w:hint="eastAsia"/>
-        </w:rPr>
-        <w:t>_id</w:t>
-      </w:r>
-      <w:r>
-        <w:t>”:”XXXXXX”,</w:t>
-      </w:r>
-    </w:p>
-    <w:p>
-      <w:pPr>
-        <w:pStyle w:val="a3"/>
-        <w:ind w:left="360" w:firstLineChars="0" w:firstLine="0"/>
-      </w:pPr>
-      <w:r>
-        <w:tab/>
-      </w:r>
-      <w:r>
-        <w:tab/>
-        <w:t>“req_id”:123456789,</w:t>
-      </w:r>
-    </w:p>
-    <w:p>
-      <w:pPr>
-        <w:pStyle w:val="a3"/>
-        <w:ind w:left="360" w:firstLineChars="0" w:firstLine="0"/>
-      </w:pPr>
-      <w:r>
-        <w:tab/>
-      </w:r>
-      <w:r>
-        <w:tab/>
-        <w:t>“code”:0</w:t>
-      </w:r>
-    </w:p>
-    <w:p>
-      <w:pPr>
-        <w:pStyle w:val="a3"/>
-        <w:ind w:left="360" w:firstLineChars="0" w:firstLine="0"/>
       </w:pPr>
       <w:r>
         <w:t>}</w:t>
-      </w:r>
-    </w:p>
-    <w:p>
-      <w:pPr>
-        <w:pStyle w:val="a3"/>
-        <w:ind w:left="360" w:firstLineChars="0" w:firstLine="0"/>
-      </w:pPr>
-      <w:r>
-        <w:rPr>
-          <w:rFonts w:hint="eastAsia"/>
-        </w:rPr>
-        <w:t>APP</w:t>
-      </w:r>
-      <w:r>
-        <w:rPr>
-          <w:rFonts w:hint="eastAsia"/>
-        </w:rPr>
-        <w:t>每隔</w:t>
-      </w:r>
-      <w:r>
-        <w:rPr>
-          <w:rFonts w:hint="eastAsia"/>
-        </w:rPr>
-        <w:t>1</w:t>
-      </w:r>
-      <w:r>
-        <w:rPr>
-          <w:rFonts w:hint="eastAsia"/>
-        </w:rPr>
-        <w:t>分钟上报一次</w:t>
-      </w:r>
-      <w:r>
-        <w:t>该消息</w:t>
-      </w:r>
-      <w:r>
-        <w:t xml:space="preserve"> </w:t>
-      </w:r>
-    </w:p>
-    <w:p>
-      <w:pPr>
-        <w:pStyle w:val="a3"/>
-        <w:ind w:left="360" w:firstLineChars="0" w:firstLine="0"/>
-        <w:rPr>
-          <w:b/>
-        </w:rPr>
-      </w:pPr>
-      <w:r>
-        <w:rPr>
-          <w:b/>
-        </w:rPr>
-        <w:t xml:space="preserve"> </w:t>
       </w:r>
     </w:p>
     <w:p>
@@ -2024,20 +2110,13 @@
           <w:rFonts w:hint="eastAsia"/>
           <w:b/>
         </w:rPr>
-        <w:t>设置</w:t>
-      </w:r>
-      <w:r>
-        <w:rPr>
-          <w:rFonts w:hint="eastAsia"/>
-          <w:b/>
-        </w:rPr>
-        <w:t>插座</w:t>
-      </w:r>
-      <w:r>
-        <w:rPr>
-          <w:b/>
-        </w:rPr>
-        <w:t>开关</w:t>
+        <w:t>心跳</w:t>
+      </w:r>
+      <w:r>
+        <w:rPr>
+          <w:b/>
+        </w:rPr>
+        <w:t>消息</w:t>
       </w:r>
     </w:p>
     <w:p>
@@ -2079,10 +2158,7 @@
         <w:ind w:left="720" w:firstLineChars="50" w:firstLine="105"/>
       </w:pPr>
       <w:r>
-        <w:t>“method”:”</w:t>
-      </w:r>
-      <w:r>
-        <w:t>up</w:t>
+        <w:t>“method”:”up</w:t>
       </w:r>
       <w:r>
         <w:rPr>
@@ -2097,9 +2173,146 @@
     <w:p>
       <w:pPr>
         <w:pStyle w:val="a3"/>
-        <w:ind w:left="720" w:firstLineChars="50" w:firstLine="105"/>
-      </w:pPr>
-      <w:r>
+        <w:ind w:left="360" w:firstLineChars="166" w:firstLine="349"/>
+      </w:pPr>
+      <w:r>
+        <w:t xml:space="preserve"> “open</w:t>
+      </w:r>
+      <w:r>
+        <w:rPr>
+          <w:rFonts w:hint="eastAsia"/>
+        </w:rPr>
+        <w:t>_id</w:t>
+      </w:r>
+      <w:r>
+        <w:t>”:”XXXXXX”,</w:t>
+      </w:r>
+    </w:p>
+    <w:p>
+      <w:pPr>
+        <w:pStyle w:val="a3"/>
+        <w:ind w:left="360" w:firstLineChars="166" w:firstLine="349"/>
+      </w:pPr>
+      <w:r>
+        <w:t xml:space="preserve"> “req_id”:123456789,</w:t>
+      </w:r>
+    </w:p>
+    <w:p>
+      <w:pPr>
+        <w:pStyle w:val="a3"/>
+        <w:ind w:left="660" w:firstLineChars="0" w:firstLine="180"/>
+      </w:pPr>
+      <w:r>
+        <w:t>“attr”:</w:t>
+      </w:r>
+    </w:p>
+    <w:p>
+      <w:pPr>
+        <w:pStyle w:val="a3"/>
+        <w:ind w:left="720" w:firstLineChars="0" w:firstLine="60"/>
+      </w:pPr>
+      <w:r>
+        <w:t>{</w:t>
+      </w:r>
+    </w:p>
+    <w:p>
+      <w:pPr>
+        <w:pStyle w:val="a3"/>
+        <w:ind w:left="360" w:firstLineChars="0" w:firstLine="0"/>
+      </w:pPr>
+      <w:r>
+        <w:tab/>
+      </w:r>
+      <w:r>
+        <w:tab/>
+      </w:r>
+      <w:r>
+        <w:tab/>
+        <w:t>“cmd”:”heart_beat”</w:t>
+      </w:r>
+    </w:p>
+    <w:p>
+      <w:pPr>
+        <w:ind w:left="300" w:firstLine="420"/>
+      </w:pPr>
+      <w:r>
+        <w:t>}</w:t>
+      </w:r>
+    </w:p>
+    <w:p>
+      <w:pPr>
+        <w:pStyle w:val="a3"/>
+        <w:ind w:left="360" w:firstLineChars="0" w:firstLine="0"/>
+      </w:pPr>
+      <w:r>
+        <w:t>}</w:t>
+      </w:r>
+    </w:p>
+    <w:p>
+      <w:pPr>
+        <w:pStyle w:val="a3"/>
+        <w:ind w:left="360" w:firstLineChars="0" w:firstLine="0"/>
+        <w:rPr>
+          <w:rFonts w:ascii="微软雅黑" w:eastAsia="微软雅黑" w:hAnsi="微软雅黑"/>
+          <w:b/>
+        </w:rPr>
+      </w:pPr>
+      <w:r>
+        <w:rPr>
+          <w:rFonts w:ascii="微软雅黑" w:eastAsia="微软雅黑" w:hAnsi="微软雅黑" w:hint="eastAsia"/>
+          <w:b/>
+        </w:rPr>
+        <w:t>回复</w:t>
+      </w:r>
+      <w:r>
+        <w:rPr>
+          <w:rFonts w:ascii="微软雅黑" w:eastAsia="微软雅黑" w:hAnsi="微软雅黑"/>
+          <w:b/>
+        </w:rPr>
+        <w:t>消息</w:t>
+      </w:r>
+    </w:p>
+    <w:p>
+      <w:pPr>
+        <w:pStyle w:val="a3"/>
+        <w:ind w:left="360" w:firstLineChars="0" w:firstLine="0"/>
+      </w:pPr>
+      <w:r>
+        <w:t>{</w:t>
+      </w:r>
+    </w:p>
+    <w:p>
+      <w:pPr>
+        <w:pStyle w:val="a3"/>
+        <w:ind w:left="360" w:firstLineChars="0" w:firstLine="0"/>
+      </w:pPr>
+      <w:r>
+        <w:tab/>
+      </w:r>
+      <w:r>
+        <w:tab/>
+        <w:t>“method”:”down</w:t>
+      </w:r>
+      <w:r>
+        <w:rPr>
+          <w:rFonts w:hint="eastAsia"/>
+        </w:rPr>
+        <w:t>_msg</w:t>
+      </w:r>
+      <w:r>
+        <w:t>”,</w:t>
+      </w:r>
+    </w:p>
+    <w:p>
+      <w:pPr>
+        <w:pStyle w:val="a3"/>
+        <w:ind w:left="360" w:firstLineChars="0" w:firstLine="0"/>
+      </w:pPr>
+      <w:r>
+        <w:tab/>
+      </w:r>
+      <w:r>
+        <w:tab/>
         <w:t>“open</w:t>
       </w:r>
       <w:r>
@@ -2135,96 +2348,13 @@
       </w:r>
       <w:r>
         <w:tab/>
-        <w:t>“attr”:</w:t>
-      </w:r>
-    </w:p>
-    <w:p>
-      <w:pPr>
-        <w:pStyle w:val="a3"/>
-        <w:ind w:left="720" w:firstLineChars="0" w:firstLine="60"/>
-      </w:pPr>
-      <w:r>
-        <w:t>{</w:t>
-      </w:r>
-    </w:p>
-    <w:p>
-      <w:pPr>
-        <w:pStyle w:val="a3"/>
-        <w:ind w:left="1020" w:firstLineChars="0" w:firstLine="120"/>
-      </w:pPr>
-      <w:r>
-        <w:t>“</w:t>
-      </w:r>
-      <w:r>
-        <w:rPr>
-          <w:rFonts w:hint="eastAsia"/>
-        </w:rPr>
-        <w:t>cmd</w:t>
-      </w:r>
-      <w:r>
-        <w:t>”:”</w:t>
-      </w:r>
-      <w:r>
-        <w:rPr>
-          <w:rFonts w:hint="eastAsia"/>
-        </w:rPr>
-        <w:t>set_</w:t>
-      </w:r>
-      <w:r>
-        <w:t>switch</w:t>
-      </w:r>
-      <w:r>
-        <w:t>”</w:t>
-      </w:r>
-      <w:r>
-        <w:t>,</w:t>
-      </w:r>
-    </w:p>
-    <w:p>
-      <w:pPr>
-        <w:pStyle w:val="a3"/>
-        <w:ind w:left="1020" w:firstLineChars="0" w:firstLine="120"/>
-      </w:pPr>
-      <w:r>
-        <w:t>“dev_uuid”:”0</w:t>
-      </w:r>
-      <w:r>
-        <w:rPr>
-          <w:rFonts w:hint="eastAsia"/>
-        </w:rPr>
-        <w:t>2</w:t>
-      </w:r>
-      <w:r>
-        <w:t>001122334455”,</w:t>
-      </w:r>
-      <w:r>
-        <w:t xml:space="preserve"> /* </w:t>
-      </w:r>
-      <w:r>
-        <w:rPr>
-          <w:rFonts w:hint="eastAsia"/>
-        </w:rPr>
-        <w:t>为子</w:t>
-      </w:r>
-      <w:r>
-        <w:t>设备的</w:t>
-      </w:r>
-      <w:r>
-        <w:t>uuid */</w:t>
-      </w:r>
-    </w:p>
-    <w:p>
-      <w:pPr>
-        <w:pStyle w:val="a3"/>
-        <w:ind w:left="1020" w:firstLineChars="0" w:firstLine="120"/>
-      </w:pPr>
-      <w:r>
-        <w:t>“switch”:”on”</w:t>
-      </w:r>
-    </w:p>
-    <w:p>
-      <w:pPr>
-        <w:ind w:left="300" w:firstLine="420"/>
+        <w:t>“code”:0</w:t>
+      </w:r>
+    </w:p>
+    <w:p>
+      <w:pPr>
+        <w:pStyle w:val="a3"/>
+        <w:ind w:left="360" w:firstLineChars="0" w:firstLine="0"/>
       </w:pPr>
       <w:r>
         <w:t>}</w:t>
@@ -2236,162 +2366,49 @@
         <w:ind w:left="360" w:firstLineChars="0" w:firstLine="0"/>
       </w:pPr>
       <w:r>
-        <w:t>}</w:t>
-      </w:r>
-    </w:p>
-    <w:p>
-      <w:pPr>
-        <w:pStyle w:val="a3"/>
-        <w:ind w:left="360" w:firstLineChars="0" w:firstLine="0"/>
-        <w:rPr>
-          <w:rFonts w:ascii="微软雅黑" w:eastAsia="微软雅黑" w:hAnsi="微软雅黑"/>
-          <w:b/>
-        </w:rPr>
-      </w:pPr>
-      <w:r>
-        <w:rPr>
-          <w:rFonts w:ascii="微软雅黑" w:eastAsia="微软雅黑" w:hAnsi="微软雅黑" w:hint="eastAsia"/>
-          <w:b/>
-        </w:rPr>
-        <w:t>回复</w:t>
-      </w:r>
-      <w:r>
-        <w:rPr>
-          <w:rFonts w:ascii="微软雅黑" w:eastAsia="微软雅黑" w:hAnsi="微软雅黑"/>
-          <w:b/>
-        </w:rPr>
-        <w:t>消息</w:t>
-      </w:r>
-    </w:p>
-    <w:p>
-      <w:pPr>
-        <w:pStyle w:val="a3"/>
-        <w:ind w:left="360" w:firstLineChars="0" w:firstLine="0"/>
-      </w:pPr>
-      <w:r>
-        <w:t>{</w:t>
-      </w:r>
-    </w:p>
-    <w:p>
-      <w:pPr>
-        <w:pStyle w:val="a3"/>
-        <w:ind w:left="360" w:firstLineChars="0" w:firstLine="0"/>
-      </w:pPr>
-      <w:r>
-        <w:tab/>
-      </w:r>
-      <w:r>
-        <w:tab/>
-        <w:t>“method”:”</w:t>
-      </w:r>
-      <w:r>
-        <w:rPr>
-          <w:rFonts w:hint="eastAsia"/>
-        </w:rPr>
-        <w:t>down</w:t>
-      </w:r>
-      <w:r>
-        <w:rPr>
-          <w:rFonts w:hint="eastAsia"/>
-        </w:rPr>
-        <w:t>_msg</w:t>
-      </w:r>
-      <w:r>
-        <w:t>”,</w:t>
-      </w:r>
-    </w:p>
-    <w:p>
-      <w:pPr>
-        <w:pStyle w:val="a3"/>
-        <w:ind w:left="360" w:firstLineChars="0" w:firstLine="0"/>
-      </w:pPr>
-      <w:r>
-        <w:tab/>
-      </w:r>
-      <w:r>
-        <w:tab/>
-        <w:t>“dev_uuid”:”</w:t>
-      </w:r>
-      <w:r>
-        <w:t>0</w:t>
-      </w:r>
-      <w:r>
-        <w:rPr>
-          <w:rFonts w:hint="eastAsia"/>
-        </w:rPr>
-        <w:t>2</w:t>
-      </w:r>
-      <w:r>
-        <w:t>001122334455</w:t>
-      </w:r>
-      <w:r>
-        <w:t>”,</w:t>
-      </w:r>
-      <w:r>
-        <w:tab/>
-      </w:r>
-      <w:r>
-        <w:rPr>
-          <w:rFonts w:hint="eastAsia"/>
-        </w:rPr>
-        <w:t>/*</w:t>
+        <w:rPr>
+          <w:rFonts w:hint="eastAsia"/>
+        </w:rPr>
+        <w:t>APP</w:t>
+      </w:r>
+      <w:r>
+        <w:rPr>
+          <w:rFonts w:hint="eastAsia"/>
+        </w:rPr>
+        <w:t>每隔</w:t>
+      </w:r>
+      <w:r>
+        <w:rPr>
+          <w:rFonts w:hint="eastAsia"/>
+        </w:rPr>
+        <w:t>1</w:t>
+      </w:r>
+      <w:r>
+        <w:rPr>
+          <w:rFonts w:hint="eastAsia"/>
+        </w:rPr>
+        <w:t>分钟上报一次</w:t>
+      </w:r>
+      <w:r>
+        <w:t>该消息</w:t>
       </w:r>
       <w:r>
         <w:t xml:space="preserve"> </w:t>
       </w:r>
-      <w:r>
-        <w:rPr>
-          <w:rFonts w:hint="eastAsia"/>
-        </w:rPr>
-        <w:t>子</w:t>
-      </w:r>
-      <w:r>
-        <w:t>设备的</w:t>
-      </w:r>
-      <w:r>
-        <w:t xml:space="preserve">uuid </w:t>
-      </w:r>
-      <w:r>
-        <w:rPr>
-          <w:rFonts w:hint="eastAsia"/>
-        </w:rPr>
-        <w:t>*/</w:t>
-      </w:r>
-    </w:p>
-    <w:p>
-      <w:pPr>
-        <w:pStyle w:val="a3"/>
-        <w:ind w:left="360" w:firstLineChars="0" w:firstLine="0"/>
-      </w:pPr>
-      <w:r>
-        <w:lastRenderedPageBreak/>
-        <w:tab/>
-      </w:r>
-      <w:r>
-        <w:tab/>
-        <w:t>“req_id”:123456789,</w:t>
-      </w:r>
-    </w:p>
-    <w:p>
-      <w:pPr>
-        <w:pStyle w:val="a3"/>
-        <w:ind w:left="360" w:firstLineChars="0" w:firstLine="0"/>
-      </w:pPr>
-      <w:r>
-        <w:tab/>
-      </w:r>
-      <w:r>
-        <w:tab/>
-        <w:t>“code”:0</w:t>
-      </w:r>
-    </w:p>
-    <w:p>
-      <w:pPr>
-        <w:pStyle w:val="a3"/>
-        <w:ind w:left="360" w:firstLineChars="0" w:firstLine="0"/>
-      </w:pPr>
-      <w:r>
-        <w:t>}</w:t>
+    </w:p>
+    <w:p>
+      <w:pPr>
+        <w:pStyle w:val="a3"/>
+        <w:ind w:left="360" w:firstLineChars="0" w:firstLine="0"/>
+        <w:rPr>
+          <w:b/>
+        </w:rPr>
+      </w:pPr>
+      <w:r>
+        <w:rPr>
+          <w:b/>
+        </w:rPr>
+        <w:t xml:space="preserve"> </w:t>
       </w:r>
     </w:p>
     <w:p>
@@ -2411,6 +2428,393 @@
           <w:rFonts w:hint="eastAsia"/>
           <w:b/>
         </w:rPr>
+        <w:lastRenderedPageBreak/>
+        <w:t>设置</w:t>
+      </w:r>
+      <w:r>
+        <w:rPr>
+          <w:rFonts w:hint="eastAsia"/>
+          <w:b/>
+        </w:rPr>
+        <w:t>插座</w:t>
+      </w:r>
+      <w:r>
+        <w:rPr>
+          <w:b/>
+        </w:rPr>
+        <w:t>开关</w:t>
+      </w:r>
+    </w:p>
+    <w:p>
+      <w:pPr>
+        <w:pStyle w:val="a3"/>
+        <w:ind w:left="360" w:firstLineChars="0" w:firstLine="0"/>
+        <w:rPr>
+          <w:rFonts w:ascii="微软雅黑" w:eastAsia="微软雅黑" w:hAnsi="微软雅黑"/>
+          <w:b/>
+        </w:rPr>
+      </w:pPr>
+      <w:r>
+        <w:rPr>
+          <w:rFonts w:ascii="微软雅黑" w:eastAsia="微软雅黑" w:hAnsi="微软雅黑" w:hint="eastAsia"/>
+          <w:b/>
+        </w:rPr>
+        <w:t>请求</w:t>
+      </w:r>
+      <w:r>
+        <w:rPr>
+          <w:rFonts w:ascii="微软雅黑" w:eastAsia="微软雅黑" w:hAnsi="微软雅黑"/>
+          <w:b/>
+        </w:rPr>
+        <w:t>消息</w:t>
+      </w:r>
+    </w:p>
+    <w:p>
+      <w:pPr>
+        <w:pStyle w:val="a3"/>
+        <w:ind w:left="360" w:firstLineChars="0" w:firstLine="0"/>
+      </w:pPr>
+      <w:r>
+        <w:t>{</w:t>
+      </w:r>
+    </w:p>
+    <w:p>
+      <w:pPr>
+        <w:pStyle w:val="a3"/>
+        <w:ind w:left="720" w:firstLineChars="50" w:firstLine="105"/>
+      </w:pPr>
+      <w:r>
+        <w:t>“method”:”</w:t>
+      </w:r>
+      <w:r>
+        <w:t>up</w:t>
+      </w:r>
+      <w:r>
+        <w:rPr>
+          <w:rFonts w:hint="eastAsia"/>
+        </w:rPr>
+        <w:t>_msg</w:t>
+      </w:r>
+      <w:r>
+        <w:t>”,</w:t>
+      </w:r>
+    </w:p>
+    <w:p>
+      <w:pPr>
+        <w:pStyle w:val="a3"/>
+        <w:ind w:left="720" w:firstLineChars="50" w:firstLine="105"/>
+      </w:pPr>
+      <w:r>
+        <w:t>“open</w:t>
+      </w:r>
+      <w:r>
+        <w:rPr>
+          <w:rFonts w:hint="eastAsia"/>
+        </w:rPr>
+        <w:t>_id</w:t>
+      </w:r>
+      <w:r>
+        <w:t>”:”XXXXXX”,</w:t>
+      </w:r>
+    </w:p>
+    <w:p>
+      <w:pPr>
+        <w:pStyle w:val="a3"/>
+        <w:ind w:left="360" w:firstLineChars="0" w:firstLine="0"/>
+      </w:pPr>
+      <w:r>
+        <w:tab/>
+      </w:r>
+      <w:r>
+        <w:tab/>
+        <w:t>“req_id”:123456789,</w:t>
+      </w:r>
+    </w:p>
+    <w:p>
+      <w:pPr>
+        <w:pStyle w:val="a3"/>
+        <w:ind w:left="360" w:firstLineChars="0" w:firstLine="0"/>
+      </w:pPr>
+      <w:r>
+        <w:tab/>
+      </w:r>
+      <w:r>
+        <w:tab/>
+        <w:t>“attr”:</w:t>
+      </w:r>
+    </w:p>
+    <w:p>
+      <w:pPr>
+        <w:pStyle w:val="a3"/>
+        <w:ind w:left="720" w:firstLineChars="0" w:firstLine="60"/>
+      </w:pPr>
+      <w:r>
+        <w:t>{</w:t>
+      </w:r>
+    </w:p>
+    <w:p>
+      <w:pPr>
+        <w:pStyle w:val="a3"/>
+        <w:ind w:left="1020" w:firstLineChars="0" w:firstLine="120"/>
+      </w:pPr>
+      <w:r>
+        <w:t>“</w:t>
+      </w:r>
+      <w:r>
+        <w:rPr>
+          <w:rFonts w:hint="eastAsia"/>
+        </w:rPr>
+        <w:t>cmd</w:t>
+      </w:r>
+      <w:r>
+        <w:t>”:”</w:t>
+      </w:r>
+      <w:r>
+        <w:rPr>
+          <w:rFonts w:hint="eastAsia"/>
+        </w:rPr>
+        <w:t>set_</w:t>
+      </w:r>
+      <w:r>
+        <w:t>switch</w:t>
+      </w:r>
+      <w:r>
+        <w:t>”</w:t>
+      </w:r>
+      <w:r>
+        <w:t>,</w:t>
+      </w:r>
+    </w:p>
+    <w:p>
+      <w:pPr>
+        <w:pStyle w:val="a3"/>
+        <w:ind w:left="1020" w:firstLineChars="0" w:firstLine="120"/>
+      </w:pPr>
+      <w:r>
+        <w:t>“dev_uuid”:”0</w:t>
+      </w:r>
+      <w:r>
+        <w:rPr>
+          <w:rFonts w:hint="eastAsia"/>
+        </w:rPr>
+        <w:t>2</w:t>
+      </w:r>
+      <w:r>
+        <w:t>001122334455”,</w:t>
+      </w:r>
+      <w:r>
+        <w:t xml:space="preserve"> /* </w:t>
+      </w:r>
+      <w:r>
+        <w:rPr>
+          <w:rFonts w:hint="eastAsia"/>
+        </w:rPr>
+        <w:t>为子</w:t>
+      </w:r>
+      <w:r>
+        <w:t>设备的</w:t>
+      </w:r>
+      <w:r>
+        <w:t>uuid */</w:t>
+      </w:r>
+    </w:p>
+    <w:p>
+      <w:pPr>
+        <w:pStyle w:val="a3"/>
+        <w:ind w:left="1020" w:firstLineChars="0" w:firstLine="120"/>
+      </w:pPr>
+      <w:r>
+        <w:t>“switch”:”on”</w:t>
+      </w:r>
+    </w:p>
+    <w:p>
+      <w:pPr>
+        <w:ind w:left="300" w:firstLine="420"/>
+      </w:pPr>
+      <w:r>
+        <w:t>}</w:t>
+      </w:r>
+    </w:p>
+    <w:p>
+      <w:pPr>
+        <w:pStyle w:val="a3"/>
+        <w:ind w:left="360" w:firstLineChars="0" w:firstLine="0"/>
+      </w:pPr>
+      <w:r>
+        <w:t>}</w:t>
+      </w:r>
+    </w:p>
+    <w:p>
+      <w:pPr>
+        <w:pStyle w:val="a3"/>
+        <w:ind w:left="360" w:firstLineChars="0" w:firstLine="0"/>
+        <w:rPr>
+          <w:rFonts w:ascii="微软雅黑" w:eastAsia="微软雅黑" w:hAnsi="微软雅黑"/>
+          <w:b/>
+        </w:rPr>
+      </w:pPr>
+      <w:r>
+        <w:rPr>
+          <w:rFonts w:ascii="微软雅黑" w:eastAsia="微软雅黑" w:hAnsi="微软雅黑" w:hint="eastAsia"/>
+          <w:b/>
+        </w:rPr>
+        <w:t>回复</w:t>
+      </w:r>
+      <w:r>
+        <w:rPr>
+          <w:rFonts w:ascii="微软雅黑" w:eastAsia="微软雅黑" w:hAnsi="微软雅黑"/>
+          <w:b/>
+        </w:rPr>
+        <w:t>消息</w:t>
+      </w:r>
+    </w:p>
+    <w:p>
+      <w:pPr>
+        <w:pStyle w:val="a3"/>
+        <w:ind w:left="360" w:firstLineChars="0" w:firstLine="0"/>
+      </w:pPr>
+      <w:r>
+        <w:t>{</w:t>
+      </w:r>
+    </w:p>
+    <w:p>
+      <w:pPr>
+        <w:pStyle w:val="a3"/>
+        <w:ind w:left="360" w:firstLineChars="0" w:firstLine="0"/>
+      </w:pPr>
+      <w:r>
+        <w:tab/>
+      </w:r>
+      <w:r>
+        <w:tab/>
+        <w:t>“method”:”</w:t>
+      </w:r>
+      <w:r>
+        <w:rPr>
+          <w:rFonts w:hint="eastAsia"/>
+        </w:rPr>
+        <w:t>down</w:t>
+      </w:r>
+      <w:r>
+        <w:rPr>
+          <w:rFonts w:hint="eastAsia"/>
+        </w:rPr>
+        <w:t>_msg</w:t>
+      </w:r>
+      <w:r>
+        <w:t>”,</w:t>
+      </w:r>
+    </w:p>
+    <w:p>
+      <w:pPr>
+        <w:pStyle w:val="a3"/>
+        <w:ind w:left="360" w:firstLineChars="0" w:firstLine="0"/>
+      </w:pPr>
+      <w:r>
+        <w:tab/>
+      </w:r>
+      <w:r>
+        <w:tab/>
+        <w:t>“dev_uuid”:”</w:t>
+      </w:r>
+      <w:r>
+        <w:t>0</w:t>
+      </w:r>
+      <w:r>
+        <w:rPr>
+          <w:rFonts w:hint="eastAsia"/>
+        </w:rPr>
+        <w:t>2</w:t>
+      </w:r>
+      <w:r>
+        <w:t>001122334455</w:t>
+      </w:r>
+      <w:r>
+        <w:t>”,</w:t>
+      </w:r>
+      <w:r>
+        <w:tab/>
+      </w:r>
+      <w:r>
+        <w:rPr>
+          <w:rFonts w:hint="eastAsia"/>
+        </w:rPr>
+        <w:t>/*</w:t>
+      </w:r>
+      <w:r>
+        <w:t xml:space="preserve"> </w:t>
+      </w:r>
+      <w:r>
+        <w:rPr>
+          <w:rFonts w:hint="eastAsia"/>
+        </w:rPr>
+        <w:t>子</w:t>
+      </w:r>
+      <w:r>
+        <w:t>设备的</w:t>
+      </w:r>
+      <w:r>
+        <w:t xml:space="preserve">uuid </w:t>
+      </w:r>
+      <w:r>
+        <w:rPr>
+          <w:rFonts w:hint="eastAsia"/>
+        </w:rPr>
+        <w:t>*/</w:t>
+      </w:r>
+    </w:p>
+    <w:p>
+      <w:pPr>
+        <w:pStyle w:val="a3"/>
+        <w:ind w:left="360" w:firstLineChars="0" w:firstLine="0"/>
+      </w:pPr>
+      <w:r>
+        <w:tab/>
+      </w:r>
+      <w:r>
+        <w:tab/>
+        <w:t>“req_id”:123456789,</w:t>
+      </w:r>
+    </w:p>
+    <w:p>
+      <w:pPr>
+        <w:pStyle w:val="a3"/>
+        <w:ind w:left="360" w:firstLineChars="0" w:firstLine="0"/>
+      </w:pPr>
+      <w:r>
+        <w:tab/>
+      </w:r>
+      <w:r>
+        <w:tab/>
+        <w:t>“code”:0</w:t>
+      </w:r>
+    </w:p>
+    <w:p>
+      <w:pPr>
+        <w:pStyle w:val="a3"/>
+        <w:ind w:left="360" w:firstLineChars="0" w:firstLine="0"/>
+      </w:pPr>
+      <w:r>
+        <w:t>}</w:t>
+      </w:r>
+    </w:p>
+    <w:p>
+      <w:pPr>
+        <w:pStyle w:val="a3"/>
+        <w:numPr>
+          <w:ilvl w:val="0"/>
+          <w:numId w:val="1"/>
+        </w:numPr>
+        <w:ind w:firstLineChars="0"/>
+        <w:rPr>
+          <w:b/>
+        </w:rPr>
+      </w:pPr>
+      <w:r>
+        <w:rPr>
+          <w:rFonts w:hint="eastAsia"/>
+          <w:b/>
+        </w:rPr>
         <w:t>主动</w:t>
       </w:r>
       <w:r>
@@ -2740,6 +3144,7 @@
         <w:ind w:left="1200" w:firstLineChars="0" w:firstLine="60"/>
       </w:pPr>
       <w:r>
+        <w:lastRenderedPageBreak/>
         <w:t>{</w:t>
       </w:r>
     </w:p>

--- a/doc/服务器和小程序间的消息格式定义.docx
+++ b/doc/服务器和小程序间的消息格式定义.docx
@@ -143,7 +143,14 @@
         <w:rPr>
           <w:b/>
         </w:rPr>
-        <w:t>绑定插座</w:t>
+        <w:t>绑定</w:t>
+      </w:r>
+      <w:r>
+        <w:rPr>
+          <w:rFonts w:hint="eastAsia"/>
+          <w:b/>
+        </w:rPr>
+        <w:t>中控</w:t>
       </w:r>
       <w:r>
         <w:rPr>
@@ -405,10 +412,7 @@
         <w:t>“dev_uuid”:”0</w:t>
       </w:r>
       <w:r>
-        <w:rPr>
-          <w:rFonts w:hint="eastAsia"/>
-        </w:rPr>
-        <w:t>2</w:t>
+        <w:t>1</w:t>
       </w:r>
       <w:r>
         <w:t>001122334455”,</w:t>
@@ -544,7 +548,14 @@
         <w:rPr>
           <w:b/>
         </w:rPr>
-        <w:t>绑定插座。</w:t>
+        <w:t>绑定</w:t>
+      </w:r>
+      <w:r>
+        <w:rPr>
+          <w:rFonts w:hint="eastAsia"/>
+          <w:b/>
+        </w:rPr>
+        <w:t>中控</w:t>
       </w:r>
     </w:p>
     <w:p>
@@ -944,14 +955,7 @@
           <w:rFonts w:hint="eastAsia"/>
           <w:b/>
         </w:rPr>
-        <w:t>小程序</w:t>
-      </w:r>
-      <w:r>
-        <w:rPr>
-          <w:rFonts w:hint="eastAsia"/>
-          <w:b/>
-        </w:rPr>
-        <w:t>解</w:t>
+        <w:t>小程序解</w:t>
       </w:r>
       <w:r>
         <w:rPr>
@@ -961,9 +965,10 @@
       </w:r>
       <w:r>
         <w:rPr>
-          <w:b/>
-        </w:rPr>
-        <w:t>插座</w:t>
+          <w:rFonts w:hint="eastAsia"/>
+          <w:b/>
+        </w:rPr>
+        <w:t>中控</w:t>
       </w:r>
     </w:p>
     <w:p>
@@ -1096,16 +1101,113 @@
         <w:t>cmd</w:t>
       </w:r>
       <w:r>
-        <w:t>”:”</w:t>
-      </w:r>
-      <w:bookmarkStart w:id="0" w:name="_GoBack"/>
-      <w:r>
-        <w:t>un</w:t>
-      </w:r>
-      <w:r>
-        <w:t>bind</w:t>
-      </w:r>
-      <w:bookmarkEnd w:id="0"/>
+        <w:t>”:”unbind”,</w:t>
+      </w:r>
+    </w:p>
+    <w:p>
+      <w:pPr>
+        <w:pStyle w:val="a3"/>
+        <w:ind w:left="1140" w:firstLineChars="0" w:firstLine="120"/>
+      </w:pPr>
+      <w:r>
+        <w:t>“dev_uuid”:”</w:t>
+      </w:r>
+      <w:r>
+        <w:t xml:space="preserve"> </w:t>
+      </w:r>
+      <w:r>
+        <w:t>0</w:t>
+      </w:r>
+      <w:r>
+        <w:t>1</w:t>
+      </w:r>
+      <w:r>
+        <w:t xml:space="preserve">001122334455” /* </w:t>
+      </w:r>
+      <w:r>
+        <w:rPr>
+          <w:rFonts w:hint="eastAsia"/>
+        </w:rPr>
+        <w:t>中控</w:t>
+      </w:r>
+      <w:r>
+        <w:t>设备的</w:t>
+      </w:r>
+      <w:r>
+        <w:t>uuid */</w:t>
+      </w:r>
+      <w:r>
+        <w:tab/>
+      </w:r>
+    </w:p>
+    <w:p>
+      <w:pPr>
+        <w:ind w:left="300" w:firstLine="420"/>
+      </w:pPr>
+      <w:r>
+        <w:t>}</w:t>
+      </w:r>
+    </w:p>
+    <w:p>
+      <w:pPr>
+        <w:pStyle w:val="a3"/>
+        <w:ind w:left="360" w:firstLineChars="0" w:firstLine="0"/>
+      </w:pPr>
+      <w:r>
+        <w:t>}</w:t>
+      </w:r>
+    </w:p>
+    <w:p>
+      <w:pPr>
+        <w:pStyle w:val="a3"/>
+        <w:ind w:left="360" w:firstLineChars="0" w:firstLine="0"/>
+        <w:rPr>
+          <w:rFonts w:ascii="微软雅黑" w:eastAsia="微软雅黑" w:hAnsi="微软雅黑"/>
+          <w:b/>
+        </w:rPr>
+      </w:pPr>
+      <w:r>
+        <w:rPr>
+          <w:rFonts w:ascii="微软雅黑" w:eastAsia="微软雅黑" w:hAnsi="微软雅黑" w:hint="eastAsia"/>
+          <w:b/>
+        </w:rPr>
+        <w:t>回复</w:t>
+      </w:r>
+      <w:r>
+        <w:rPr>
+          <w:rFonts w:ascii="微软雅黑" w:eastAsia="微软雅黑" w:hAnsi="微软雅黑"/>
+          <w:b/>
+        </w:rPr>
+        <w:t>消息</w:t>
+      </w:r>
+    </w:p>
+    <w:p>
+      <w:pPr>
+        <w:pStyle w:val="a3"/>
+        <w:ind w:left="360" w:firstLineChars="0" w:firstLine="0"/>
+      </w:pPr>
+      <w:r>
+        <w:t>{</w:t>
+      </w:r>
+    </w:p>
+    <w:p>
+      <w:pPr>
+        <w:pStyle w:val="a3"/>
+        <w:ind w:left="360" w:firstLineChars="0" w:firstLine="0"/>
+      </w:pPr>
+      <w:r>
+        <w:tab/>
+      </w:r>
+      <w:r>
+        <w:tab/>
+        <w:t>“method”:”</w:t>
+      </w:r>
+      <w:r>
+        <w:rPr>
+          <w:rFonts w:hint="eastAsia"/>
+        </w:rPr>
+        <w:t>down_msg</w:t>
+      </w:r>
       <w:r>
         <w:t>”,</w:t>
       </w:r>
@@ -1113,155 +1215,41 @@
     <w:p>
       <w:pPr>
         <w:pStyle w:val="a3"/>
-        <w:ind w:left="1140" w:firstLineChars="0" w:firstLine="120"/>
-      </w:pPr>
-      <w:r>
-        <w:t>“dev_uuid”:”</w:t>
+        <w:ind w:left="360" w:firstLineChars="0" w:firstLine="0"/>
+      </w:pPr>
+      <w:r>
+        <w:tab/>
+      </w:r>
+      <w:r>
+        <w:tab/>
+        <w:t>“dev_uuid”:”0</w:t>
+      </w:r>
+      <w:r>
+        <w:t>1</w:t>
+      </w:r>
+      <w:r>
+        <w:t>001122334455”,</w:t>
+      </w:r>
+      <w:r>
+        <w:tab/>
+      </w:r>
+      <w:r>
+        <w:rPr>
+          <w:rFonts w:hint="eastAsia"/>
+        </w:rPr>
+        <w:t>/*</w:t>
       </w:r>
       <w:r>
         <w:t xml:space="preserve"> </w:t>
       </w:r>
       <w:r>
-        <w:t>0</w:t>
-      </w:r>
-      <w:r>
-        <w:rPr>
-          <w:rFonts w:hint="eastAsia"/>
-        </w:rPr>
-        <w:t>2</w:t>
-      </w:r>
-      <w:r>
-        <w:t xml:space="preserve">001122334455” /* </w:t>
-      </w:r>
-      <w:r>
         <w:rPr>
           <w:rFonts w:hint="eastAsia"/>
         </w:rPr>
         <w:t>中控</w:t>
       </w:r>
       <w:r>
-        <w:t>设备的</w:t>
-      </w:r>
-      <w:r>
-        <w:t>uuid */</w:t>
-      </w:r>
-      <w:r>
-        <w:tab/>
-      </w:r>
-    </w:p>
-    <w:p>
-      <w:pPr>
-        <w:ind w:left="300" w:firstLine="420"/>
-      </w:pPr>
-      <w:r>
-        <w:t>}</w:t>
-      </w:r>
-    </w:p>
-    <w:p>
-      <w:pPr>
-        <w:pStyle w:val="a3"/>
-        <w:ind w:left="360" w:firstLineChars="0" w:firstLine="0"/>
-      </w:pPr>
-      <w:r>
-        <w:t>}</w:t>
-      </w:r>
-    </w:p>
-    <w:p>
-      <w:pPr>
-        <w:pStyle w:val="a3"/>
-        <w:ind w:left="360" w:firstLineChars="0" w:firstLine="0"/>
-        <w:rPr>
-          <w:rFonts w:ascii="微软雅黑" w:eastAsia="微软雅黑" w:hAnsi="微软雅黑"/>
-          <w:b/>
-        </w:rPr>
-      </w:pPr>
-      <w:r>
-        <w:rPr>
-          <w:rFonts w:ascii="微软雅黑" w:eastAsia="微软雅黑" w:hAnsi="微软雅黑" w:hint="eastAsia"/>
-          <w:b/>
-        </w:rPr>
-        <w:t>回复</w:t>
-      </w:r>
-      <w:r>
-        <w:rPr>
-          <w:rFonts w:ascii="微软雅黑" w:eastAsia="微软雅黑" w:hAnsi="微软雅黑"/>
-          <w:b/>
-        </w:rPr>
-        <w:t>消息</w:t>
-      </w:r>
-    </w:p>
-    <w:p>
-      <w:pPr>
-        <w:pStyle w:val="a3"/>
-        <w:ind w:left="360" w:firstLineChars="0" w:firstLine="0"/>
-      </w:pPr>
-      <w:r>
-        <w:t>{</w:t>
-      </w:r>
-    </w:p>
-    <w:p>
-      <w:pPr>
-        <w:pStyle w:val="a3"/>
-        <w:ind w:left="360" w:firstLineChars="0" w:firstLine="0"/>
-      </w:pPr>
-      <w:r>
-        <w:tab/>
-      </w:r>
-      <w:r>
-        <w:tab/>
-        <w:t>“method”:”</w:t>
-      </w:r>
-      <w:r>
-        <w:rPr>
-          <w:rFonts w:hint="eastAsia"/>
-        </w:rPr>
-        <w:t>down_msg</w:t>
-      </w:r>
-      <w:r>
-        <w:t>”,</w:t>
-      </w:r>
-    </w:p>
-    <w:p>
-      <w:pPr>
-        <w:pStyle w:val="a3"/>
-        <w:ind w:left="360" w:firstLineChars="0" w:firstLine="0"/>
-      </w:pPr>
-      <w:r>
-        <w:tab/>
-      </w:r>
-      <w:r>
-        <w:tab/>
-        <w:t>“dev_uuid”:”0</w:t>
-      </w:r>
-      <w:r>
-        <w:rPr>
-          <w:rFonts w:hint="eastAsia"/>
-        </w:rPr>
-        <w:t>2</w:t>
-      </w:r>
-      <w:r>
-        <w:t>001122334455”,</w:t>
-      </w:r>
-      <w:r>
-        <w:tab/>
-      </w:r>
-      <w:r>
-        <w:rPr>
-          <w:rFonts w:hint="eastAsia"/>
-        </w:rPr>
-        <w:t>/*</w:t>
-      </w:r>
-      <w:r>
-        <w:t xml:space="preserve"> </w:t>
-      </w:r>
-      <w:r>
-        <w:rPr>
-          <w:rFonts w:hint="eastAsia"/>
-        </w:rPr>
-        <w:t>子</w:t>
-      </w:r>
-      <w:r>
-        <w:t>设备的</w:t>
+        <w:t>的</w:t>
       </w:r>
       <w:r>
         <w:t xml:space="preserve">uuid </w:t>
@@ -1320,22 +1308,7 @@
         <w:t>该设备</w:t>
       </w:r>
       <w:r>
-        <w:rPr>
-          <w:rFonts w:hint="eastAsia"/>
-        </w:rPr>
-        <w:t xml:space="preserve"> 2</w:t>
-      </w:r>
-      <w:r>
-        <w:rPr>
-          <w:rFonts w:hint="eastAsia"/>
-        </w:rPr>
-        <w:t>该</w:t>
-      </w:r>
-      <w:r>
-        <w:t>设备已经被绑定</w:t>
-      </w:r>
-      <w:r>
-        <w:t xml:space="preserve"> */</w:t>
+        <w:t>*/</w:t>
       </w:r>
     </w:p>
     <w:p>
@@ -1671,158 +1644,407 @@
         <w:t>0</w:t>
       </w:r>
       <w:r>
+        <w:t>1</w:t>
+      </w:r>
+      <w:r>
+        <w:t>001122334455</w:t>
+      </w:r>
+      <w:r>
+        <w:t>”,</w:t>
+      </w:r>
+      <w:r>
+        <w:tab/>
+      </w:r>
+      <w:r>
+        <w:rPr>
+          <w:rFonts w:hint="eastAsia"/>
+        </w:rPr>
+        <w:t>/*</w:t>
+      </w:r>
+      <w:r>
+        <w:t xml:space="preserve"> </w:t>
+      </w:r>
+      <w:r>
+        <w:rPr>
+          <w:rFonts w:hint="eastAsia"/>
+        </w:rPr>
+        <w:t>中控</w:t>
+      </w:r>
+      <w:r>
+        <w:t>设备的</w:t>
+      </w:r>
+      <w:r>
+        <w:t>dev</w:t>
+      </w:r>
+      <w:r>
+        <w:rPr>
+          <w:rFonts w:hint="eastAsia"/>
+        </w:rPr>
+        <w:t>_uuid</w:t>
+      </w:r>
+      <w:r>
+        <w:t xml:space="preserve"> </w:t>
+      </w:r>
+      <w:r>
+        <w:rPr>
+          <w:rFonts w:hint="eastAsia"/>
+        </w:rPr>
+        <w:t>*/</w:t>
+      </w:r>
+    </w:p>
+    <w:p>
+      <w:pPr>
+        <w:pStyle w:val="a3"/>
+        <w:ind w:left="360" w:firstLineChars="0" w:firstLine="0"/>
+      </w:pPr>
+      <w:r>
+        <w:tab/>
+      </w:r>
+      <w:r>
+        <w:tab/>
+        <w:t>“req_id”:123456789,</w:t>
+      </w:r>
+    </w:p>
+    <w:p>
+      <w:pPr>
+        <w:pStyle w:val="a3"/>
+        <w:ind w:left="360" w:firstLineChars="0" w:firstLine="0"/>
+      </w:pPr>
+      <w:r>
+        <w:tab/>
+      </w:r>
+      <w:r>
+        <w:tab/>
+        <w:t>“code”:0</w:t>
+      </w:r>
+      <w:r>
+        <w:t>,</w:t>
+      </w:r>
+    </w:p>
+    <w:p>
+      <w:pPr>
+        <w:pStyle w:val="a3"/>
+        <w:ind w:left="360" w:firstLineChars="0" w:firstLine="0"/>
+      </w:pPr>
+      <w:r>
+        <w:tab/>
+      </w:r>
+      <w:r>
+        <w:tab/>
+        <w:t>“attr”:</w:t>
+      </w:r>
+    </w:p>
+    <w:p>
+      <w:pPr>
+        <w:pStyle w:val="a3"/>
+        <w:ind w:left="360" w:firstLineChars="0" w:firstLine="0"/>
+      </w:pPr>
+      <w:r>
+        <w:tab/>
+      </w:r>
+      <w:r>
+        <w:tab/>
+        <w:t>{</w:t>
+      </w:r>
+      <w:r>
+        <w:tab/>
+      </w:r>
+    </w:p>
+    <w:p>
+      <w:pPr>
+        <w:pStyle w:val="a3"/>
+        <w:ind w:left="360" w:firstLineChars="0" w:firstLine="0"/>
+      </w:pPr>
+      <w:r>
+        <w:lastRenderedPageBreak/>
+        <w:tab/>
+      </w:r>
+      <w:r>
+        <w:tab/>
+      </w:r>
+      <w:r>
+        <w:tab/>
+        <w:t>“dev1”:</w:t>
+      </w:r>
+    </w:p>
+    <w:p>
+      <w:pPr>
+        <w:pStyle w:val="a3"/>
+        <w:ind w:left="1200" w:firstLineChars="0" w:firstLine="60"/>
+      </w:pPr>
+      <w:r>
+        <w:t>{</w:t>
+      </w:r>
+    </w:p>
+    <w:p>
+      <w:pPr>
+        <w:pStyle w:val="a3"/>
+        <w:ind w:left="360" w:firstLineChars="0" w:firstLine="0"/>
+      </w:pPr>
+      <w:r>
+        <w:tab/>
+      </w:r>
+      <w:r>
+        <w:tab/>
+      </w:r>
+      <w:r>
+        <w:tab/>
+      </w:r>
+      <w:r>
+        <w:tab/>
+        <w:t>“dev_uuid”:”0</w:t>
+      </w:r>
+      <w:r>
         <w:rPr>
           <w:rFonts w:hint="eastAsia"/>
         </w:rPr>
         <w:t>2</w:t>
       </w:r>
       <w:r>
-        <w:t>001122334455</w:t>
+        <w:t>000001</w:t>
       </w:r>
       <w:r>
         <w:t>”,</w:t>
       </w:r>
-      <w:r>
-        <w:tab/>
-      </w:r>
-      <w:r>
-        <w:rPr>
-          <w:rFonts w:hint="eastAsia"/>
-        </w:rPr>
-        <w:t>/*</w:t>
+    </w:p>
+    <w:p>
+      <w:pPr>
+        <w:pStyle w:val="a3"/>
+        <w:ind w:left="1140" w:firstLineChars="0" w:firstLine="120"/>
+        <w:rPr>
+          <w:rFonts w:hint="eastAsia"/>
+        </w:rPr>
+      </w:pPr>
+      <w:r>
+        <w:tab/>
+        <w:t>“switch”:”on”</w:t>
+      </w:r>
+      <w:r>
+        <w:t>// on/off/unknown</w:t>
+      </w:r>
+    </w:p>
+    <w:p>
+      <w:pPr>
+        <w:pStyle w:val="a3"/>
+        <w:ind w:left="1140" w:firstLineChars="0" w:firstLine="120"/>
+      </w:pPr>
+      <w:r>
+        <w:t>}</w:t>
+      </w:r>
+      <w:r>
+        <w:t>,</w:t>
+      </w:r>
+    </w:p>
+    <w:p>
+      <w:pPr>
+        <w:pStyle w:val="a3"/>
+        <w:ind w:left="360" w:firstLineChars="0" w:firstLine="0"/>
+      </w:pPr>
+      <w:r>
+        <w:tab/>
+      </w:r>
+      <w:r>
+        <w:tab/>
+      </w:r>
+      <w:r>
+        <w:tab/>
+        <w:t>“dev2”:</w:t>
+      </w:r>
+    </w:p>
+    <w:p>
+      <w:pPr>
+        <w:pStyle w:val="a3"/>
+        <w:ind w:left="1200" w:firstLineChars="0" w:firstLine="60"/>
+      </w:pPr>
+      <w:r>
+        <w:t>{</w:t>
+      </w:r>
+    </w:p>
+    <w:p>
+      <w:pPr>
+        <w:pStyle w:val="a3"/>
+        <w:ind w:left="360" w:firstLineChars="0" w:firstLine="0"/>
+      </w:pPr>
+      <w:r>
+        <w:tab/>
+      </w:r>
+      <w:r>
+        <w:tab/>
+      </w:r>
+      <w:r>
+        <w:tab/>
+      </w:r>
+      <w:r>
+        <w:tab/>
+        <w:t>“dev_uuid”:”</w:t>
       </w:r>
       <w:r>
         <w:t xml:space="preserve"> </w:t>
       </w:r>
       <w:r>
-        <w:rPr>
-          <w:rFonts w:hint="eastAsia"/>
-        </w:rPr>
-        <w:t>中控</w:t>
-      </w:r>
-      <w:r>
-        <w:t>设备的</w:t>
-      </w:r>
-      <w:r>
-        <w:t>dev</w:t>
-      </w:r>
-      <w:r>
-        <w:rPr>
-          <w:rFonts w:hint="eastAsia"/>
-        </w:rPr>
-        <w:t>_uuid</w:t>
+        <w:t>0</w:t>
+      </w:r>
+      <w:r>
+        <w:rPr>
+          <w:rFonts w:hint="eastAsia"/>
+        </w:rPr>
+        <w:t>2</w:t>
+      </w:r>
+      <w:r>
+        <w:t>000002</w:t>
+      </w:r>
+      <w:r>
+        <w:t>”,</w:t>
+      </w:r>
+    </w:p>
+    <w:p>
+      <w:pPr>
+        <w:pStyle w:val="a3"/>
+        <w:ind w:left="1140" w:firstLineChars="0" w:firstLine="120"/>
+      </w:pPr>
+      <w:r>
+        <w:tab/>
+        <w:t>“switch”:”on”</w:t>
+      </w:r>
+    </w:p>
+    <w:p>
+      <w:pPr>
+        <w:pStyle w:val="a3"/>
+        <w:ind w:left="1140" w:firstLineChars="0" w:firstLine="120"/>
+      </w:pPr>
+      <w:r>
+        <w:t>},</w:t>
+      </w:r>
+    </w:p>
+    <w:p>
+      <w:pPr>
+        <w:pStyle w:val="a3"/>
+        <w:ind w:left="360" w:firstLineChars="0" w:firstLine="0"/>
+      </w:pPr>
+      <w:r>
+        <w:tab/>
+      </w:r>
+      <w:r>
+        <w:tab/>
+      </w:r>
+      <w:r>
+        <w:tab/>
+        <w:t>“dev3”:</w:t>
+      </w:r>
+    </w:p>
+    <w:p>
+      <w:pPr>
+        <w:pStyle w:val="a3"/>
+        <w:ind w:left="1200" w:firstLineChars="0" w:firstLine="60"/>
+      </w:pPr>
+      <w:r>
+        <w:t>{</w:t>
+      </w:r>
+    </w:p>
+    <w:p>
+      <w:pPr>
+        <w:pStyle w:val="a3"/>
+        <w:ind w:left="360" w:firstLineChars="0" w:firstLine="0"/>
+      </w:pPr>
+      <w:r>
+        <w:tab/>
+      </w:r>
+      <w:r>
+        <w:tab/>
+      </w:r>
+      <w:r>
+        <w:tab/>
+      </w:r>
+      <w:r>
+        <w:tab/>
+        <w:t>“dev_uuid”:”</w:t>
       </w:r>
       <w:r>
         <w:t xml:space="preserve"> </w:t>
       </w:r>
       <w:r>
-        <w:rPr>
-          <w:rFonts w:hint="eastAsia"/>
-        </w:rPr>
-        <w:t>*/</w:t>
-      </w:r>
-    </w:p>
-    <w:p>
-      <w:pPr>
-        <w:pStyle w:val="a3"/>
-        <w:ind w:left="360" w:firstLineChars="0" w:firstLine="0"/>
-      </w:pPr>
-      <w:r>
-        <w:tab/>
-      </w:r>
-      <w:r>
-        <w:tab/>
-        <w:t>“req_id”:123456789,</w:t>
-      </w:r>
-    </w:p>
-    <w:p>
-      <w:pPr>
-        <w:pStyle w:val="a3"/>
-        <w:ind w:left="360" w:firstLineChars="0" w:firstLine="0"/>
-      </w:pPr>
-      <w:r>
-        <w:tab/>
-      </w:r>
-      <w:r>
-        <w:tab/>
-        <w:t>“code”:0</w:t>
-      </w:r>
-      <w:r>
-        <w:t>,</w:t>
-      </w:r>
-    </w:p>
-    <w:p>
-      <w:pPr>
-        <w:pStyle w:val="a3"/>
-        <w:ind w:left="360" w:firstLineChars="0" w:firstLine="0"/>
-      </w:pPr>
-      <w:r>
-        <w:tab/>
-      </w:r>
-      <w:r>
-        <w:tab/>
-        <w:t>“attr”:</w:t>
-      </w:r>
-    </w:p>
-    <w:p>
-      <w:pPr>
-        <w:pStyle w:val="a3"/>
-        <w:ind w:left="360" w:firstLineChars="0" w:firstLine="0"/>
-      </w:pPr>
-      <w:r>
-        <w:tab/>
-      </w:r>
-      <w:r>
-        <w:tab/>
+        <w:t>0</w:t>
+      </w:r>
+      <w:r>
+        <w:rPr>
+          <w:rFonts w:hint="eastAsia"/>
+        </w:rPr>
+        <w:t>2</w:t>
+      </w:r>
+      <w:r>
+        <w:t>000003</w:t>
+      </w:r>
+      <w:r>
+        <w:t>”,</w:t>
+      </w:r>
+    </w:p>
+    <w:p>
+      <w:pPr>
+        <w:pStyle w:val="a3"/>
+        <w:ind w:left="1140" w:firstLineChars="0" w:firstLine="120"/>
+      </w:pPr>
+      <w:r>
+        <w:tab/>
+        <w:t>“switch”:”on”</w:t>
+      </w:r>
+    </w:p>
+    <w:p>
+      <w:pPr>
+        <w:pStyle w:val="a3"/>
+        <w:ind w:left="1140" w:firstLineChars="0" w:firstLine="120"/>
+      </w:pPr>
+      <w:r>
+        <w:t>},</w:t>
+      </w:r>
+    </w:p>
+    <w:p>
+      <w:pPr>
+        <w:pStyle w:val="a3"/>
+        <w:ind w:left="360" w:firstLineChars="0" w:firstLine="0"/>
+      </w:pPr>
+      <w:r>
+        <w:tab/>
+      </w:r>
+      <w:r>
+        <w:tab/>
+      </w:r>
+      <w:r>
+        <w:tab/>
+        <w:t>“dev4”:</w:t>
+      </w:r>
+    </w:p>
+    <w:p>
+      <w:pPr>
+        <w:pStyle w:val="a3"/>
+        <w:ind w:left="1200" w:firstLineChars="0" w:firstLine="60"/>
+      </w:pPr>
+      <w:r>
         <w:t>{</w:t>
       </w:r>
-      <w:r>
-        <w:tab/>
-      </w:r>
-    </w:p>
-    <w:p>
-      <w:pPr>
-        <w:pStyle w:val="a3"/>
-        <w:ind w:left="360" w:firstLineChars="0" w:firstLine="0"/>
-      </w:pPr>
-      <w:r>
-        <w:lastRenderedPageBreak/>
-        <w:tab/>
-      </w:r>
-      <w:r>
-        <w:tab/>
-      </w:r>
-      <w:r>
-        <w:tab/>
-        <w:t>“dev1”:</w:t>
-      </w:r>
-    </w:p>
-    <w:p>
-      <w:pPr>
-        <w:pStyle w:val="a3"/>
-        <w:ind w:left="1200" w:firstLineChars="0" w:firstLine="60"/>
-      </w:pPr>
-      <w:r>
-        <w:t>{</w:t>
-      </w:r>
-    </w:p>
-    <w:p>
-      <w:pPr>
-        <w:pStyle w:val="a3"/>
-        <w:ind w:left="360" w:firstLineChars="0" w:firstLine="0"/>
-      </w:pPr>
-      <w:r>
-        <w:tab/>
-      </w:r>
-      <w:r>
-        <w:tab/>
-      </w:r>
-      <w:r>
-        <w:tab/>
-      </w:r>
-      <w:r>
-        <w:tab/>
-        <w:t>“dev_uuid”:”0</w:t>
+    </w:p>
+    <w:p>
+      <w:pPr>
+        <w:pStyle w:val="a3"/>
+        <w:ind w:left="360" w:firstLineChars="0" w:firstLine="0"/>
+      </w:pPr>
+      <w:r>
+        <w:tab/>
+      </w:r>
+      <w:r>
+        <w:tab/>
+      </w:r>
+      <w:r>
+        <w:tab/>
+      </w:r>
+      <w:r>
+        <w:tab/>
+        <w:t>“dev_uuid”:”</w:t>
+      </w:r>
+      <w:r>
+        <w:t xml:space="preserve"> </w:t>
+      </w:r>
+      <w:r>
+        <w:t>0</w:t>
       </w:r>
       <w:r>
         <w:rPr>
@@ -1831,229 +2053,10 @@
         <w:t>2</w:t>
       </w:r>
       <w:r>
-        <w:t>001122334455</w:t>
+        <w:t>000004</w:t>
       </w:r>
       <w:r>
         <w:t>”,</w:t>
-      </w:r>
-    </w:p>
-    <w:p>
-      <w:pPr>
-        <w:pStyle w:val="a3"/>
-        <w:ind w:left="1140" w:firstLineChars="0" w:firstLine="120"/>
-      </w:pPr>
-      <w:r>
-        <w:tab/>
-        <w:t>“switch”:”on”</w:t>
-      </w:r>
-    </w:p>
-    <w:p>
-      <w:pPr>
-        <w:pStyle w:val="a3"/>
-        <w:ind w:left="1140" w:firstLineChars="0" w:firstLine="120"/>
-      </w:pPr>
-      <w:r>
-        <w:t>}</w:t>
-      </w:r>
-      <w:r>
-        <w:t>,</w:t>
-      </w:r>
-    </w:p>
-    <w:p>
-      <w:pPr>
-        <w:pStyle w:val="a3"/>
-        <w:ind w:left="360" w:firstLineChars="0" w:firstLine="0"/>
-      </w:pPr>
-      <w:r>
-        <w:tab/>
-      </w:r>
-      <w:r>
-        <w:tab/>
-      </w:r>
-      <w:r>
-        <w:tab/>
-        <w:t>“dev2”:</w:t>
-      </w:r>
-    </w:p>
-    <w:p>
-      <w:pPr>
-        <w:pStyle w:val="a3"/>
-        <w:ind w:left="1200" w:firstLineChars="0" w:firstLine="60"/>
-      </w:pPr>
-      <w:r>
-        <w:t>{</w:t>
-      </w:r>
-    </w:p>
-    <w:p>
-      <w:pPr>
-        <w:pStyle w:val="a3"/>
-        <w:ind w:left="360" w:firstLineChars="0" w:firstLine="0"/>
-      </w:pPr>
-      <w:r>
-        <w:tab/>
-      </w:r>
-      <w:r>
-        <w:tab/>
-      </w:r>
-      <w:r>
-        <w:tab/>
-      </w:r>
-      <w:r>
-        <w:tab/>
-        <w:t>“dev_uuid”:”0</w:t>
-      </w:r>
-      <w:r>
-        <w:rPr>
-          <w:rFonts w:hint="eastAsia"/>
-        </w:rPr>
-        <w:t>2</w:t>
-      </w:r>
-      <w:r>
-        <w:t>001122334455”,</w:t>
-      </w:r>
-    </w:p>
-    <w:p>
-      <w:pPr>
-        <w:pStyle w:val="a3"/>
-        <w:ind w:left="1140" w:firstLineChars="0" w:firstLine="120"/>
-      </w:pPr>
-      <w:r>
-        <w:tab/>
-        <w:t>“switch”:”on”</w:t>
-      </w:r>
-    </w:p>
-    <w:p>
-      <w:pPr>
-        <w:pStyle w:val="a3"/>
-        <w:ind w:left="1140" w:firstLineChars="0" w:firstLine="120"/>
-      </w:pPr>
-      <w:r>
-        <w:t>},</w:t>
-      </w:r>
-    </w:p>
-    <w:p>
-      <w:pPr>
-        <w:pStyle w:val="a3"/>
-        <w:ind w:left="360" w:firstLineChars="0" w:firstLine="0"/>
-      </w:pPr>
-      <w:r>
-        <w:tab/>
-      </w:r>
-      <w:r>
-        <w:tab/>
-      </w:r>
-      <w:r>
-        <w:tab/>
-        <w:t>“dev3”:</w:t>
-      </w:r>
-    </w:p>
-    <w:p>
-      <w:pPr>
-        <w:pStyle w:val="a3"/>
-        <w:ind w:left="1200" w:firstLineChars="0" w:firstLine="60"/>
-      </w:pPr>
-      <w:r>
-        <w:t>{</w:t>
-      </w:r>
-    </w:p>
-    <w:p>
-      <w:pPr>
-        <w:pStyle w:val="a3"/>
-        <w:ind w:left="360" w:firstLineChars="0" w:firstLine="0"/>
-      </w:pPr>
-      <w:r>
-        <w:tab/>
-      </w:r>
-      <w:r>
-        <w:tab/>
-      </w:r>
-      <w:r>
-        <w:tab/>
-      </w:r>
-      <w:r>
-        <w:tab/>
-        <w:t>“dev_uuid”:”0</w:t>
-      </w:r>
-      <w:r>
-        <w:rPr>
-          <w:rFonts w:hint="eastAsia"/>
-        </w:rPr>
-        <w:t>2</w:t>
-      </w:r>
-      <w:r>
-        <w:t>001122334455”,</w:t>
-      </w:r>
-    </w:p>
-    <w:p>
-      <w:pPr>
-        <w:pStyle w:val="a3"/>
-        <w:ind w:left="1140" w:firstLineChars="0" w:firstLine="120"/>
-      </w:pPr>
-      <w:r>
-        <w:tab/>
-        <w:t>“switch”:”on”</w:t>
-      </w:r>
-    </w:p>
-    <w:p>
-      <w:pPr>
-        <w:pStyle w:val="a3"/>
-        <w:ind w:left="1140" w:firstLineChars="0" w:firstLine="120"/>
-      </w:pPr>
-      <w:r>
-        <w:t>},</w:t>
-      </w:r>
-    </w:p>
-    <w:p>
-      <w:pPr>
-        <w:pStyle w:val="a3"/>
-        <w:ind w:left="360" w:firstLineChars="0" w:firstLine="0"/>
-      </w:pPr>
-      <w:r>
-        <w:tab/>
-      </w:r>
-      <w:r>
-        <w:tab/>
-      </w:r>
-      <w:r>
-        <w:tab/>
-        <w:t>“dev4”:</w:t>
-      </w:r>
-    </w:p>
-    <w:p>
-      <w:pPr>
-        <w:pStyle w:val="a3"/>
-        <w:ind w:left="1200" w:firstLineChars="0" w:firstLine="60"/>
-      </w:pPr>
-      <w:r>
-        <w:t>{</w:t>
-      </w:r>
-    </w:p>
-    <w:p>
-      <w:pPr>
-        <w:pStyle w:val="a3"/>
-        <w:ind w:left="360" w:firstLineChars="0" w:firstLine="0"/>
-      </w:pPr>
-      <w:r>
-        <w:tab/>
-      </w:r>
-      <w:r>
-        <w:tab/>
-      </w:r>
-      <w:r>
-        <w:tab/>
-      </w:r>
-      <w:r>
-        <w:tab/>
-        <w:t>“dev_uuid”:”0</w:t>
-      </w:r>
-      <w:r>
-        <w:rPr>
-          <w:rFonts w:hint="eastAsia"/>
-        </w:rPr>
-        <w:t>2</w:t>
-      </w:r>
-      <w:r>
-        <w:t>001122334455”,</w:t>
       </w:r>
     </w:p>
     <w:p>
@@ -2364,6 +2367,9 @@
       <w:pPr>
         <w:pStyle w:val="a3"/>
         <w:ind w:left="360" w:firstLineChars="0" w:firstLine="0"/>
+        <w:rPr>
+          <w:rFonts w:hint="eastAsia"/>
+        </w:rPr>
       </w:pPr>
       <w:r>
         <w:rPr>
@@ -2378,22 +2384,58 @@
         <w:t>每隔</w:t>
       </w:r>
       <w:r>
-        <w:rPr>
-          <w:rFonts w:hint="eastAsia"/>
-        </w:rPr>
-        <w:t>1</w:t>
-      </w:r>
-      <w:r>
-        <w:rPr>
-          <w:rFonts w:hint="eastAsia"/>
-        </w:rPr>
-        <w:t>分钟上报一次</w:t>
+        <w:t>15</w:t>
+      </w:r>
+      <w:r>
+        <w:rPr>
+          <w:rFonts w:hint="eastAsia"/>
+        </w:rPr>
+        <w:t>秒</w:t>
+      </w:r>
+      <w:r>
+        <w:rPr>
+          <w:rFonts w:hint="eastAsia"/>
+        </w:rPr>
+        <w:t>上报一次</w:t>
       </w:r>
       <w:r>
         <w:t>该消息</w:t>
       </w:r>
       <w:r>
-        <w:t xml:space="preserve"> </w:t>
+        <w:rPr>
+          <w:rFonts w:hint="eastAsia"/>
+        </w:rPr>
+        <w:t>，</w:t>
+      </w:r>
+      <w:r>
+        <w:t>服务器连续</w:t>
+      </w:r>
+      <w:r>
+        <w:rPr>
+          <w:rFonts w:hint="eastAsia"/>
+        </w:rPr>
+        <w:t>3</w:t>
+      </w:r>
+      <w:r>
+        <w:rPr>
+          <w:rFonts w:hint="eastAsia"/>
+        </w:rPr>
+        <w:t>次</w:t>
+      </w:r>
+      <w:r>
+        <w:t>收不到该消息则认为</w:t>
+      </w:r>
+      <w:r>
+        <w:rPr>
+          <w:rFonts w:hint="eastAsia"/>
+        </w:rPr>
+        <w:t>APP</w:t>
+      </w:r>
+      <w:r>
+        <w:rPr>
+          <w:rFonts w:hint="eastAsia"/>
+        </w:rPr>
+        <w:t>离线</w:t>
       </w:r>
     </w:p>
     <w:p>
@@ -2600,7 +2642,10 @@
         <w:t>2</w:t>
       </w:r>
       <w:r>
-        <w:t>001122334455”,</w:t>
+        <w:t>000001</w:t>
+      </w:r>
+      <w:r>
+        <w:t>”,</w:t>
       </w:r>
       <w:r>
         <w:t xml:space="preserve"> /* </w:t>
@@ -2721,10 +2766,7 @@
         <w:t>0</w:t>
       </w:r>
       <w:r>
-        <w:rPr>
-          <w:rFonts w:hint="eastAsia"/>
-        </w:rPr>
-        <w:t>2</w:t>
+        <w:t>1</w:t>
       </w:r>
       <w:r>
         <w:t>001122334455</w:t>
@@ -2748,10 +2790,10 @@
         <w:rPr>
           <w:rFonts w:hint="eastAsia"/>
         </w:rPr>
-        <w:t>子</w:t>
-      </w:r>
-      <w:r>
-        <w:t>设备的</w:t>
+        <w:t>中控设备</w:t>
+      </w:r>
+      <w:r>
+        <w:t>的</w:t>
       </w:r>
       <w:r>
         <w:t xml:space="preserve">uuid </w:t>
@@ -2815,13 +2857,13 @@
           <w:rFonts w:hint="eastAsia"/>
           <w:b/>
         </w:rPr>
-        <w:t>主动</w:t>
-      </w:r>
-      <w:r>
-        <w:rPr>
-          <w:b/>
-        </w:rPr>
-        <w:t>上报消息</w:t>
+        <w:t>服务器</w:t>
+      </w:r>
+      <w:r>
+        <w:rPr>
+          <w:b/>
+        </w:rPr>
+        <w:t>推送消息</w:t>
       </w:r>
     </w:p>
     <w:p>
@@ -2956,7 +2998,16 @@
         <w:t>2</w:t>
       </w:r>
       <w:r>
-        <w:t>001122334455”,</w:t>
+        <w:t>0</w:t>
+      </w:r>
+      <w:r>
+        <w:t>00</w:t>
+      </w:r>
+      <w:r>
+        <w:t>001</w:t>
+      </w:r>
+      <w:r>
+        <w:t>”,</w:t>
       </w:r>
     </w:p>
     <w:p>
@@ -3019,7 +3070,13 @@
       </w:r>
       <w:r>
         <w:tab/>
-        <w:t>“dev_uuid”:”0</w:t>
+        <w:t>“dev_uuid”:”</w:t>
+      </w:r>
+      <w:r>
+        <w:t xml:space="preserve"> </w:t>
+      </w:r>
+      <w:r>
+        <w:t>0</w:t>
       </w:r>
       <w:r>
         <w:rPr>
@@ -3028,7 +3085,13 @@
         <w:t>2</w:t>
       </w:r>
       <w:r>
-        <w:t>001122334455”,</w:t>
+        <w:t>00000</w:t>
+      </w:r>
+      <w:r>
+        <w:t>2</w:t>
+      </w:r>
+      <w:r>
+        <w:t>”,</w:t>
       </w:r>
     </w:p>
     <w:p>
@@ -3091,7 +3154,13 @@
       </w:r>
       <w:r>
         <w:tab/>
-        <w:t>“dev_uuid”:”0</w:t>
+        <w:t>“dev_uuid”:”</w:t>
+      </w:r>
+      <w:r>
+        <w:t xml:space="preserve"> </w:t>
+      </w:r>
+      <w:r>
+        <w:t>0</w:t>
       </w:r>
       <w:r>
         <w:rPr>
@@ -3100,7 +3169,13 @@
         <w:t>2</w:t>
       </w:r>
       <w:r>
-        <w:t>001122334455”,</w:t>
+        <w:t>000</w:t>
+      </w:r>
+      <w:r>
+        <w:t>003</w:t>
+      </w:r>
+      <w:r>
+        <w:t>”,</w:t>
       </w:r>
     </w:p>
     <w:p>
@@ -3164,7 +3239,13 @@
       </w:r>
       <w:r>
         <w:tab/>
-        <w:t>“dev_uuid”:”0</w:t>
+        <w:t>“dev_uuid”:”</w:t>
+      </w:r>
+      <w:r>
+        <w:t xml:space="preserve"> </w:t>
+      </w:r>
+      <w:r>
+        <w:t>0</w:t>
       </w:r>
       <w:r>
         <w:rPr>
@@ -3173,7 +3254,13 @@
         <w:t>2</w:t>
       </w:r>
       <w:r>
-        <w:t>001122334455”,</w:t>
+        <w:t>000</w:t>
+      </w:r>
+      <w:r>
+        <w:t>004</w:t>
+      </w:r>
+      <w:r>
+        <w:t>”,</w:t>
       </w:r>
     </w:p>
     <w:p>
@@ -3198,12 +3285,6 @@
     <w:p>
       <w:pPr>
         <w:pStyle w:val="a3"/>
-        <w:ind w:left="360" w:firstLineChars="0" w:firstLine="0"/>
-      </w:pPr>
-    </w:p>
-    <w:p>
-      <w:pPr>
-        <w:pStyle w:val="a3"/>
         <w:ind w:left="780" w:firstLineChars="0" w:firstLine="60"/>
       </w:pPr>
       <w:r>
@@ -3248,7 +3329,15 @@
         <w:t>服务器</w:t>
       </w:r>
       <w:r>
-        <w:t>上报该消息至</w:t>
+        <w:rPr>
+          <w:rFonts w:hint="eastAsia"/>
+        </w:rPr>
+        <w:t>推送</w:t>
+      </w:r>
+      <w:bookmarkStart w:id="0" w:name="_GoBack"/>
+      <w:bookmarkEnd w:id="0"/>
+      <w:r>
+        <w:t>该消息至</w:t>
       </w:r>
       <w:r>
         <w:rPr>
